--- a/fuentes/contenidos/grado03/guion04/CN_03_04_CO_REC80.docx
+++ b/fuentes/contenidos/grado03/guion04/CN_03_04_CO_REC80.docx
@@ -1,6 +1,6 @@
 
 <file path=word/document.xml><?xml version="1.0" encoding="utf-8"?>
-<w:document xmlns:ve="http://schemas.openxmlformats.org/markup-compatibility/2006" xmlns:o="urn:schemas-microsoft-com:office:office" xmlns:r="http://schemas.openxmlformats.org/officeDocument/2006/relationships" xmlns:m="http://schemas.openxmlformats.org/officeDocument/2006/math" xmlns:v="urn:schemas-microsoft-com:vml" xmlns:wp="http://schemas.openxmlformats.org/drawingml/2006/wordprocessingDrawing" xmlns:w10="urn:schemas-microsoft-com:office:word" xmlns:w="http://schemas.openxmlformats.org/wordprocessingml/2006/main" xmlns:wne="http://schemas.microsoft.com/office/word/2006/wordml">
+<w:document xmlns:wpc="http://schemas.microsoft.com/office/word/2010/wordprocessingCanvas" xmlns:mc="http://schemas.openxmlformats.org/markup-compatibility/2006" xmlns:o="urn:schemas-microsoft-com:office:office" xmlns:r="http://schemas.openxmlformats.org/officeDocument/2006/relationships" xmlns:m="http://schemas.openxmlformats.org/officeDocument/2006/math" xmlns:v="urn:schemas-microsoft-com:vml" xmlns:wp14="http://schemas.microsoft.com/office/word/2010/wordprocessingDrawing" xmlns:wp="http://schemas.openxmlformats.org/drawingml/2006/wordprocessingDrawing" xmlns:w10="urn:schemas-microsoft-com:office:word" xmlns:w="http://schemas.openxmlformats.org/wordprocessingml/2006/main" xmlns:w14="http://schemas.microsoft.com/office/word/2010/wordml" xmlns:wpg="http://schemas.microsoft.com/office/word/2010/wordprocessingGroup" xmlns:wpi="http://schemas.microsoft.com/office/word/2010/wordprocessingInk" xmlns:wne="http://schemas.microsoft.com/office/word/2006/wordml" xmlns:wps="http://schemas.microsoft.com/office/word/2010/wordprocessingShape" mc:Ignorable="w14 wp14">
   <w:body>
     <w:p>
       <w:pPr>
@@ -455,7 +455,7 @@
         <w:tblStyle w:val="Tablaconcuadrcula"/>
         <w:tblW w:w="8930" w:type="dxa"/>
         <w:tblInd w:w="250" w:type="dxa"/>
-        <w:tblLook w:val="04A0"/>
+        <w:tblLook w:val="04A0" w:firstRow="1" w:lastRow="0" w:firstColumn="1" w:lastColumn="0" w:noHBand="0" w:noVBand="1"/>
       </w:tblPr>
       <w:tblGrid>
         <w:gridCol w:w="1248"/>
@@ -839,7 +839,7 @@
         <w:tblStyle w:val="Tablaconcuadrcula"/>
         <w:tblW w:w="9497" w:type="dxa"/>
         <w:tblInd w:w="250" w:type="dxa"/>
-        <w:tblLook w:val="04A0"/>
+        <w:tblLook w:val="04A0" w:firstRow="1" w:lastRow="0" w:firstColumn="1" w:lastColumn="0" w:noHBand="0" w:noVBand="1"/>
       </w:tblPr>
       <w:tblGrid>
         <w:gridCol w:w="4536"/>
@@ -1287,7 +1287,7 @@
         <w:tblStyle w:val="Tablaconcuadrcula"/>
         <w:tblW w:w="8363" w:type="dxa"/>
         <w:tblInd w:w="250" w:type="dxa"/>
-        <w:tblLook w:val="04A0"/>
+        <w:tblLook w:val="04A0" w:firstRow="1" w:lastRow="0" w:firstColumn="1" w:lastColumn="0" w:noHBand="0" w:noVBand="1"/>
       </w:tblPr>
       <w:tblGrid>
         <w:gridCol w:w="2126"/>
@@ -3439,7 +3439,7 @@
       <w:tblPr>
         <w:tblStyle w:val="Tablaconcuadrcula"/>
         <w:tblW w:w="0" w:type="auto"/>
-        <w:tblLook w:val="04A0"/>
+        <w:tblLook w:val="04A0" w:firstRow="1" w:lastRow="0" w:firstColumn="1" w:lastColumn="0" w:noHBand="0" w:noVBand="1"/>
       </w:tblPr>
       <w:tblGrid>
         <w:gridCol w:w="3256"/>
@@ -3504,8 +3504,6 @@
               </w:rPr>
               <w:t>(Marque solo una)</w:t>
             </w:r>
-            <w:bookmarkStart w:id="0" w:name="_GoBack"/>
-            <w:bookmarkEnd w:id="0"/>
           </w:p>
         </w:tc>
       </w:tr>
@@ -3548,6 +3546,7 @@
             </w:rPr>
             <w:id w:val="1581095465"/>
           </w:sdtPr>
+          <w:sdtEndPr/>
           <w:sdtContent>
             <w:tc>
               <w:tcPr>
@@ -3617,6 +3616,7 @@
             </w:rPr>
             <w:id w:val="-179895266"/>
           </w:sdtPr>
+          <w:sdtEndPr/>
           <w:sdtContent>
             <w:tc>
               <w:tcPr>
@@ -3673,7 +3673,7 @@
       <w:tblPr>
         <w:tblStyle w:val="Tablaconcuadrcula"/>
         <w:tblW w:w="0" w:type="auto"/>
-        <w:tblLook w:val="04A0"/>
+        <w:tblLook w:val="04A0" w:firstRow="1" w:lastRow="0" w:firstColumn="1" w:lastColumn="0" w:noHBand="0" w:noVBand="1"/>
       </w:tblPr>
       <w:tblGrid>
         <w:gridCol w:w="3256"/>
@@ -4074,7 +4074,7 @@
       <w:tblPr>
         <w:tblStyle w:val="Tablaconcuadrcula"/>
         <w:tblW w:w="0" w:type="auto"/>
-        <w:tblLook w:val="04A0"/>
+        <w:tblLook w:val="04A0" w:firstRow="1" w:lastRow="0" w:firstColumn="1" w:lastColumn="0" w:noHBand="0" w:noVBand="1"/>
       </w:tblPr>
       <w:tblGrid>
         <w:gridCol w:w="1129"/>
@@ -4307,6 +4307,7 @@
               <w:listItem w:displayText="RightBottom" w:value="RightBottom"/>
             </w:comboBox>
           </w:sdtPr>
+          <w:sdtEndPr/>
           <w:sdtContent>
             <w:tc>
               <w:tcPr>
@@ -4402,6 +4403,7 @@
               <w:listItem w:displayText="RightBottom" w:value="RightBottom"/>
             </w:comboBox>
           </w:sdtPr>
+          <w:sdtEndPr/>
           <w:sdtContent>
             <w:tc>
               <w:tcPr>
@@ -4492,6 +4494,7 @@
               <w:listItem w:displayText="RightBottom" w:value="RightBottom"/>
             </w:comboBox>
           </w:sdtPr>
+          <w:sdtEndPr/>
           <w:sdtContent>
             <w:tc>
               <w:tcPr>
@@ -5269,7 +5272,7 @@
       <w:tblPr>
         <w:tblStyle w:val="Tablaconcuadrcula"/>
         <w:tblW w:w="0" w:type="auto"/>
-        <w:tblLook w:val="04A0"/>
+        <w:tblLook w:val="04A0" w:firstRow="1" w:lastRow="0" w:firstColumn="1" w:lastColumn="0" w:noHBand="0" w:noVBand="1"/>
       </w:tblPr>
       <w:tblGrid>
         <w:gridCol w:w="1129"/>
@@ -5484,6 +5487,7 @@
               <w:listItem w:displayText="RightBottom" w:value="RightBottom"/>
             </w:comboBox>
           </w:sdtPr>
+          <w:sdtEndPr/>
           <w:sdtContent>
             <w:tc>
               <w:tcPr>
@@ -5579,6 +5583,7 @@
               <w:listItem w:displayText="RightBottom" w:value="RightBottom"/>
             </w:comboBox>
           </w:sdtPr>
+          <w:sdtEndPr/>
           <w:sdtContent>
             <w:tc>
               <w:tcPr>
@@ -5669,6 +5674,7 @@
               <w:listItem w:displayText="RightBottom" w:value="RightBottom"/>
             </w:comboBox>
           </w:sdtPr>
+          <w:sdtEndPr/>
           <w:sdtContent>
             <w:tc>
               <w:tcPr>
@@ -6290,6 +6296,15 @@
           <w:lang w:val="es-ES_tradnl"/>
         </w:rPr>
       </w:pPr>
+      <w:r>
+        <w:rPr>
+          <w:rFonts w:ascii="Arial" w:hAnsi="Arial" w:cs="Arial"/>
+          <w:sz w:val="18"/>
+          <w:szCs w:val="18"/>
+          <w:lang w:val="es-ES_tradnl"/>
+        </w:rPr>
+        <w:t>Río</w:t>
+      </w:r>
     </w:p>
     <w:p>
       <w:pPr>
@@ -6423,7 +6438,7 @@
       <w:tblPr>
         <w:tblStyle w:val="Tablaconcuadrcula"/>
         <w:tblW w:w="0" w:type="auto"/>
-        <w:tblLook w:val="04A0"/>
+        <w:tblLook w:val="04A0" w:firstRow="1" w:lastRow="0" w:firstColumn="1" w:lastColumn="0" w:noHBand="0" w:noVBand="1"/>
       </w:tblPr>
       <w:tblGrid>
         <w:gridCol w:w="1129"/>
@@ -6638,6 +6653,7 @@
               <w:listItem w:displayText="RightBottom" w:value="RightBottom"/>
             </w:comboBox>
           </w:sdtPr>
+          <w:sdtEndPr/>
           <w:sdtContent>
             <w:tc>
               <w:tcPr>
@@ -6733,6 +6749,7 @@
               <w:listItem w:displayText="RightBottom" w:value="RightBottom"/>
             </w:comboBox>
           </w:sdtPr>
+          <w:sdtEndPr/>
           <w:sdtContent>
             <w:tc>
               <w:tcPr>
@@ -6823,6 +6840,7 @@
               <w:listItem w:displayText="RightBottom" w:value="RightBottom"/>
             </w:comboBox>
           </w:sdtPr>
+          <w:sdtEndPr/>
           <w:sdtContent>
             <w:tc>
               <w:tcPr>
@@ -7586,7 +7604,7 @@
       <w:tblPr>
         <w:tblStyle w:val="Tablaconcuadrcula"/>
         <w:tblW w:w="0" w:type="auto"/>
-        <w:tblLook w:val="04A0"/>
+        <w:tblLook w:val="04A0" w:firstRow="1" w:lastRow="0" w:firstColumn="1" w:lastColumn="0" w:noHBand="0" w:noVBand="1"/>
       </w:tblPr>
       <w:tblGrid>
         <w:gridCol w:w="1129"/>
@@ -7801,6 +7819,7 @@
               <w:listItem w:displayText="RightBottom" w:value="RightBottom"/>
             </w:comboBox>
           </w:sdtPr>
+          <w:sdtEndPr/>
           <w:sdtContent>
             <w:tc>
               <w:tcPr>
@@ -7896,6 +7915,7 @@
               <w:listItem w:displayText="RightBottom" w:value="RightBottom"/>
             </w:comboBox>
           </w:sdtPr>
+          <w:sdtEndPr/>
           <w:sdtContent>
             <w:tc>
               <w:tcPr>
@@ -7986,6 +8006,7 @@
               <w:listItem w:displayText="RightBottom" w:value="RightBottom"/>
             </w:comboBox>
           </w:sdtPr>
+          <w:sdtEndPr/>
           <w:sdtContent>
             <w:tc>
               <w:tcPr>
@@ -8617,6 +8638,15 @@
           <w:lang w:val="es-ES_tradnl"/>
         </w:rPr>
       </w:pPr>
+      <w:r>
+        <w:rPr>
+          <w:rFonts w:ascii="Arial" w:hAnsi="Arial" w:cs="Arial"/>
+          <w:sz w:val="18"/>
+          <w:szCs w:val="18"/>
+          <w:lang w:val="es-ES_tradnl"/>
+        </w:rPr>
+        <w:t>Nubes</w:t>
+      </w:r>
     </w:p>
     <w:p>
       <w:pPr>
@@ -8750,7 +8780,7 @@
       <w:tblPr>
         <w:tblStyle w:val="Tablaconcuadrcula"/>
         <w:tblW w:w="0" w:type="auto"/>
-        <w:tblLook w:val="04A0"/>
+        <w:tblLook w:val="04A0" w:firstRow="1" w:lastRow="0" w:firstColumn="1" w:lastColumn="0" w:noHBand="0" w:noVBand="1"/>
       </w:tblPr>
       <w:tblGrid>
         <w:gridCol w:w="1129"/>
@@ -8965,6 +8995,7 @@
               <w:listItem w:displayText="RightBottom" w:value="RightBottom"/>
             </w:comboBox>
           </w:sdtPr>
+          <w:sdtEndPr/>
           <w:sdtContent>
             <w:tc>
               <w:tcPr>
@@ -9044,9 +9075,6 @@
               <w:lang w:val="es-ES_tradnl"/>
             </w:rPr>
             <w:id w:val="11187448"/>
-            <w:placeholder>
-              <w:docPart w:val="93F9F608E5B244DDAD33A84F144C93C7"/>
-            </w:placeholder>
             <w:showingPlcHdr/>
             <w:comboBox>
               <w:listItem w:displayText="LeftTop" w:value="LeftTop"/>
@@ -9060,6 +9088,7 @@
               <w:listItem w:displayText="RightBottom" w:value="RightBottom"/>
             </w:comboBox>
           </w:sdtPr>
+          <w:sdtEndPr/>
           <w:sdtContent>
             <w:tc>
               <w:tcPr>
@@ -9134,9 +9163,6 @@
               <w:lang w:val="es-ES_tradnl"/>
             </w:rPr>
             <w:id w:val="11187449"/>
-            <w:placeholder>
-              <w:docPart w:val="404C7D15B419402187E0859493CF6A45"/>
-            </w:placeholder>
             <w:showingPlcHdr/>
             <w:comboBox>
               <w:listItem w:displayText="LeftTop" w:value="LeftTop"/>
@@ -9150,6 +9176,7 @@
               <w:listItem w:displayText="RightBottom" w:value="RightBottom"/>
             </w:comboBox>
           </w:sdtPr>
+          <w:sdtEndPr/>
           <w:sdtContent>
             <w:tc>
               <w:tcPr>
@@ -9808,17 +9835,15 @@
         </w:rPr>
         <w:t xml:space="preserve">Agua </w:t>
       </w:r>
-      <w:proofErr w:type="spellStart"/>
-      <w:r>
-        <w:rPr>
-          <w:rFonts w:ascii="Arial" w:hAnsi="Arial" w:cs="Arial"/>
-          <w:sz w:val="18"/>
-          <w:szCs w:val="18"/>
-          <w:lang w:val="es-ES_tradnl"/>
-        </w:rPr>
-        <w:t>subterranea</w:t>
-      </w:r>
-      <w:proofErr w:type="spellEnd"/>
+      <w:r>
+        <w:rPr>
+          <w:rFonts w:ascii="Arial" w:hAnsi="Arial" w:cs="Arial"/>
+          <w:sz w:val="18"/>
+          <w:szCs w:val="18"/>
+          <w:lang w:val="es-ES_tradnl"/>
+        </w:rPr>
+        <w:t>subterránea</w:t>
+      </w:r>
     </w:p>
     <w:p>
       <w:pPr>
@@ -9943,7 +9968,7 @@
       <w:tblPr>
         <w:tblStyle w:val="Tablaconcuadrcula"/>
         <w:tblW w:w="0" w:type="auto"/>
-        <w:tblLook w:val="04A0"/>
+        <w:tblLook w:val="04A0" w:firstRow="1" w:lastRow="0" w:firstColumn="1" w:lastColumn="0" w:noHBand="0" w:noVBand="1"/>
       </w:tblPr>
       <w:tblGrid>
         <w:gridCol w:w="1129"/>
@@ -10164,6 +10189,7 @@
               <w:listItem w:displayText="RightBottom" w:value="RightBottom"/>
             </w:comboBox>
           </w:sdtPr>
+          <w:sdtEndPr/>
           <w:sdtContent>
             <w:tc>
               <w:tcPr>
@@ -10256,6 +10282,7 @@
               <w:listItem w:displayText="RightBottom" w:value="RightBottom"/>
             </w:comboBox>
           </w:sdtPr>
+          <w:sdtEndPr/>
           <w:sdtContent>
             <w:tc>
               <w:tcPr>
@@ -10343,6 +10370,7 @@
               <w:listItem w:displayText="RightBottom" w:value="RightBottom"/>
             </w:comboBox>
           </w:sdtPr>
+          <w:sdtEndPr/>
           <w:sdtContent>
             <w:tc>
               <w:tcPr>
@@ -10963,6 +10991,8 @@
         </w:rPr>
         <w:t>136642742</w:t>
       </w:r>
+      <w:bookmarkStart w:id="0" w:name="_GoBack"/>
+      <w:bookmarkEnd w:id="0"/>
     </w:p>
     <w:p>
       <w:pPr>
@@ -11116,7 +11146,7 @@
       <w:tblPr>
         <w:tblStyle w:val="Tablaconcuadrcula"/>
         <w:tblW w:w="0" w:type="auto"/>
-        <w:tblLook w:val="04A0"/>
+        <w:tblLook w:val="04A0" w:firstRow="1" w:lastRow="0" w:firstColumn="1" w:lastColumn="0" w:noHBand="0" w:noVBand="1"/>
       </w:tblPr>
       <w:tblGrid>
         <w:gridCol w:w="1129"/>
@@ -11328,6 +11358,7 @@
               <w:listItem w:displayText="RightBottom" w:value="RightBottom"/>
             </w:comboBox>
           </w:sdtPr>
+          <w:sdtEndPr/>
           <w:sdtContent>
             <w:tc>
               <w:tcPr>
@@ -11420,6 +11451,7 @@
               <w:listItem w:displayText="RightBottom" w:value="RightBottom"/>
             </w:comboBox>
           </w:sdtPr>
+          <w:sdtEndPr/>
           <w:sdtContent>
             <w:tc>
               <w:tcPr>
@@ -11507,6 +11539,7 @@
               <w:listItem w:displayText="RightBottom" w:value="RightBottom"/>
             </w:comboBox>
           </w:sdtPr>
+          <w:sdtEndPr/>
           <w:sdtContent>
             <w:tc>
               <w:tcPr>
@@ -11981,7 +12014,7 @@
 </file>
 
 <file path=word/numbering.xml><?xml version="1.0" encoding="utf-8"?>
-<w:numbering xmlns:ve="http://schemas.openxmlformats.org/markup-compatibility/2006" xmlns:o="urn:schemas-microsoft-com:office:office" xmlns:r="http://schemas.openxmlformats.org/officeDocument/2006/relationships" xmlns:m="http://schemas.openxmlformats.org/officeDocument/2006/math" xmlns:v="urn:schemas-microsoft-com:vml" xmlns:wp="http://schemas.openxmlformats.org/drawingml/2006/wordprocessingDrawing" xmlns:w10="urn:schemas-microsoft-com:office:word" xmlns:w="http://schemas.openxmlformats.org/wordprocessingml/2006/main" xmlns:wne="http://schemas.microsoft.com/office/word/2006/wordml">
+<w:numbering xmlns:wpc="http://schemas.microsoft.com/office/word/2010/wordprocessingCanvas" xmlns:mc="http://schemas.openxmlformats.org/markup-compatibility/2006" xmlns:o="urn:schemas-microsoft-com:office:office" xmlns:r="http://schemas.openxmlformats.org/officeDocument/2006/relationships" xmlns:m="http://schemas.openxmlformats.org/officeDocument/2006/math" xmlns:v="urn:schemas-microsoft-com:vml" xmlns:wp14="http://schemas.microsoft.com/office/word/2010/wordprocessingDrawing" xmlns:wp="http://schemas.openxmlformats.org/drawingml/2006/wordprocessingDrawing" xmlns:w10="urn:schemas-microsoft-com:office:word" xmlns:w="http://schemas.openxmlformats.org/wordprocessingml/2006/main" xmlns:w14="http://schemas.microsoft.com/office/word/2010/wordml" xmlns:wpg="http://schemas.microsoft.com/office/word/2010/wordprocessingGroup" xmlns:wpi="http://schemas.microsoft.com/office/word/2010/wordprocessingInk" xmlns:wne="http://schemas.microsoft.com/office/word/2006/wordml" xmlns:wps="http://schemas.microsoft.com/office/word/2010/wordprocessingShape" mc:Ignorable="w14 wp14">
   <w:abstractNum w:abstractNumId="0">
     <w:nsid w:val="2A233BB3"/>
     <w:multiLevelType w:val="hybridMultilevel"/>
@@ -12218,7 +12251,7 @@
 </file>
 
 <file path=word/styles.xml><?xml version="1.0" encoding="utf-8"?>
-<w:styles xmlns:r="http://schemas.openxmlformats.org/officeDocument/2006/relationships" xmlns:w="http://schemas.openxmlformats.org/wordprocessingml/2006/main">
+<w:styles xmlns:mc="http://schemas.openxmlformats.org/markup-compatibility/2006" xmlns:r="http://schemas.openxmlformats.org/officeDocument/2006/relationships" xmlns:w="http://schemas.openxmlformats.org/wordprocessingml/2006/main" xmlns:w14="http://schemas.microsoft.com/office/word/2010/wordml" mc:Ignorable="w14">
   <w:docDefaults>
     <w:rPrDefault>
       <w:rPr>
@@ -12385,7 +12418,6 @@
     <w:uiPriority w:val="99"/>
     <w:semiHidden/>
     <w:unhideWhenUsed/>
-    <w:qFormat/>
     <w:tblPr>
       <w:tblInd w:w="0" w:type="dxa"/>
       <w:tblCellMar>
@@ -12476,8 +12508,198 @@
 </w:styles>
 </file>
 
+<file path=word/stylesWithEffects.xml><?xml version="1.0" encoding="utf-8"?>
+<w:styles xmlns:wpc="http://schemas.microsoft.com/office/word/2010/wordprocessingCanvas" xmlns:mc="http://schemas.openxmlformats.org/markup-compatibility/2006" xmlns:o="urn:schemas-microsoft-com:office:office" xmlns:r="http://schemas.openxmlformats.org/officeDocument/2006/relationships" xmlns:m="http://schemas.openxmlformats.org/officeDocument/2006/math" xmlns:v="urn:schemas-microsoft-com:vml" xmlns:wp14="http://schemas.microsoft.com/office/word/2010/wordprocessingDrawing" xmlns:wp="http://schemas.openxmlformats.org/drawingml/2006/wordprocessingDrawing" xmlns:w10="urn:schemas-microsoft-com:office:word" xmlns:w="http://schemas.openxmlformats.org/wordprocessingml/2006/main" xmlns:w14="http://schemas.microsoft.com/office/word/2010/wordml" xmlns:wpg="http://schemas.microsoft.com/office/word/2010/wordprocessingGroup" xmlns:wpi="http://schemas.microsoft.com/office/word/2010/wordprocessingInk" xmlns:wne="http://schemas.microsoft.com/office/word/2006/wordml" xmlns:wps="http://schemas.microsoft.com/office/word/2010/wordprocessingShape" mc:Ignorable="w14 wp14">
+  <w:docDefaults>
+    <w:rPrDefault>
+      <w:rPr>
+        <w:rFonts w:asciiTheme="minorHAnsi" w:eastAsiaTheme="minorEastAsia" w:hAnsiTheme="minorHAnsi" w:cstheme="minorBidi"/>
+        <w:sz w:val="22"/>
+        <w:szCs w:val="22"/>
+        <w:lang w:val="es-ES" w:eastAsia="es-ES" w:bidi="ar-SA"/>
+      </w:rPr>
+    </w:rPrDefault>
+    <w:pPrDefault>
+      <w:pPr>
+        <w:spacing w:after="200" w:line="276" w:lineRule="auto"/>
+      </w:pPr>
+    </w:pPrDefault>
+  </w:docDefaults>
+  <w:latentStyles w:defLockedState="0" w:defUIPriority="99" w:defSemiHidden="1" w:defUnhideWhenUsed="1" w:defQFormat="0" w:count="267">
+    <w:lsdException w:name="Normal" w:semiHidden="0" w:uiPriority="0" w:unhideWhenUsed="0" w:qFormat="1"/>
+    <w:lsdException w:name="heading 1" w:semiHidden="0" w:uiPriority="9" w:unhideWhenUsed="0" w:qFormat="1"/>
+    <w:lsdException w:name="heading 2" w:uiPriority="9" w:qFormat="1"/>
+    <w:lsdException w:name="heading 3" w:uiPriority="9" w:qFormat="1"/>
+    <w:lsdException w:name="heading 4" w:uiPriority="9" w:qFormat="1"/>
+    <w:lsdException w:name="heading 5" w:uiPriority="9" w:qFormat="1"/>
+    <w:lsdException w:name="heading 6" w:uiPriority="9" w:qFormat="1"/>
+    <w:lsdException w:name="heading 7" w:uiPriority="9" w:qFormat="1"/>
+    <w:lsdException w:name="heading 8" w:uiPriority="9" w:qFormat="1"/>
+    <w:lsdException w:name="heading 9" w:uiPriority="9" w:qFormat="1"/>
+    <w:lsdException w:name="toc 1" w:uiPriority="39"/>
+    <w:lsdException w:name="toc 2" w:uiPriority="39"/>
+    <w:lsdException w:name="toc 3" w:uiPriority="39"/>
+    <w:lsdException w:name="toc 4" w:uiPriority="39"/>
+    <w:lsdException w:name="toc 5" w:uiPriority="39"/>
+    <w:lsdException w:name="toc 6" w:uiPriority="39"/>
+    <w:lsdException w:name="toc 7" w:uiPriority="39"/>
+    <w:lsdException w:name="toc 8" w:uiPriority="39"/>
+    <w:lsdException w:name="toc 9" w:uiPriority="39"/>
+    <w:lsdException w:name="caption" w:uiPriority="35" w:qFormat="1"/>
+    <w:lsdException w:name="Title" w:semiHidden="0" w:uiPriority="10" w:unhideWhenUsed="0" w:qFormat="1"/>
+    <w:lsdException w:name="Default Paragraph Font" w:uiPriority="1"/>
+    <w:lsdException w:name="Subtitle" w:semiHidden="0" w:uiPriority="11" w:unhideWhenUsed="0" w:qFormat="1"/>
+    <w:lsdException w:name="Strong" w:semiHidden="0" w:uiPriority="22" w:unhideWhenUsed="0" w:qFormat="1"/>
+    <w:lsdException w:name="Emphasis" w:semiHidden="0" w:uiPriority="20" w:unhideWhenUsed="0" w:qFormat="1"/>
+    <w:lsdException w:name="Table Grid" w:semiHidden="0" w:uiPriority="59" w:unhideWhenUsed="0"/>
+    <w:lsdException w:name="Placeholder Text" w:unhideWhenUsed="0"/>
+    <w:lsdException w:name="No Spacing" w:semiHidden="0" w:uiPriority="1" w:unhideWhenUsed="0" w:qFormat="1"/>
+    <w:lsdException w:name="Light Shading" w:semiHidden="0" w:uiPriority="60" w:unhideWhenUsed="0"/>
+    <w:lsdException w:name="Light List" w:semiHidden="0" w:uiPriority="61" w:unhideWhenUsed="0"/>
+    <w:lsdException w:name="Light Grid" w:semiHidden="0" w:uiPriority="62" w:unhideWhenUsed="0"/>
+    <w:lsdException w:name="Medium Shading 1" w:semiHidden="0" w:uiPriority="63" w:unhideWhenUsed="0"/>
+    <w:lsdException w:name="Medium Shading 2" w:semiHidden="0" w:uiPriority="64" w:unhideWhenUsed="0"/>
+    <w:lsdException w:name="Medium List 1" w:semiHidden="0" w:uiPriority="65" w:unhideWhenUsed="0"/>
+    <w:lsdException w:name="Medium List 2" w:semiHidden="0" w:uiPriority="66" w:unhideWhenUsed="0"/>
+    <w:lsdException w:name="Medium Grid 1" w:semiHidden="0" w:uiPriority="67" w:unhideWhenUsed="0"/>
+    <w:lsdException w:name="Medium Grid 2" w:semiHidden="0" w:uiPriority="68" w:unhideWhenUsed="0"/>
+    <w:lsdException w:name="Medium Grid 3" w:semiHidden="0" w:uiPriority="69" w:unhideWhenUsed="0"/>
+    <w:lsdException w:name="Dark List" w:semiHidden="0" w:uiPriority="70" w:unhideWhenUsed="0"/>
+    <w:lsdException w:name="Colorful Shading" w:semiHidden="0" w:uiPriority="71" w:unhideWhenUsed="0"/>
+    <w:lsdException w:name="Colorful List" w:semiHidden="0" w:uiPriority="72" w:unhideWhenUsed="0"/>
+    <w:lsdException w:name="Colorful Grid" w:semiHidden="0" w:uiPriority="73" w:unhideWhenUsed="0"/>
+    <w:lsdException w:name="Light Shading Accent 1" w:semiHidden="0" w:uiPriority="60" w:unhideWhenUsed="0"/>
+    <w:lsdException w:name="Light List Accent 1" w:semiHidden="0" w:uiPriority="61" w:unhideWhenUsed="0"/>
+    <w:lsdException w:name="Light Grid Accent 1" w:semiHidden="0" w:uiPriority="62" w:unhideWhenUsed="0"/>
+    <w:lsdException w:name="Medium Shading 1 Accent 1" w:semiHidden="0" w:uiPriority="63" w:unhideWhenUsed="0"/>
+    <w:lsdException w:name="Medium Shading 2 Accent 1" w:semiHidden="0" w:uiPriority="64" w:unhideWhenUsed="0"/>
+    <w:lsdException w:name="Medium List 1 Accent 1" w:semiHidden="0" w:uiPriority="65" w:unhideWhenUsed="0"/>
+    <w:lsdException w:name="Revision" w:unhideWhenUsed="0"/>
+    <w:lsdException w:name="List Paragraph" w:semiHidden="0" w:uiPriority="34" w:unhideWhenUsed="0" w:qFormat="1"/>
+    <w:lsdException w:name="Quote" w:semiHidden="0" w:uiPriority="29" w:unhideWhenUsed="0" w:qFormat="1"/>
+    <w:lsdException w:name="Intense Quote" w:semiHidden="0" w:uiPriority="30" w:unhideWhenUsed="0" w:qFormat="1"/>
+    <w:lsdException w:name="Medium List 2 Accent 1" w:semiHidden="0" w:uiPriority="66" w:unhideWhenUsed="0"/>
+    <w:lsdException w:name="Medium Grid 1 Accent 1" w:semiHidden="0" w:uiPriority="67" w:unhideWhenUsed="0"/>
+    <w:lsdException w:name="Medium Grid 2 Accent 1" w:semiHidden="0" w:uiPriority="68" w:unhideWhenUsed="0"/>
+    <w:lsdException w:name="Medium Grid 3 Accent 1" w:semiHidden="0" w:uiPriority="69" w:unhideWhenUsed="0"/>
+    <w:lsdException w:name="Dark List Accent 1" w:semiHidden="0" w:uiPriority="70" w:unhideWhenUsed="0"/>
+    <w:lsdException w:name="Colorful Shading Accent 1" w:semiHidden="0" w:uiPriority="71" w:unhideWhenUsed="0"/>
+    <w:lsdException w:name="Colorful List Accent 1" w:semiHidden="0" w:uiPriority="72" w:unhideWhenUsed="0"/>
+    <w:lsdException w:name="Colorful Grid Accent 1" w:semiHidden="0" w:uiPriority="73" w:unhideWhenUsed="0"/>
+    <w:lsdException w:name="Light Shading Accent 2" w:semiHidden="0" w:uiPriority="60" w:unhideWhenUsed="0"/>
+    <w:lsdException w:name="Light List Accent 2" w:semiHidden="0" w:uiPriority="61" w:unhideWhenUsed="0"/>
+    <w:lsdException w:name="Light Grid Accent 2" w:semiHidden="0" w:uiPriority="62" w:unhideWhenUsed="0"/>
+    <w:lsdException w:name="Medium Shading 1 Accent 2" w:semiHidden="0" w:uiPriority="63" w:unhideWhenUsed="0"/>
+    <w:lsdException w:name="Medium Shading 2 Accent 2" w:semiHidden="0" w:uiPriority="64" w:unhideWhenUsed="0"/>
+    <w:lsdException w:name="Medium List 1 Accent 2" w:semiHidden="0" w:uiPriority="65" w:unhideWhenUsed="0"/>
+    <w:lsdException w:name="Medium List 2 Accent 2" w:semiHidden="0" w:uiPriority="66" w:unhideWhenUsed="0"/>
+    <w:lsdException w:name="Medium Grid 1 Accent 2" w:semiHidden="0" w:uiPriority="67" w:unhideWhenUsed="0"/>
+    <w:lsdException w:name="Medium Grid 2 Accent 2" w:semiHidden="0" w:uiPriority="68" w:unhideWhenUsed="0"/>
+    <w:lsdException w:name="Medium Grid 3 Accent 2" w:semiHidden="0" w:uiPriority="69" w:unhideWhenUsed="0"/>
+    <w:lsdException w:name="Dark List Accent 2" w:semiHidden="0" w:uiPriority="70" w:unhideWhenUsed="0"/>
+    <w:lsdException w:name="Colorful Shading Accent 2" w:semiHidden="0" w:uiPriority="71" w:unhideWhenUsed="0"/>
+    <w:lsdException w:name="Colorful List Accent 2" w:semiHidden="0" w:uiPriority="72" w:unhideWhenUsed="0"/>
+    <w:lsdException w:name="Colorful Grid Accent 2" w:semiHidden="0" w:uiPriority="73" w:unhideWhenUsed="0"/>
+    <w:lsdException w:name="Light Shading Accent 3" w:semiHidden="0" w:uiPriority="60" w:unhideWhenUsed="0"/>
+    <w:lsdException w:name="Light List Accent 3" w:semiHidden="0" w:uiPriority="61" w:unhideWhenUsed="0"/>
+    <w:lsdException w:name="Light Grid Accent 3" w:semiHidden="0" w:uiPriority="62" w:unhideWhenUsed="0"/>
+    <w:lsdException w:name="Medium Shading 1 Accent 3" w:semiHidden="0" w:uiPriority="63" w:unhideWhenUsed="0"/>
+    <w:lsdException w:name="Medium Shading 2 Accent 3" w:semiHidden="0" w:uiPriority="64" w:unhideWhenUsed="0"/>
+    <w:lsdException w:name="Medium List 1 Accent 3" w:semiHidden="0" w:uiPriority="65" w:unhideWhenUsed="0"/>
+    <w:lsdException w:name="Medium List 2 Accent 3" w:semiHidden="0" w:uiPriority="66" w:unhideWhenUsed="0"/>
+    <w:lsdException w:name="Medium Grid 1 Accent 3" w:semiHidden="0" w:uiPriority="67" w:unhideWhenUsed="0"/>
+    <w:lsdException w:name="Medium Grid 2 Accent 3" w:semiHidden="0" w:uiPriority="68" w:unhideWhenUsed="0"/>
+    <w:lsdException w:name="Medium Grid 3 Accent 3" w:semiHidden="0" w:uiPriority="69" w:unhideWhenUsed="0"/>
+    <w:lsdException w:name="Dark List Accent 3" w:semiHidden="0" w:uiPriority="70" w:unhideWhenUsed="0"/>
+    <w:lsdException w:name="Colorful Shading Accent 3" w:semiHidden="0" w:uiPriority="71" w:unhideWhenUsed="0"/>
+    <w:lsdException w:name="Colorful List Accent 3" w:semiHidden="0" w:uiPriority="72" w:unhideWhenUsed="0"/>
+    <w:lsdException w:name="Colorful Grid Accent 3" w:semiHidden="0" w:uiPriority="73" w:unhideWhenUsed="0"/>
+    <w:lsdException w:name="Light Shading Accent 4" w:semiHidden="0" w:uiPriority="60" w:unhideWhenUsed="0"/>
+    <w:lsdException w:name="Light List Accent 4" w:semiHidden="0" w:uiPriority="61" w:unhideWhenUsed="0"/>
+    <w:lsdException w:name="Light Grid Accent 4" w:semiHidden="0" w:uiPriority="62" w:unhideWhenUsed="0"/>
+    <w:lsdException w:name="Medium Shading 1 Accent 4" w:semiHidden="0" w:uiPriority="63" w:unhideWhenUsed="0"/>
+    <w:lsdException w:name="Medium Shading 2 Accent 4" w:semiHidden="0" w:uiPriority="64" w:unhideWhenUsed="0"/>
+    <w:lsdException w:name="Medium List 1 Accent 4" w:semiHidden="0" w:uiPriority="65" w:unhideWhenUsed="0"/>
+    <w:lsdException w:name="Medium List 2 Accent 4" w:semiHidden="0" w:uiPriority="66" w:unhideWhenUsed="0"/>
+    <w:lsdException w:name="Medium Grid 1 Accent 4" w:semiHidden="0" w:uiPriority="67" w:unhideWhenUsed="0"/>
+    <w:lsdException w:name="Medium Grid 2 Accent 4" w:semiHidden="0" w:uiPriority="68" w:unhideWhenUsed="0"/>
+    <w:lsdException w:name="Medium Grid 3 Accent 4" w:semiHidden="0" w:uiPriority="69" w:unhideWhenUsed="0"/>
+    <w:lsdException w:name="Dark List Accent 4" w:semiHidden="0" w:uiPriority="70" w:unhideWhenUsed="0"/>
+    <w:lsdException w:name="Colorful Shading Accent 4" w:semiHidden="0" w:uiPriority="71" w:unhideWhenUsed="0"/>
+    <w:lsdException w:name="Colorful List Accent 4" w:semiHidden="0" w:uiPriority="72" w:unhideWhenUsed="0"/>
+    <w:lsdException w:name="Colorful Grid Accent 4" w:semiHidden="0" w:uiPriority="73" w:unhideWhenUsed="0"/>
+    <w:lsdException w:name="Light Shading Accent 5" w:semiHidden="0" w:uiPriority="60" w:unhideWhenUsed="0"/>
+    <w:lsdException w:name="Light List Accent 5" w:semiHidden="0" w:uiPriority="61" w:unhideWhenUsed="0"/>
+    <w:lsdException w:name="Light Grid Accent 5" w:semiHidden="0" w:uiPriority="62" w:unhideWhenUsed="0"/>
+    <w:lsdException w:name="Medium Shading 1 Accent 5" w:semiHidden="0" w:uiPriority="63" w:unhideWhenUsed="0"/>
+    <w:lsdException w:name="Medium Shading 2 Accent 5" w:semiHidden="0" w:uiPriority="64" w:unhideWhenUsed="0"/>
+    <w:lsdException w:name="Medium List 1 Accent 5" w:semiHidden="0" w:uiPriority="65" w:unhideWhenUsed="0"/>
+    <w:lsdException w:name="Medium List 2 Accent 5" w:semiHidden="0" w:uiPriority="66" w:unhideWhenUsed="0"/>
+    <w:lsdException w:name="Medium Grid 1 Accent 5" w:semiHidden="0" w:uiPriority="67" w:unhideWhenUsed="0"/>
+    <w:lsdException w:name="Medium Grid 2 Accent 5" w:semiHidden="0" w:uiPriority="68" w:unhideWhenUsed="0"/>
+    <w:lsdException w:name="Medium Grid 3 Accent 5" w:semiHidden="0" w:uiPriority="69" w:unhideWhenUsed="0"/>
+    <w:lsdException w:name="Dark List Accent 5" w:semiHidden="0" w:uiPriority="70" w:unhideWhenUsed="0"/>
+    <w:lsdException w:name="Colorful Shading Accent 5" w:semiHidden="0" w:uiPriority="71" w:unhideWhenUsed="0"/>
+    <w:lsdException w:name="Colorful List Accent 5" w:semiHidden="0" w:uiPriority="72" w:unhideWhenUsed="0"/>
+    <w:lsdException w:name="Colorful Grid Accent 5" w:semiHidden="0" w:uiPriority="73" w:unhideWhenUsed="0"/>
+    <w:lsdException w:name="Light Shading Accent 6" w:semiHidden="0" w:uiPriority="60" w:unhideWhenUsed="0"/>
+    <w:lsdException w:name="Light List Accent 6" w:semiHidden="0" w:uiPriority="61" w:unhideWhenUsed="0"/>
+    <w:lsdException w:name="Light Grid Accent 6" w:semiHidden="0" w:uiPriority="62" w:unhideWhenUsed="0"/>
+    <w:lsdException w:name="Medium Shading 1 Accent 6" w:semiHidden="0" w:uiPriority="63" w:unhideWhenUsed="0"/>
+    <w:lsdException w:name="Medium Shading 2 Accent 6" w:semiHidden="0" w:uiPriority="64" w:unhideWhenUsed="0"/>
+    <w:lsdException w:name="Medium List 1 Accent 6" w:semiHidden="0" w:uiPriority="65" w:unhideWhenUsed="0"/>
+    <w:lsdException w:name="Medium List 2 Accent 6" w:semiHidden="0" w:uiPriority="66" w:unhideWhenUsed="0"/>
+    <w:lsdException w:name="Medium Grid 1 Accent 6" w:semiHidden="0" w:uiPriority="67" w:unhideWhenUsed="0"/>
+    <w:lsdException w:name="Medium Grid 2 Accent 6" w:semiHidden="0" w:uiPriority="68" w:unhideWhenUsed="0"/>
+    <w:lsdException w:name="Medium Grid 3 Accent 6" w:semiHidden="0" w:uiPriority="69" w:unhideWhenUsed="0"/>
+    <w:lsdException w:name="Dark List Accent 6" w:semiHidden="0" w:uiPriority="70" w:unhideWhenUsed="0"/>
+    <w:lsdException w:name="Colorful Shading Accent 6" w:semiHidden="0" w:uiPriority="71" w:unhideWhenUsed="0"/>
+    <w:lsdException w:name="Colorful List Accent 6" w:semiHidden="0" w:uiPriority="72" w:unhideWhenUsed="0"/>
+    <w:lsdException w:name="Colorful Grid Accent 6" w:semiHidden="0" w:uiPriority="73" w:unhideWhenUsed="0"/>
+    <w:lsdException w:name="Subtle Emphasis" w:semiHidden="0" w:uiPriority="19" w:unhideWhenUsed="0" w:qFormat="1"/>
+    <w:lsdException w:name="Intense Emphasis" w:semiHidden="0" w:uiPriority="21" w:unhideWhenUsed="0" w:qFormat="1"/>
+    <w:lsdException w:name="Subtle Reference" w:semiHidden="0" w:uiPriority="31" w:unhideWhenUsed="0" w:qFormat="1"/>
+    <w:lsdException w:name="Intense Reference" w:semiHidden="0" w:uiPriority="32" w:unhideWhenUsed="0" w:qFormat="1"/>
+    <w:lsdException w:name="Book Title" w:semiHidden="0" w:uiPriority="33" w:unhideWhenUsed="0" w:qFormat="1"/>
+    <w:lsdException w:name="Bibliography" w:uiPriority="37"/>
+    <w:lsdException w:name="TOC Heading" w:uiPriority="39" w:qFormat="1"/>
+  </w:latentStyles>
+  <w:style w:type="paragraph" w:default="1" w:styleId="Normal">
+    <w:name w:val="Normal"/>
+    <w:qFormat/>
+  </w:style>
+  <w:style w:type="character" w:default="1" w:styleId="Fuentedeprrafopredeter">
+    <w:name w:val="Default Paragraph Font"/>
+    <w:uiPriority w:val="1"/>
+    <w:semiHidden/>
+    <w:unhideWhenUsed/>
+  </w:style>
+  <w:style w:type="table" w:default="1" w:styleId="Tablanormal">
+    <w:name w:val="Normal Table"/>
+    <w:uiPriority w:val="99"/>
+    <w:semiHidden/>
+    <w:unhideWhenUsed/>
+    <w:tblPr>
+      <w:tblInd w:w="0" w:type="dxa"/>
+      <w:tblCellMar>
+        <w:top w:w="0" w:type="dxa"/>
+        <w:left w:w="108" w:type="dxa"/>
+        <w:bottom w:w="0" w:type="dxa"/>
+        <w:right w:w="108" w:type="dxa"/>
+      </w:tblCellMar>
+    </w:tblPr>
+  </w:style>
+  <w:style w:type="numbering" w:default="1" w:styleId="Sinlista">
+    <w:name w:val="No List"/>
+    <w:uiPriority w:val="99"/>
+    <w:semiHidden/>
+    <w:unhideWhenUsed/>
+  </w:style>
+</w:styles>
+</file>
+
 <file path=word/glossary/document.xml><?xml version="1.0" encoding="utf-8"?>
-<w:glossaryDocument xmlns:ve="http://schemas.openxmlformats.org/markup-compatibility/2006" xmlns:o="urn:schemas-microsoft-com:office:office" xmlns:r="http://schemas.openxmlformats.org/officeDocument/2006/relationships" xmlns:m="http://schemas.openxmlformats.org/officeDocument/2006/math" xmlns:v="urn:schemas-microsoft-com:vml" xmlns:wp="http://schemas.openxmlformats.org/drawingml/2006/wordprocessingDrawing" xmlns:w10="urn:schemas-microsoft-com:office:word" xmlns:w="http://schemas.openxmlformats.org/wordprocessingml/2006/main" xmlns:wne="http://schemas.microsoft.com/office/word/2006/wordml">
+<w:glossaryDocument xmlns:wpc="http://schemas.microsoft.com/office/word/2010/wordprocessingCanvas" xmlns:mc="http://schemas.openxmlformats.org/markup-compatibility/2006" xmlns:o="urn:schemas-microsoft-com:office:office" xmlns:r="http://schemas.openxmlformats.org/officeDocument/2006/relationships" xmlns:m="http://schemas.openxmlformats.org/officeDocument/2006/math" xmlns:v="urn:schemas-microsoft-com:vml" xmlns:wp14="http://schemas.microsoft.com/office/word/2010/wordprocessingDrawing" xmlns:wp="http://schemas.openxmlformats.org/drawingml/2006/wordprocessingDrawing" xmlns:w10="urn:schemas-microsoft-com:office:word" xmlns:w="http://schemas.openxmlformats.org/wordprocessingml/2006/main" xmlns:w14="http://schemas.microsoft.com/office/word/2010/wordml" xmlns:wpg="http://schemas.microsoft.com/office/word/2010/wordprocessingGroup" xmlns:wpi="http://schemas.microsoft.com/office/word/2010/wordprocessingInk" xmlns:wne="http://schemas.microsoft.com/office/word/2006/wordml" xmlns:wps="http://schemas.microsoft.com/office/word/2010/wordprocessingShape" mc:Ignorable="w14 wp14">
   <w:docParts>
     <w:docPart>
       <w:docPartPr>
@@ -12795,70 +13017,12 @@
         </w:p>
       </w:docPartBody>
     </w:docPart>
-    <w:docPart>
-      <w:docPartPr>
-        <w:name w:val="39A488CBEBED4745ADCDF009E36E639D"/>
-        <w:category>
-          <w:name w:val="General"/>
-          <w:gallery w:val="placeholder"/>
-        </w:category>
-        <w:types>
-          <w:type w:val="bbPlcHdr"/>
-        </w:types>
-        <w:behaviors>
-          <w:behavior w:val="content"/>
-        </w:behaviors>
-        <w:guid w:val="{1A585306-D90E-4B6B-B893-E158DFEBCA6A}"/>
-      </w:docPartPr>
-      <w:docPartBody>
-        <w:p>
-          <w:pPr>
-            <w:pStyle w:val="39A488CBEBED4745ADCDF009E36E639D"/>
-          </w:pPr>
-          <w:r>
-            <w:rPr>
-              <w:rStyle w:val="Textodelmarcadordeposicin"/>
-            </w:rPr>
-            <w:t>Elija un elemento.</w:t>
-          </w:r>
-        </w:p>
-      </w:docPartBody>
-    </w:docPart>
-    <w:docPart>
-      <w:docPartPr>
-        <w:name w:val="A4A8982B55F04AEDB28396469CF474B0"/>
-        <w:category>
-          <w:name w:val="General"/>
-          <w:gallery w:val="placeholder"/>
-        </w:category>
-        <w:types>
-          <w:type w:val="bbPlcHdr"/>
-        </w:types>
-        <w:behaviors>
-          <w:behavior w:val="content"/>
-        </w:behaviors>
-        <w:guid w:val="{E92BFE91-F29A-414A-8F86-AECBAF54239C}"/>
-      </w:docPartPr>
-      <w:docPartBody>
-        <w:p>
-          <w:pPr>
-            <w:pStyle w:val="A4A8982B55F04AEDB28396469CF474B0"/>
-          </w:pPr>
-          <w:r>
-            <w:rPr>
-              <w:rStyle w:val="Textodelmarcadordeposicin"/>
-            </w:rPr>
-            <w:t>Elija un elemento.</w:t>
-          </w:r>
-        </w:p>
-      </w:docPartBody>
-    </w:docPart>
   </w:docParts>
 </w:glossaryDocument>
 </file>
 
 <file path=word/glossary/fontTable.xml><?xml version="1.0" encoding="utf-8"?>
-<w:fonts xmlns:r="http://schemas.openxmlformats.org/officeDocument/2006/relationships" xmlns:w="http://schemas.openxmlformats.org/wordprocessingml/2006/main">
+<w:fonts xmlns:mc="http://schemas.openxmlformats.org/markup-compatibility/2006" xmlns:r="http://schemas.openxmlformats.org/officeDocument/2006/relationships" xmlns:w="http://schemas.openxmlformats.org/wordprocessingml/2006/main" xmlns:w14="http://schemas.microsoft.com/office/word/2010/wordml" mc:Ignorable="w14">
   <w:font w:name="Symbol">
     <w:panose1 w:val="05050102010706020507"/>
     <w:charset w:val="02"/>
@@ -12871,7 +13035,7 @@
     <w:charset w:val="00"/>
     <w:family w:val="roman"/>
     <w:pitch w:val="variable"/>
-    <w:sig w:usb0="E0002AEF" w:usb1="C0007841" w:usb2="00000009" w:usb3="00000000" w:csb0="000001FF" w:csb1="00000000"/>
+    <w:sig w:usb0="E0002AFF" w:usb1="C0007841" w:usb2="00000009" w:usb3="00000000" w:csb0="000001FF" w:csb1="00000000"/>
   </w:font>
   <w:font w:name="Courier New">
     <w:panose1 w:val="02070309020205020404"/>
@@ -12892,22 +13056,21 @@
     <w:charset w:val="00"/>
     <w:family w:val="roman"/>
     <w:pitch w:val="variable"/>
-    <w:sig w:usb0="A00002EF" w:usb1="4000004B" w:usb2="00000000" w:usb3="00000000" w:csb0="0000009F" w:csb1="00000000"/>
+    <w:sig w:usb0="E00002FF" w:usb1="400004FF" w:usb2="00000000" w:usb3="00000000" w:csb0="0000019F" w:csb1="00000000"/>
   </w:font>
   <w:font w:name="Tahoma">
     <w:panose1 w:val="020B0604030504040204"/>
     <w:charset w:val="00"/>
     <w:family w:val="swiss"/>
-    <w:notTrueType/>
     <w:pitch w:val="variable"/>
-    <w:sig w:usb0="00000003" w:usb1="00000000" w:usb2="00000000" w:usb3="00000000" w:csb0="00000001" w:csb1="00000000"/>
+    <w:sig w:usb0="E1002EFF" w:usb1="C000605B" w:usb2="00000029" w:usb3="00000000" w:csb0="000101FF" w:csb1="00000000"/>
   </w:font>
   <w:font w:name="Calibri">
     <w:panose1 w:val="020F0502020204030204"/>
     <w:charset w:val="00"/>
     <w:family w:val="swiss"/>
     <w:pitch w:val="variable"/>
-    <w:sig w:usb0="A00002EF" w:usb1="4000207B" w:usb2="00000000" w:usb3="00000000" w:csb0="0000009F" w:csb1="00000000"/>
+    <w:sig w:usb0="E00002FF" w:usb1="4000ACFF" w:usb2="00000001" w:usb3="00000000" w:csb0="0000019F" w:csb1="00000000"/>
   </w:font>
   <w:font w:name="Arial">
     <w:panose1 w:val="020B0604020202020204"/>
@@ -12928,17 +13091,19 @@
 </file>
 
 <file path=word/glossary/settings.xml><?xml version="1.0" encoding="utf-8"?>
-<w:settings xmlns:o="urn:schemas-microsoft-com:office:office" xmlns:r="http://schemas.openxmlformats.org/officeDocument/2006/relationships" xmlns:m="http://schemas.openxmlformats.org/officeDocument/2006/math" xmlns:v="urn:schemas-microsoft-com:vml" xmlns:w10="urn:schemas-microsoft-com:office:word" xmlns:w="http://schemas.openxmlformats.org/wordprocessingml/2006/main" xmlns:sl="http://schemas.openxmlformats.org/schemaLibrary/2006/main">
+<w:settings xmlns:mc="http://schemas.openxmlformats.org/markup-compatibility/2006" xmlns:o="urn:schemas-microsoft-com:office:office" xmlns:r="http://schemas.openxmlformats.org/officeDocument/2006/relationships" xmlns:m="http://schemas.openxmlformats.org/officeDocument/2006/math" xmlns:v="urn:schemas-microsoft-com:vml" xmlns:w10="urn:schemas-microsoft-com:office:word" xmlns:w="http://schemas.openxmlformats.org/wordprocessingml/2006/main" xmlns:w14="http://schemas.microsoft.com/office/word/2010/wordml" xmlns:sl="http://schemas.openxmlformats.org/schemaLibrary/2006/main" mc:Ignorable="w14">
   <w:view w:val="normal"/>
   <w:defaultTabStop w:val="708"/>
   <w:hyphenationZone w:val="425"/>
   <w:characterSpacingControl w:val="doNotCompress"/>
   <w:compat>
     <w:useFELayout/>
+    <w:compatSetting w:name="compatibilityMode" w:uri="http://schemas.microsoft.com/office/word" w:val="12"/>
   </w:compat>
   <w:rsids>
     <w:rsidRoot w:val="00F54295"/>
     <w:rsid w:val="001D1136"/>
+    <w:rsid w:val="006458E0"/>
     <w:rsid w:val="00655A53"/>
     <w:rsid w:val="009D2A93"/>
     <w:rsid w:val="00AF1457"/>
@@ -12963,12 +13128,12 @@
   <w:themeFontLang w:val="es-CO"/>
   <w:clrSchemeMapping w:bg1="light1" w:t1="dark1" w:bg2="light2" w:t2="dark2" w:accent1="accent1" w:accent2="accent2" w:accent3="accent3" w:accent4="accent4" w:accent5="accent5" w:accent6="accent6" w:hyperlink="hyperlink" w:followedHyperlink="followedHyperlink"/>
   <w:decimalSymbol w:val=","/>
-  <w:listSeparator w:val=","/>
+  <w:listSeparator w:val=";"/>
 </w:settings>
 </file>
 
 <file path=word/glossary/styles.xml><?xml version="1.0" encoding="utf-8"?>
-<w:styles xmlns:r="http://schemas.openxmlformats.org/officeDocument/2006/relationships" xmlns:w="http://schemas.openxmlformats.org/wordprocessingml/2006/main">
+<w:styles xmlns:mc="http://schemas.openxmlformats.org/markup-compatibility/2006" xmlns:r="http://schemas.openxmlformats.org/officeDocument/2006/relationships" xmlns:w="http://schemas.openxmlformats.org/wordprocessingml/2006/main" xmlns:w14="http://schemas.microsoft.com/office/word/2010/wordml" mc:Ignorable="w14">
   <w:docDefaults>
     <w:rPrDefault>
       <w:rPr>
@@ -13139,7 +13304,6 @@
     <w:uiPriority w:val="99"/>
     <w:semiHidden/>
     <w:unhideWhenUsed/>
-    <w:qFormat/>
     <w:tblPr>
       <w:tblInd w:w="0" w:type="dxa"/>
       <w:tblCellMar>
@@ -13369,8 +13533,198 @@
 </w:styles>
 </file>
 
+<file path=word/glossary/stylesWithEffects.xml><?xml version="1.0" encoding="utf-8"?>
+<w:styles xmlns:wpc="http://schemas.microsoft.com/office/word/2010/wordprocessingCanvas" xmlns:mc="http://schemas.openxmlformats.org/markup-compatibility/2006" xmlns:o="urn:schemas-microsoft-com:office:office" xmlns:r="http://schemas.openxmlformats.org/officeDocument/2006/relationships" xmlns:m="http://schemas.openxmlformats.org/officeDocument/2006/math" xmlns:v="urn:schemas-microsoft-com:vml" xmlns:wp14="http://schemas.microsoft.com/office/word/2010/wordprocessingDrawing" xmlns:wp="http://schemas.openxmlformats.org/drawingml/2006/wordprocessingDrawing" xmlns:w10="urn:schemas-microsoft-com:office:word" xmlns:w="http://schemas.openxmlformats.org/wordprocessingml/2006/main" xmlns:w14="http://schemas.microsoft.com/office/word/2010/wordml" xmlns:wpg="http://schemas.microsoft.com/office/word/2010/wordprocessingGroup" xmlns:wpi="http://schemas.microsoft.com/office/word/2010/wordprocessingInk" xmlns:wne="http://schemas.microsoft.com/office/word/2006/wordml" xmlns:wps="http://schemas.microsoft.com/office/word/2010/wordprocessingShape" mc:Ignorable="w14 wp14">
+  <w:docDefaults>
+    <w:rPrDefault>
+      <w:rPr>
+        <w:rFonts w:asciiTheme="minorHAnsi" w:eastAsiaTheme="minorEastAsia" w:hAnsiTheme="minorHAnsi" w:cstheme="minorBidi"/>
+        <w:sz w:val="22"/>
+        <w:szCs w:val="22"/>
+        <w:lang w:val="es-ES" w:eastAsia="es-ES" w:bidi="ar-SA"/>
+      </w:rPr>
+    </w:rPrDefault>
+    <w:pPrDefault>
+      <w:pPr>
+        <w:spacing w:after="200" w:line="276" w:lineRule="auto"/>
+      </w:pPr>
+    </w:pPrDefault>
+  </w:docDefaults>
+  <w:latentStyles w:defLockedState="0" w:defUIPriority="99" w:defSemiHidden="1" w:defUnhideWhenUsed="1" w:defQFormat="0" w:count="267">
+    <w:lsdException w:name="Normal" w:semiHidden="0" w:uiPriority="0" w:unhideWhenUsed="0" w:qFormat="1"/>
+    <w:lsdException w:name="heading 1" w:semiHidden="0" w:uiPriority="9" w:unhideWhenUsed="0" w:qFormat="1"/>
+    <w:lsdException w:name="heading 2" w:uiPriority="9" w:qFormat="1"/>
+    <w:lsdException w:name="heading 3" w:uiPriority="9" w:qFormat="1"/>
+    <w:lsdException w:name="heading 4" w:uiPriority="9" w:qFormat="1"/>
+    <w:lsdException w:name="heading 5" w:uiPriority="9" w:qFormat="1"/>
+    <w:lsdException w:name="heading 6" w:uiPriority="9" w:qFormat="1"/>
+    <w:lsdException w:name="heading 7" w:uiPriority="9" w:qFormat="1"/>
+    <w:lsdException w:name="heading 8" w:uiPriority="9" w:qFormat="1"/>
+    <w:lsdException w:name="heading 9" w:uiPriority="9" w:qFormat="1"/>
+    <w:lsdException w:name="toc 1" w:uiPriority="39"/>
+    <w:lsdException w:name="toc 2" w:uiPriority="39"/>
+    <w:lsdException w:name="toc 3" w:uiPriority="39"/>
+    <w:lsdException w:name="toc 4" w:uiPriority="39"/>
+    <w:lsdException w:name="toc 5" w:uiPriority="39"/>
+    <w:lsdException w:name="toc 6" w:uiPriority="39"/>
+    <w:lsdException w:name="toc 7" w:uiPriority="39"/>
+    <w:lsdException w:name="toc 8" w:uiPriority="39"/>
+    <w:lsdException w:name="toc 9" w:uiPriority="39"/>
+    <w:lsdException w:name="caption" w:uiPriority="35" w:qFormat="1"/>
+    <w:lsdException w:name="Title" w:semiHidden="0" w:uiPriority="10" w:unhideWhenUsed="0" w:qFormat="1"/>
+    <w:lsdException w:name="Default Paragraph Font" w:uiPriority="1"/>
+    <w:lsdException w:name="Subtitle" w:semiHidden="0" w:uiPriority="11" w:unhideWhenUsed="0" w:qFormat="1"/>
+    <w:lsdException w:name="Strong" w:semiHidden="0" w:uiPriority="22" w:unhideWhenUsed="0" w:qFormat="1"/>
+    <w:lsdException w:name="Emphasis" w:semiHidden="0" w:uiPriority="20" w:unhideWhenUsed="0" w:qFormat="1"/>
+    <w:lsdException w:name="Table Grid" w:semiHidden="0" w:uiPriority="59" w:unhideWhenUsed="0"/>
+    <w:lsdException w:name="Placeholder Text" w:unhideWhenUsed="0"/>
+    <w:lsdException w:name="No Spacing" w:semiHidden="0" w:uiPriority="1" w:unhideWhenUsed="0" w:qFormat="1"/>
+    <w:lsdException w:name="Light Shading" w:semiHidden="0" w:uiPriority="60" w:unhideWhenUsed="0"/>
+    <w:lsdException w:name="Light List" w:semiHidden="0" w:uiPriority="61" w:unhideWhenUsed="0"/>
+    <w:lsdException w:name="Light Grid" w:semiHidden="0" w:uiPriority="62" w:unhideWhenUsed="0"/>
+    <w:lsdException w:name="Medium Shading 1" w:semiHidden="0" w:uiPriority="63" w:unhideWhenUsed="0"/>
+    <w:lsdException w:name="Medium Shading 2" w:semiHidden="0" w:uiPriority="64" w:unhideWhenUsed="0"/>
+    <w:lsdException w:name="Medium List 1" w:semiHidden="0" w:uiPriority="65" w:unhideWhenUsed="0"/>
+    <w:lsdException w:name="Medium List 2" w:semiHidden="0" w:uiPriority="66" w:unhideWhenUsed="0"/>
+    <w:lsdException w:name="Medium Grid 1" w:semiHidden="0" w:uiPriority="67" w:unhideWhenUsed="0"/>
+    <w:lsdException w:name="Medium Grid 2" w:semiHidden="0" w:uiPriority="68" w:unhideWhenUsed="0"/>
+    <w:lsdException w:name="Medium Grid 3" w:semiHidden="0" w:uiPriority="69" w:unhideWhenUsed="0"/>
+    <w:lsdException w:name="Dark List" w:semiHidden="0" w:uiPriority="70" w:unhideWhenUsed="0"/>
+    <w:lsdException w:name="Colorful Shading" w:semiHidden="0" w:uiPriority="71" w:unhideWhenUsed="0"/>
+    <w:lsdException w:name="Colorful List" w:semiHidden="0" w:uiPriority="72" w:unhideWhenUsed="0"/>
+    <w:lsdException w:name="Colorful Grid" w:semiHidden="0" w:uiPriority="73" w:unhideWhenUsed="0"/>
+    <w:lsdException w:name="Light Shading Accent 1" w:semiHidden="0" w:uiPriority="60" w:unhideWhenUsed="0"/>
+    <w:lsdException w:name="Light List Accent 1" w:semiHidden="0" w:uiPriority="61" w:unhideWhenUsed="0"/>
+    <w:lsdException w:name="Light Grid Accent 1" w:semiHidden="0" w:uiPriority="62" w:unhideWhenUsed="0"/>
+    <w:lsdException w:name="Medium Shading 1 Accent 1" w:semiHidden="0" w:uiPriority="63" w:unhideWhenUsed="0"/>
+    <w:lsdException w:name="Medium Shading 2 Accent 1" w:semiHidden="0" w:uiPriority="64" w:unhideWhenUsed="0"/>
+    <w:lsdException w:name="Medium List 1 Accent 1" w:semiHidden="0" w:uiPriority="65" w:unhideWhenUsed="0"/>
+    <w:lsdException w:name="Revision" w:unhideWhenUsed="0"/>
+    <w:lsdException w:name="List Paragraph" w:semiHidden="0" w:uiPriority="34" w:unhideWhenUsed="0" w:qFormat="1"/>
+    <w:lsdException w:name="Quote" w:semiHidden="0" w:uiPriority="29" w:unhideWhenUsed="0" w:qFormat="1"/>
+    <w:lsdException w:name="Intense Quote" w:semiHidden="0" w:uiPriority="30" w:unhideWhenUsed="0" w:qFormat="1"/>
+    <w:lsdException w:name="Medium List 2 Accent 1" w:semiHidden="0" w:uiPriority="66" w:unhideWhenUsed="0"/>
+    <w:lsdException w:name="Medium Grid 1 Accent 1" w:semiHidden="0" w:uiPriority="67" w:unhideWhenUsed="0"/>
+    <w:lsdException w:name="Medium Grid 2 Accent 1" w:semiHidden="0" w:uiPriority="68" w:unhideWhenUsed="0"/>
+    <w:lsdException w:name="Medium Grid 3 Accent 1" w:semiHidden="0" w:uiPriority="69" w:unhideWhenUsed="0"/>
+    <w:lsdException w:name="Dark List Accent 1" w:semiHidden="0" w:uiPriority="70" w:unhideWhenUsed="0"/>
+    <w:lsdException w:name="Colorful Shading Accent 1" w:semiHidden="0" w:uiPriority="71" w:unhideWhenUsed="0"/>
+    <w:lsdException w:name="Colorful List Accent 1" w:semiHidden="0" w:uiPriority="72" w:unhideWhenUsed="0"/>
+    <w:lsdException w:name="Colorful Grid Accent 1" w:semiHidden="0" w:uiPriority="73" w:unhideWhenUsed="0"/>
+    <w:lsdException w:name="Light Shading Accent 2" w:semiHidden="0" w:uiPriority="60" w:unhideWhenUsed="0"/>
+    <w:lsdException w:name="Light List Accent 2" w:semiHidden="0" w:uiPriority="61" w:unhideWhenUsed="0"/>
+    <w:lsdException w:name="Light Grid Accent 2" w:semiHidden="0" w:uiPriority="62" w:unhideWhenUsed="0"/>
+    <w:lsdException w:name="Medium Shading 1 Accent 2" w:semiHidden="0" w:uiPriority="63" w:unhideWhenUsed="0"/>
+    <w:lsdException w:name="Medium Shading 2 Accent 2" w:semiHidden="0" w:uiPriority="64" w:unhideWhenUsed="0"/>
+    <w:lsdException w:name="Medium List 1 Accent 2" w:semiHidden="0" w:uiPriority="65" w:unhideWhenUsed="0"/>
+    <w:lsdException w:name="Medium List 2 Accent 2" w:semiHidden="0" w:uiPriority="66" w:unhideWhenUsed="0"/>
+    <w:lsdException w:name="Medium Grid 1 Accent 2" w:semiHidden="0" w:uiPriority="67" w:unhideWhenUsed="0"/>
+    <w:lsdException w:name="Medium Grid 2 Accent 2" w:semiHidden="0" w:uiPriority="68" w:unhideWhenUsed="0"/>
+    <w:lsdException w:name="Medium Grid 3 Accent 2" w:semiHidden="0" w:uiPriority="69" w:unhideWhenUsed="0"/>
+    <w:lsdException w:name="Dark List Accent 2" w:semiHidden="0" w:uiPriority="70" w:unhideWhenUsed="0"/>
+    <w:lsdException w:name="Colorful Shading Accent 2" w:semiHidden="0" w:uiPriority="71" w:unhideWhenUsed="0"/>
+    <w:lsdException w:name="Colorful List Accent 2" w:semiHidden="0" w:uiPriority="72" w:unhideWhenUsed="0"/>
+    <w:lsdException w:name="Colorful Grid Accent 2" w:semiHidden="0" w:uiPriority="73" w:unhideWhenUsed="0"/>
+    <w:lsdException w:name="Light Shading Accent 3" w:semiHidden="0" w:uiPriority="60" w:unhideWhenUsed="0"/>
+    <w:lsdException w:name="Light List Accent 3" w:semiHidden="0" w:uiPriority="61" w:unhideWhenUsed="0"/>
+    <w:lsdException w:name="Light Grid Accent 3" w:semiHidden="0" w:uiPriority="62" w:unhideWhenUsed="0"/>
+    <w:lsdException w:name="Medium Shading 1 Accent 3" w:semiHidden="0" w:uiPriority="63" w:unhideWhenUsed="0"/>
+    <w:lsdException w:name="Medium Shading 2 Accent 3" w:semiHidden="0" w:uiPriority="64" w:unhideWhenUsed="0"/>
+    <w:lsdException w:name="Medium List 1 Accent 3" w:semiHidden="0" w:uiPriority="65" w:unhideWhenUsed="0"/>
+    <w:lsdException w:name="Medium List 2 Accent 3" w:semiHidden="0" w:uiPriority="66" w:unhideWhenUsed="0"/>
+    <w:lsdException w:name="Medium Grid 1 Accent 3" w:semiHidden="0" w:uiPriority="67" w:unhideWhenUsed="0"/>
+    <w:lsdException w:name="Medium Grid 2 Accent 3" w:semiHidden="0" w:uiPriority="68" w:unhideWhenUsed="0"/>
+    <w:lsdException w:name="Medium Grid 3 Accent 3" w:semiHidden="0" w:uiPriority="69" w:unhideWhenUsed="0"/>
+    <w:lsdException w:name="Dark List Accent 3" w:semiHidden="0" w:uiPriority="70" w:unhideWhenUsed="0"/>
+    <w:lsdException w:name="Colorful Shading Accent 3" w:semiHidden="0" w:uiPriority="71" w:unhideWhenUsed="0"/>
+    <w:lsdException w:name="Colorful List Accent 3" w:semiHidden="0" w:uiPriority="72" w:unhideWhenUsed="0"/>
+    <w:lsdException w:name="Colorful Grid Accent 3" w:semiHidden="0" w:uiPriority="73" w:unhideWhenUsed="0"/>
+    <w:lsdException w:name="Light Shading Accent 4" w:semiHidden="0" w:uiPriority="60" w:unhideWhenUsed="0"/>
+    <w:lsdException w:name="Light List Accent 4" w:semiHidden="0" w:uiPriority="61" w:unhideWhenUsed="0"/>
+    <w:lsdException w:name="Light Grid Accent 4" w:semiHidden="0" w:uiPriority="62" w:unhideWhenUsed="0"/>
+    <w:lsdException w:name="Medium Shading 1 Accent 4" w:semiHidden="0" w:uiPriority="63" w:unhideWhenUsed="0"/>
+    <w:lsdException w:name="Medium Shading 2 Accent 4" w:semiHidden="0" w:uiPriority="64" w:unhideWhenUsed="0"/>
+    <w:lsdException w:name="Medium List 1 Accent 4" w:semiHidden="0" w:uiPriority="65" w:unhideWhenUsed="0"/>
+    <w:lsdException w:name="Medium List 2 Accent 4" w:semiHidden="0" w:uiPriority="66" w:unhideWhenUsed="0"/>
+    <w:lsdException w:name="Medium Grid 1 Accent 4" w:semiHidden="0" w:uiPriority="67" w:unhideWhenUsed="0"/>
+    <w:lsdException w:name="Medium Grid 2 Accent 4" w:semiHidden="0" w:uiPriority="68" w:unhideWhenUsed="0"/>
+    <w:lsdException w:name="Medium Grid 3 Accent 4" w:semiHidden="0" w:uiPriority="69" w:unhideWhenUsed="0"/>
+    <w:lsdException w:name="Dark List Accent 4" w:semiHidden="0" w:uiPriority="70" w:unhideWhenUsed="0"/>
+    <w:lsdException w:name="Colorful Shading Accent 4" w:semiHidden="0" w:uiPriority="71" w:unhideWhenUsed="0"/>
+    <w:lsdException w:name="Colorful List Accent 4" w:semiHidden="0" w:uiPriority="72" w:unhideWhenUsed="0"/>
+    <w:lsdException w:name="Colorful Grid Accent 4" w:semiHidden="0" w:uiPriority="73" w:unhideWhenUsed="0"/>
+    <w:lsdException w:name="Light Shading Accent 5" w:semiHidden="0" w:uiPriority="60" w:unhideWhenUsed="0"/>
+    <w:lsdException w:name="Light List Accent 5" w:semiHidden="0" w:uiPriority="61" w:unhideWhenUsed="0"/>
+    <w:lsdException w:name="Light Grid Accent 5" w:semiHidden="0" w:uiPriority="62" w:unhideWhenUsed="0"/>
+    <w:lsdException w:name="Medium Shading 1 Accent 5" w:semiHidden="0" w:uiPriority="63" w:unhideWhenUsed="0"/>
+    <w:lsdException w:name="Medium Shading 2 Accent 5" w:semiHidden="0" w:uiPriority="64" w:unhideWhenUsed="0"/>
+    <w:lsdException w:name="Medium List 1 Accent 5" w:semiHidden="0" w:uiPriority="65" w:unhideWhenUsed="0"/>
+    <w:lsdException w:name="Medium List 2 Accent 5" w:semiHidden="0" w:uiPriority="66" w:unhideWhenUsed="0"/>
+    <w:lsdException w:name="Medium Grid 1 Accent 5" w:semiHidden="0" w:uiPriority="67" w:unhideWhenUsed="0"/>
+    <w:lsdException w:name="Medium Grid 2 Accent 5" w:semiHidden="0" w:uiPriority="68" w:unhideWhenUsed="0"/>
+    <w:lsdException w:name="Medium Grid 3 Accent 5" w:semiHidden="0" w:uiPriority="69" w:unhideWhenUsed="0"/>
+    <w:lsdException w:name="Dark List Accent 5" w:semiHidden="0" w:uiPriority="70" w:unhideWhenUsed="0"/>
+    <w:lsdException w:name="Colorful Shading Accent 5" w:semiHidden="0" w:uiPriority="71" w:unhideWhenUsed="0"/>
+    <w:lsdException w:name="Colorful List Accent 5" w:semiHidden="0" w:uiPriority="72" w:unhideWhenUsed="0"/>
+    <w:lsdException w:name="Colorful Grid Accent 5" w:semiHidden="0" w:uiPriority="73" w:unhideWhenUsed="0"/>
+    <w:lsdException w:name="Light Shading Accent 6" w:semiHidden="0" w:uiPriority="60" w:unhideWhenUsed="0"/>
+    <w:lsdException w:name="Light List Accent 6" w:semiHidden="0" w:uiPriority="61" w:unhideWhenUsed="0"/>
+    <w:lsdException w:name="Light Grid Accent 6" w:semiHidden="0" w:uiPriority="62" w:unhideWhenUsed="0"/>
+    <w:lsdException w:name="Medium Shading 1 Accent 6" w:semiHidden="0" w:uiPriority="63" w:unhideWhenUsed="0"/>
+    <w:lsdException w:name="Medium Shading 2 Accent 6" w:semiHidden="0" w:uiPriority="64" w:unhideWhenUsed="0"/>
+    <w:lsdException w:name="Medium List 1 Accent 6" w:semiHidden="0" w:uiPriority="65" w:unhideWhenUsed="0"/>
+    <w:lsdException w:name="Medium List 2 Accent 6" w:semiHidden="0" w:uiPriority="66" w:unhideWhenUsed="0"/>
+    <w:lsdException w:name="Medium Grid 1 Accent 6" w:semiHidden="0" w:uiPriority="67" w:unhideWhenUsed="0"/>
+    <w:lsdException w:name="Medium Grid 2 Accent 6" w:semiHidden="0" w:uiPriority="68" w:unhideWhenUsed="0"/>
+    <w:lsdException w:name="Medium Grid 3 Accent 6" w:semiHidden="0" w:uiPriority="69" w:unhideWhenUsed="0"/>
+    <w:lsdException w:name="Dark List Accent 6" w:semiHidden="0" w:uiPriority="70" w:unhideWhenUsed="0"/>
+    <w:lsdException w:name="Colorful Shading Accent 6" w:semiHidden="0" w:uiPriority="71" w:unhideWhenUsed="0"/>
+    <w:lsdException w:name="Colorful List Accent 6" w:semiHidden="0" w:uiPriority="72" w:unhideWhenUsed="0"/>
+    <w:lsdException w:name="Colorful Grid Accent 6" w:semiHidden="0" w:uiPriority="73" w:unhideWhenUsed="0"/>
+    <w:lsdException w:name="Subtle Emphasis" w:semiHidden="0" w:uiPriority="19" w:unhideWhenUsed="0" w:qFormat="1"/>
+    <w:lsdException w:name="Intense Emphasis" w:semiHidden="0" w:uiPriority="21" w:unhideWhenUsed="0" w:qFormat="1"/>
+    <w:lsdException w:name="Subtle Reference" w:semiHidden="0" w:uiPriority="31" w:unhideWhenUsed="0" w:qFormat="1"/>
+    <w:lsdException w:name="Intense Reference" w:semiHidden="0" w:uiPriority="32" w:unhideWhenUsed="0" w:qFormat="1"/>
+    <w:lsdException w:name="Book Title" w:semiHidden="0" w:uiPriority="33" w:unhideWhenUsed="0" w:qFormat="1"/>
+    <w:lsdException w:name="Bibliography" w:uiPriority="37"/>
+    <w:lsdException w:name="TOC Heading" w:uiPriority="39" w:qFormat="1"/>
+  </w:latentStyles>
+  <w:style w:type="paragraph" w:default="1" w:styleId="Normal">
+    <w:name w:val="Normal"/>
+    <w:qFormat/>
+  </w:style>
+  <w:style w:type="character" w:default="1" w:styleId="Fuentedeprrafopredeter">
+    <w:name w:val="Default Paragraph Font"/>
+    <w:uiPriority w:val="1"/>
+    <w:semiHidden/>
+    <w:unhideWhenUsed/>
+  </w:style>
+  <w:style w:type="table" w:default="1" w:styleId="Tablanormal">
+    <w:name w:val="Normal Table"/>
+    <w:uiPriority w:val="99"/>
+    <w:semiHidden/>
+    <w:unhideWhenUsed/>
+    <w:tblPr>
+      <w:tblInd w:w="0" w:type="dxa"/>
+      <w:tblCellMar>
+        <w:top w:w="0" w:type="dxa"/>
+        <w:left w:w="108" w:type="dxa"/>
+        <w:bottom w:w="0" w:type="dxa"/>
+        <w:right w:w="108" w:type="dxa"/>
+      </w:tblCellMar>
+    </w:tblPr>
+  </w:style>
+  <w:style w:type="numbering" w:default="1" w:styleId="Sinlista">
+    <w:name w:val="No List"/>
+    <w:uiPriority w:val="99"/>
+    <w:semiHidden/>
+    <w:unhideWhenUsed/>
+  </w:style>
+</w:styles>
+</file>
+
 <file path=word/glossary/webSettings.xml><?xml version="1.0" encoding="utf-8"?>
-<w:webSettings xmlns:r="http://schemas.openxmlformats.org/officeDocument/2006/relationships" xmlns:w="http://schemas.openxmlformats.org/wordprocessingml/2006/main">
+<w:webSettings xmlns:mc="http://schemas.openxmlformats.org/markup-compatibility/2006" xmlns:r="http://schemas.openxmlformats.org/officeDocument/2006/relationships" xmlns:w="http://schemas.openxmlformats.org/wordprocessingml/2006/main" xmlns:w14="http://schemas.microsoft.com/office/word/2010/wordml" mc:Ignorable="w14">
   <w:optimizeForBrowser/>
   <w:allowPNG/>
 </w:webSettings>

--- a/fuentes/contenidos/grado03/guion04/CN_03_04_CO_REC80.docx
+++ b/fuentes/contenidos/grado03/guion04/CN_03_04_CO_REC80.docx
@@ -56,7 +56,29 @@
           <w:highlight w:val="green"/>
           <w:lang w:val="es-ES_tradnl"/>
         </w:rPr>
-        <w:t>Nombre del guión a que corresponde el ejercicio</w:t>
+        <w:t xml:space="preserve">Nombre del </w:t>
+      </w:r>
+      <w:proofErr w:type="spellStart"/>
+      <w:r>
+        <w:rPr>
+          <w:rFonts w:ascii="Arial" w:hAnsi="Arial"/>
+          <w:sz w:val="18"/>
+          <w:szCs w:val="18"/>
+          <w:highlight w:val="green"/>
+          <w:lang w:val="es-ES_tradnl"/>
+        </w:rPr>
+        <w:t>guión</w:t>
+      </w:r>
+      <w:proofErr w:type="spellEnd"/>
+      <w:r>
+        <w:rPr>
+          <w:rFonts w:ascii="Arial" w:hAnsi="Arial"/>
+          <w:sz w:val="18"/>
+          <w:szCs w:val="18"/>
+          <w:highlight w:val="green"/>
+          <w:lang w:val="es-ES_tradnl"/>
+        </w:rPr>
+        <w:t xml:space="preserve"> a que corresponde el ejercicio</w:t>
       </w:r>
       <w:r>
         <w:rPr>
@@ -237,7 +259,7 @@
           <w:rFonts w:ascii="Arial" w:hAnsi="Arial" w:cs="Arial"/>
           <w:sz w:val="18"/>
           <w:szCs w:val="18"/>
-          <w:lang w:val="es-CO"/>
+          <w:lang w:val="es-ES_tradnl"/>
         </w:rPr>
       </w:pPr>
       <w:r>
@@ -275,18 +297,9 @@
           <w:rFonts w:ascii="Arial" w:hAnsi="Arial" w:cs="Arial"/>
           <w:sz w:val="18"/>
           <w:szCs w:val="18"/>
-          <w:lang w:val="es-CO"/>
-        </w:rPr>
-        <w:t>Secuencia de imágenes que muestra los diferentes cuerpos de agua encontrados en el planeta</w:t>
-      </w:r>
-      <w:r>
-        <w:rPr>
-          <w:rFonts w:ascii="Arial" w:hAnsi="Arial" w:cs="Arial"/>
-          <w:sz w:val="18"/>
-          <w:szCs w:val="18"/>
-          <w:lang w:val="es-CO"/>
-        </w:rPr>
-        <w:t>.</w:t>
+          <w:lang w:val="es-ES_tradnl"/>
+        </w:rPr>
+        <w:t>Secuencia de imágenes que muestra los diferentes cuerpos de agua encontrados en el planeta.</w:t>
       </w:r>
     </w:p>
     <w:p>
@@ -868,22 +881,28 @@
                 <w:szCs w:val="16"/>
                 <w:lang w:val="es-ES_tradnl"/>
               </w:rPr>
-              <w:t>…</w:t>
+              <w:t>… en comunicación lingüística</w:t>
             </w:r>
-            <w:r>
+          </w:p>
+        </w:tc>
+        <w:tc>
+          <w:tcPr>
+            <w:tcW w:w="425" w:type="dxa"/>
+          </w:tcPr>
+          <w:p>
+            <w:pPr>
               <w:rPr>
                 <w:rFonts w:ascii="Arial" w:hAnsi="Arial"/>
                 <w:sz w:val="16"/>
                 <w:szCs w:val="16"/>
                 <w:lang w:val="es-ES_tradnl"/>
               </w:rPr>
-              <w:t xml:space="preserve"> en comunicación lingüística</w:t>
-            </w:r>
-          </w:p>
-        </w:tc>
-        <w:tc>
-          <w:tcPr>
-            <w:tcW w:w="425" w:type="dxa"/>
+            </w:pPr>
+          </w:p>
+        </w:tc>
+        <w:tc>
+          <w:tcPr>
+            <w:tcW w:w="4111" w:type="dxa"/>
           </w:tcPr>
           <w:p>
             <w:pPr>
@@ -894,61 +913,61 @@
                 <w:lang w:val="es-ES_tradnl"/>
               </w:rPr>
             </w:pPr>
-          </w:p>
-        </w:tc>
-        <w:tc>
-          <w:tcPr>
-            <w:tcW w:w="4111" w:type="dxa"/>
-          </w:tcPr>
-          <w:p>
-            <w:pPr>
+            <w:r>
               <w:rPr>
                 <w:rFonts w:ascii="Arial" w:hAnsi="Arial"/>
                 <w:sz w:val="16"/>
                 <w:szCs w:val="16"/>
                 <w:lang w:val="es-ES_tradnl"/>
               </w:rPr>
-            </w:pPr>
-            <w:r>
+              <w:t>… matemática</w:t>
+            </w:r>
+          </w:p>
+        </w:tc>
+        <w:tc>
+          <w:tcPr>
+            <w:tcW w:w="425" w:type="dxa"/>
+          </w:tcPr>
+          <w:p>
+            <w:pPr>
               <w:rPr>
                 <w:rFonts w:ascii="Arial" w:hAnsi="Arial"/>
                 <w:sz w:val="16"/>
                 <w:szCs w:val="16"/>
                 <w:lang w:val="es-ES_tradnl"/>
               </w:rPr>
-              <w:t>…</w:t>
-            </w:r>
-            <w:r>
+            </w:pPr>
+          </w:p>
+        </w:tc>
+      </w:tr>
+      <w:tr>
+        <w:tc>
+          <w:tcPr>
+            <w:tcW w:w="4536" w:type="dxa"/>
+          </w:tcPr>
+          <w:p>
+            <w:pPr>
               <w:rPr>
                 <w:rFonts w:ascii="Arial" w:hAnsi="Arial"/>
                 <w:sz w:val="16"/>
                 <w:szCs w:val="16"/>
                 <w:lang w:val="es-ES_tradnl"/>
               </w:rPr>
-              <w:t xml:space="preserve"> matemática</w:t>
-            </w:r>
-          </w:p>
-        </w:tc>
-        <w:tc>
-          <w:tcPr>
-            <w:tcW w:w="425" w:type="dxa"/>
-          </w:tcPr>
-          <w:p>
-            <w:pPr>
+            </w:pPr>
+            <w:r>
               <w:rPr>
                 <w:rFonts w:ascii="Arial" w:hAnsi="Arial"/>
                 <w:sz w:val="16"/>
                 <w:szCs w:val="16"/>
                 <w:lang w:val="es-ES_tradnl"/>
               </w:rPr>
-            </w:pPr>
-          </w:p>
-        </w:tc>
-      </w:tr>
-      <w:tr>
-        <w:tc>
-          <w:tcPr>
-            <w:tcW w:w="4536" w:type="dxa"/>
+              <w:t>… en el conocimiento y la interacción con el mundo físico</w:t>
+            </w:r>
+          </w:p>
+        </w:tc>
+        <w:tc>
+          <w:tcPr>
+            <w:tcW w:w="425" w:type="dxa"/>
           </w:tcPr>
           <w:p>
             <w:pPr>
@@ -966,46 +985,54 @@
                 <w:szCs w:val="16"/>
                 <w:lang w:val="es-ES_tradnl"/>
               </w:rPr>
-              <w:t>…</w:t>
+              <w:t>x</w:t>
             </w:r>
-            <w:r>
+          </w:p>
+        </w:tc>
+        <w:tc>
+          <w:tcPr>
+            <w:tcW w:w="4111" w:type="dxa"/>
+          </w:tcPr>
+          <w:p>
+            <w:pPr>
               <w:rPr>
                 <w:rFonts w:ascii="Arial" w:hAnsi="Arial"/>
                 <w:sz w:val="16"/>
                 <w:szCs w:val="16"/>
                 <w:lang w:val="es-ES_tradnl"/>
               </w:rPr>
-              <w:t xml:space="preserve"> en el conocimiento y la interacción con el mundo físico</w:t>
-            </w:r>
-          </w:p>
-        </w:tc>
-        <w:tc>
-          <w:tcPr>
-            <w:tcW w:w="425" w:type="dxa"/>
-          </w:tcPr>
-          <w:p>
-            <w:pPr>
+            </w:pPr>
+            <w:r>
               <w:rPr>
                 <w:rFonts w:ascii="Arial" w:hAnsi="Arial"/>
                 <w:sz w:val="16"/>
                 <w:szCs w:val="16"/>
                 <w:lang w:val="es-ES_tradnl"/>
               </w:rPr>
-            </w:pPr>
-            <w:r>
+              <w:t>Tratamiento de la información y competencia digital</w:t>
+            </w:r>
+          </w:p>
+        </w:tc>
+        <w:tc>
+          <w:tcPr>
+            <w:tcW w:w="425" w:type="dxa"/>
+          </w:tcPr>
+          <w:p>
+            <w:pPr>
               <w:rPr>
                 <w:rFonts w:ascii="Arial" w:hAnsi="Arial"/>
                 <w:sz w:val="16"/>
                 <w:szCs w:val="16"/>
                 <w:lang w:val="es-ES_tradnl"/>
               </w:rPr>
-              <w:t>x</w:t>
-            </w:r>
-          </w:p>
-        </w:tc>
-        <w:tc>
-          <w:tcPr>
-            <w:tcW w:w="4111" w:type="dxa"/>
+            </w:pPr>
+          </w:p>
+        </w:tc>
+      </w:tr>
+      <w:tr>
+        <w:tc>
+          <w:tcPr>
+            <w:tcW w:w="4536" w:type="dxa"/>
           </w:tcPr>
           <w:p>
             <w:pPr>
@@ -1023,7 +1050,7 @@
                 <w:szCs w:val="16"/>
                 <w:lang w:val="es-ES_tradnl"/>
               </w:rPr>
-              <w:t>Tratamiento de la información y competencia digital</w:t>
+              <w:t>… social y ciudadana</w:t>
             </w:r>
           </w:p>
         </w:tc>
@@ -1042,11 +1069,9 @@
             </w:pPr>
           </w:p>
         </w:tc>
-      </w:tr>
-      <w:tr>
-        <w:tc>
-          <w:tcPr>
-            <w:tcW w:w="4536" w:type="dxa"/>
+        <w:tc>
+          <w:tcPr>
+            <w:tcW w:w="4111" w:type="dxa"/>
           </w:tcPr>
           <w:p>
             <w:pPr>
@@ -1064,22 +1089,30 @@
                 <w:szCs w:val="16"/>
                 <w:lang w:val="es-ES_tradnl"/>
               </w:rPr>
-              <w:t>…</w:t>
+              <w:t>… cultural y artística</w:t>
             </w:r>
-            <w:r>
+          </w:p>
+        </w:tc>
+        <w:tc>
+          <w:tcPr>
+            <w:tcW w:w="425" w:type="dxa"/>
+          </w:tcPr>
+          <w:p>
+            <w:pPr>
               <w:rPr>
                 <w:rFonts w:ascii="Arial" w:hAnsi="Arial"/>
                 <w:sz w:val="16"/>
                 <w:szCs w:val="16"/>
                 <w:lang w:val="es-ES_tradnl"/>
               </w:rPr>
-              <w:t xml:space="preserve"> social y ciudadana</w:t>
-            </w:r>
-          </w:p>
-        </w:tc>
-        <w:tc>
-          <w:tcPr>
-            <w:tcW w:w="425" w:type="dxa"/>
+            </w:pPr>
+          </w:p>
+        </w:tc>
+      </w:tr>
+      <w:tr>
+        <w:tc>
+          <w:tcPr>
+            <w:tcW w:w="4536" w:type="dxa"/>
           </w:tcPr>
           <w:p>
             <w:pPr>
@@ -1090,61 +1123,59 @@
                 <w:lang w:val="es-ES_tradnl"/>
               </w:rPr>
             </w:pPr>
-          </w:p>
-        </w:tc>
-        <w:tc>
-          <w:tcPr>
-            <w:tcW w:w="4111" w:type="dxa"/>
-          </w:tcPr>
-          <w:p>
-            <w:pPr>
+            <w:r>
               <w:rPr>
                 <w:rFonts w:ascii="Arial" w:hAnsi="Arial"/>
                 <w:sz w:val="16"/>
                 <w:szCs w:val="16"/>
                 <w:lang w:val="es-ES_tradnl"/>
               </w:rPr>
-            </w:pPr>
-            <w:r>
+              <w:t>… para aprender a aprender</w:t>
+            </w:r>
+          </w:p>
+        </w:tc>
+        <w:tc>
+          <w:tcPr>
+            <w:tcW w:w="425" w:type="dxa"/>
+          </w:tcPr>
+          <w:p>
+            <w:pPr>
               <w:rPr>
                 <w:rFonts w:ascii="Arial" w:hAnsi="Arial"/>
                 <w:sz w:val="16"/>
                 <w:szCs w:val="16"/>
                 <w:lang w:val="es-ES_tradnl"/>
               </w:rPr>
-              <w:t>…</w:t>
-            </w:r>
-            <w:r>
+            </w:pPr>
+          </w:p>
+        </w:tc>
+        <w:tc>
+          <w:tcPr>
+            <w:tcW w:w="4111" w:type="dxa"/>
+          </w:tcPr>
+          <w:p>
+            <w:pPr>
               <w:rPr>
                 <w:rFonts w:ascii="Arial" w:hAnsi="Arial"/>
                 <w:sz w:val="16"/>
                 <w:szCs w:val="16"/>
                 <w:lang w:val="es-ES_tradnl"/>
               </w:rPr>
-              <w:t xml:space="preserve"> cultural y artística</w:t>
-            </w:r>
-          </w:p>
-        </w:tc>
-        <w:tc>
-          <w:tcPr>
-            <w:tcW w:w="425" w:type="dxa"/>
-          </w:tcPr>
-          <w:p>
-            <w:pPr>
+            </w:pPr>
+            <w:r>
               <w:rPr>
                 <w:rFonts w:ascii="Arial" w:hAnsi="Arial"/>
                 <w:sz w:val="16"/>
                 <w:szCs w:val="16"/>
                 <w:lang w:val="es-ES_tradnl"/>
               </w:rPr>
-            </w:pPr>
-          </w:p>
-        </w:tc>
-      </w:tr>
-      <w:tr>
-        <w:tc>
-          <w:tcPr>
-            <w:tcW w:w="4536" w:type="dxa"/>
+              <w:t>Autonomía e iniciativa personal</w:t>
+            </w:r>
+          </w:p>
+        </w:tc>
+        <w:tc>
+          <w:tcPr>
+            <w:tcW w:w="425" w:type="dxa"/>
           </w:tcPr>
           <w:p>
             <w:pPr>
@@ -1155,78 +1186,6 @@
                 <w:lang w:val="es-ES_tradnl"/>
               </w:rPr>
             </w:pPr>
-            <w:r>
-              <w:rPr>
-                <w:rFonts w:ascii="Arial" w:hAnsi="Arial"/>
-                <w:sz w:val="16"/>
-                <w:szCs w:val="16"/>
-                <w:lang w:val="es-ES_tradnl"/>
-              </w:rPr>
-              <w:t>…</w:t>
-            </w:r>
-            <w:r>
-              <w:rPr>
-                <w:rFonts w:ascii="Arial" w:hAnsi="Arial"/>
-                <w:sz w:val="16"/>
-                <w:szCs w:val="16"/>
-                <w:lang w:val="es-ES_tradnl"/>
-              </w:rPr>
-              <w:t xml:space="preserve"> para aprender a aprender</w:t>
-            </w:r>
-          </w:p>
-        </w:tc>
-        <w:tc>
-          <w:tcPr>
-            <w:tcW w:w="425" w:type="dxa"/>
-          </w:tcPr>
-          <w:p>
-            <w:pPr>
-              <w:rPr>
-                <w:rFonts w:ascii="Arial" w:hAnsi="Arial"/>
-                <w:sz w:val="16"/>
-                <w:szCs w:val="16"/>
-                <w:lang w:val="es-ES_tradnl"/>
-              </w:rPr>
-            </w:pPr>
-          </w:p>
-        </w:tc>
-        <w:tc>
-          <w:tcPr>
-            <w:tcW w:w="4111" w:type="dxa"/>
-          </w:tcPr>
-          <w:p>
-            <w:pPr>
-              <w:rPr>
-                <w:rFonts w:ascii="Arial" w:hAnsi="Arial"/>
-                <w:sz w:val="16"/>
-                <w:szCs w:val="16"/>
-                <w:lang w:val="es-ES_tradnl"/>
-              </w:rPr>
-            </w:pPr>
-            <w:r>
-              <w:rPr>
-                <w:rFonts w:ascii="Arial" w:hAnsi="Arial"/>
-                <w:sz w:val="16"/>
-                <w:szCs w:val="16"/>
-                <w:lang w:val="es-ES_tradnl"/>
-              </w:rPr>
-              <w:t>Autonomía e iniciativa personal</w:t>
-            </w:r>
-          </w:p>
-        </w:tc>
-        <w:tc>
-          <w:tcPr>
-            <w:tcW w:w="425" w:type="dxa"/>
-          </w:tcPr>
-          <w:p>
-            <w:pPr>
-              <w:rPr>
-                <w:rFonts w:ascii="Arial" w:hAnsi="Arial"/>
-                <w:sz w:val="16"/>
-                <w:szCs w:val="16"/>
-                <w:lang w:val="es-ES_tradnl"/>
-              </w:rPr>
-            </w:pPr>
           </w:p>
         </w:tc>
       </w:tr>
@@ -1269,17 +1228,7 @@
           <w:highlight w:val="green"/>
           <w:lang w:val="es-ES_tradnl"/>
         </w:rPr>
-        <w:t>Tipo de Media</w:t>
-      </w:r>
-      <w:r>
-        <w:rPr>
-          <w:rFonts w:ascii="Arial" w:hAnsi="Arial"/>
-          <w:sz w:val="18"/>
-          <w:szCs w:val="18"/>
-          <w:highlight w:val="green"/>
-          <w:lang w:val="es-ES_tradnl"/>
-        </w:rPr>
-        <w:t xml:space="preserve"> (indicar sólo una)</w:t>
+        <w:t>Tipo de Media (indicar sólo una)</w:t>
       </w:r>
     </w:p>
     <w:tbl>
@@ -1827,7 +1776,29 @@
           <w:highlight w:val="green"/>
           <w:lang w:val="es-ES_tradnl"/>
         </w:rPr>
-        <w:t>Nivel del ejercicio, 1-Fácil, 2-Medio ó 3-Difícil</w:t>
+        <w:t xml:space="preserve">Nivel del ejercicio, 1-Fácil, 2-Medio </w:t>
+      </w:r>
+      <w:proofErr w:type="spellStart"/>
+      <w:r>
+        <w:rPr>
+          <w:rFonts w:ascii="Arial" w:hAnsi="Arial"/>
+          <w:sz w:val="18"/>
+          <w:szCs w:val="18"/>
+          <w:highlight w:val="green"/>
+          <w:lang w:val="es-ES_tradnl"/>
+        </w:rPr>
+        <w:t>ó</w:t>
+      </w:r>
+      <w:proofErr w:type="spellEnd"/>
+      <w:r>
+        <w:rPr>
+          <w:rFonts w:ascii="Arial" w:hAnsi="Arial"/>
+          <w:sz w:val="18"/>
+          <w:szCs w:val="18"/>
+          <w:highlight w:val="green"/>
+          <w:lang w:val="es-ES_tradnl"/>
+        </w:rPr>
+        <w:t xml:space="preserve"> 3-Difícil</w:t>
       </w:r>
       <w:r>
         <w:rPr>
@@ -1897,7 +1868,7 @@
           <w:b/>
           <w:sz w:val="18"/>
           <w:szCs w:val="18"/>
-          <w:lang w:val="es-CO"/>
+          <w:lang w:val="es-ES_tradnl"/>
         </w:rPr>
       </w:pPr>
       <w:r>
@@ -1906,7 +1877,7 @@
           <w:b/>
           <w:sz w:val="18"/>
           <w:szCs w:val="18"/>
-          <w:lang w:val="es-CO"/>
+          <w:lang w:val="es-ES_tradnl"/>
         </w:rPr>
         <w:t>Objetivo</w:t>
       </w:r>
@@ -1917,25 +1888,25 @@
           <w:rFonts w:ascii="Arial" w:hAnsi="Arial" w:cs="Arial"/>
           <w:sz w:val="18"/>
           <w:szCs w:val="18"/>
-          <w:lang w:val="es-CO"/>
-        </w:rPr>
-      </w:pPr>
-    </w:p>
-    <w:p>
-      <w:pPr>
-        <w:rPr>
-          <w:rFonts w:ascii="Arial" w:hAnsi="Arial" w:cs="Arial"/>
-          <w:sz w:val="18"/>
-          <w:szCs w:val="18"/>
-          <w:lang w:val="es-CO"/>
-        </w:rPr>
-      </w:pPr>
-      <w:r>
-        <w:rPr>
-          <w:rFonts w:ascii="Arial" w:hAnsi="Arial" w:cs="Arial"/>
-          <w:sz w:val="18"/>
-          <w:szCs w:val="18"/>
-          <w:lang w:val="es-CO"/>
+          <w:lang w:val="es-ES_tradnl"/>
+        </w:rPr>
+      </w:pPr>
+    </w:p>
+    <w:p>
+      <w:pPr>
+        <w:rPr>
+          <w:rFonts w:ascii="Arial" w:hAnsi="Arial" w:cs="Arial"/>
+          <w:sz w:val="18"/>
+          <w:szCs w:val="18"/>
+          <w:lang w:val="es-ES_tradnl"/>
+        </w:rPr>
+      </w:pPr>
+      <w:r>
+        <w:rPr>
+          <w:rFonts w:ascii="Arial" w:hAnsi="Arial" w:cs="Arial"/>
+          <w:sz w:val="18"/>
+          <w:szCs w:val="18"/>
+          <w:lang w:val="es-ES_tradnl"/>
         </w:rPr>
         <w:t>El objetivo de esta presentación es el de mostrarle al niño, a través de imágenes representativas, los diferentes cuerpos de agua encontrados en el paneta.</w:t>
       </w:r>
@@ -1946,7 +1917,7 @@
           <w:rFonts w:ascii="Arial" w:hAnsi="Arial" w:cs="Arial"/>
           <w:sz w:val="18"/>
           <w:szCs w:val="18"/>
-          <w:lang w:val="es-CO"/>
+          <w:lang w:val="es-ES_tradnl"/>
         </w:rPr>
       </w:pPr>
     </w:p>
@@ -1957,7 +1928,7 @@
           <w:b/>
           <w:sz w:val="18"/>
           <w:szCs w:val="18"/>
-          <w:lang w:val="es-CO"/>
+          <w:lang w:val="es-ES_tradnl"/>
         </w:rPr>
       </w:pPr>
       <w:r>
@@ -1966,7 +1937,7 @@
           <w:b/>
           <w:sz w:val="18"/>
           <w:szCs w:val="18"/>
-          <w:lang w:val="es-CO"/>
+          <w:lang w:val="es-ES_tradnl"/>
         </w:rPr>
         <w:t>Propuesta</w:t>
       </w:r>
@@ -1977,25 +1948,25 @@
           <w:rFonts w:ascii="Arial" w:hAnsi="Arial" w:cs="Arial"/>
           <w:sz w:val="18"/>
           <w:szCs w:val="18"/>
-          <w:lang w:val="es-CO"/>
-        </w:rPr>
-      </w:pPr>
-    </w:p>
-    <w:p>
-      <w:pPr>
-        <w:rPr>
-          <w:rFonts w:ascii="Arial" w:hAnsi="Arial" w:cs="Arial"/>
-          <w:sz w:val="18"/>
-          <w:szCs w:val="18"/>
-          <w:lang w:val="es-CO"/>
-        </w:rPr>
-      </w:pPr>
-      <w:r>
-        <w:rPr>
-          <w:rFonts w:ascii="Arial" w:hAnsi="Arial" w:cs="Arial"/>
-          <w:sz w:val="18"/>
-          <w:szCs w:val="18"/>
-          <w:lang w:val="es-CO"/>
+          <w:lang w:val="es-ES_tradnl"/>
+        </w:rPr>
+      </w:pPr>
+    </w:p>
+    <w:p>
+      <w:pPr>
+        <w:rPr>
+          <w:rFonts w:ascii="Arial" w:hAnsi="Arial" w:cs="Arial"/>
+          <w:sz w:val="18"/>
+          <w:szCs w:val="18"/>
+          <w:lang w:val="es-ES_tradnl"/>
+        </w:rPr>
+      </w:pPr>
+      <w:r>
+        <w:rPr>
+          <w:rFonts w:ascii="Arial" w:hAnsi="Arial" w:cs="Arial"/>
+          <w:sz w:val="18"/>
+          <w:szCs w:val="18"/>
+          <w:lang w:val="es-ES_tradnl"/>
         </w:rPr>
         <w:t>Antes de la presentación</w:t>
       </w:r>
@@ -2006,106 +1977,36 @@
           <w:rFonts w:ascii="Arial" w:hAnsi="Arial" w:cs="Arial"/>
           <w:sz w:val="18"/>
           <w:szCs w:val="18"/>
-          <w:lang w:val="es-CO"/>
-        </w:rPr>
-      </w:pPr>
-    </w:p>
-    <w:p>
-      <w:pPr>
-        <w:rPr>
-          <w:rFonts w:ascii="Arial" w:hAnsi="Arial" w:cs="Arial"/>
-          <w:sz w:val="18"/>
-          <w:szCs w:val="18"/>
-        </w:rPr>
-      </w:pPr>
-      <w:r>
-        <w:rPr>
-          <w:rFonts w:ascii="Arial" w:hAnsi="Arial" w:cs="Arial"/>
-          <w:sz w:val="18"/>
-          <w:szCs w:val="18"/>
-          <w:lang w:val="es-CO"/>
-        </w:rPr>
-        <w:t xml:space="preserve">Acuda a los conocimientos previos adquiridos por los alumnos -durante su vida cotidiana, en este curso o en cursos anteriores -  sobre los cuerpos de agua.  </w:t>
-      </w:r>
-      <w:proofErr w:type="spellStart"/>
-      <w:r>
-        <w:rPr>
-          <w:rFonts w:ascii="Arial" w:hAnsi="Arial" w:cs="Arial"/>
-          <w:sz w:val="18"/>
-          <w:szCs w:val="18"/>
-        </w:rPr>
-        <w:t>Hágales</w:t>
-      </w:r>
-      <w:proofErr w:type="spellEnd"/>
-      <w:r>
-        <w:rPr>
-          <w:rFonts w:ascii="Arial" w:hAnsi="Arial" w:cs="Arial"/>
-          <w:sz w:val="18"/>
-          <w:szCs w:val="18"/>
-        </w:rPr>
-        <w:t xml:space="preserve"> </w:t>
-      </w:r>
-      <w:proofErr w:type="spellStart"/>
-      <w:r>
-        <w:rPr>
-          <w:rFonts w:ascii="Arial" w:hAnsi="Arial" w:cs="Arial"/>
-          <w:sz w:val="18"/>
-          <w:szCs w:val="18"/>
-        </w:rPr>
-        <w:t>las</w:t>
-      </w:r>
-      <w:proofErr w:type="spellEnd"/>
-      <w:r>
-        <w:rPr>
-          <w:rFonts w:ascii="Arial" w:hAnsi="Arial" w:cs="Arial"/>
-          <w:sz w:val="18"/>
-          <w:szCs w:val="18"/>
-        </w:rPr>
-        <w:t xml:space="preserve"> </w:t>
-      </w:r>
-      <w:proofErr w:type="spellStart"/>
-      <w:r>
-        <w:rPr>
-          <w:rFonts w:ascii="Arial" w:hAnsi="Arial" w:cs="Arial"/>
-          <w:sz w:val="18"/>
-          <w:szCs w:val="18"/>
-        </w:rPr>
-        <w:t>siguientes</w:t>
-      </w:r>
-      <w:proofErr w:type="spellEnd"/>
-      <w:r>
-        <w:rPr>
-          <w:rFonts w:ascii="Arial" w:hAnsi="Arial" w:cs="Arial"/>
-          <w:sz w:val="18"/>
-          <w:szCs w:val="18"/>
-        </w:rPr>
-        <w:t xml:space="preserve"> </w:t>
-      </w:r>
-      <w:proofErr w:type="spellStart"/>
-      <w:r>
-        <w:rPr>
-          <w:rFonts w:ascii="Arial" w:hAnsi="Arial" w:cs="Arial"/>
-          <w:sz w:val="18"/>
-          <w:szCs w:val="18"/>
-        </w:rPr>
-        <w:t>preguntas</w:t>
-      </w:r>
-      <w:proofErr w:type="spellEnd"/>
-      <w:r>
-        <w:rPr>
-          <w:rFonts w:ascii="Arial" w:hAnsi="Arial" w:cs="Arial"/>
-          <w:sz w:val="18"/>
-          <w:szCs w:val="18"/>
-        </w:rPr>
-        <w:t>:</w:t>
-      </w:r>
-    </w:p>
-    <w:p>
-      <w:pPr>
-        <w:rPr>
-          <w:rFonts w:ascii="Arial" w:hAnsi="Arial" w:cs="Arial"/>
-          <w:sz w:val="18"/>
-          <w:szCs w:val="18"/>
+          <w:lang w:val="es-ES_tradnl"/>
+        </w:rPr>
+      </w:pPr>
+    </w:p>
+    <w:p>
+      <w:pPr>
+        <w:rPr>
+          <w:rFonts w:ascii="Arial" w:hAnsi="Arial" w:cs="Arial"/>
+          <w:sz w:val="18"/>
+          <w:szCs w:val="18"/>
+          <w:lang w:val="es-ES_tradnl"/>
+        </w:rPr>
+      </w:pPr>
+      <w:r>
+        <w:rPr>
+          <w:rFonts w:ascii="Arial" w:hAnsi="Arial" w:cs="Arial"/>
+          <w:sz w:val="18"/>
+          <w:szCs w:val="18"/>
+          <w:lang w:val="es-ES_tradnl"/>
+        </w:rPr>
+        <w:t>Acuda a los conocimientos previos adquiridos por los alumnos -durante su vida cotidiana, en este curso o en cursos anteriores -  sobre los cuerpos de agua.  Hágales las siguientes preguntas:</w:t>
+      </w:r>
+    </w:p>
+    <w:p>
+      <w:pPr>
+        <w:rPr>
+          <w:rFonts w:ascii="Arial" w:hAnsi="Arial" w:cs="Arial"/>
+          <w:sz w:val="18"/>
+          <w:szCs w:val="18"/>
+          <w:lang w:val="es-ES_tradnl"/>
         </w:rPr>
       </w:pPr>
     </w:p>
@@ -2121,15 +2022,15 @@
           <w:rFonts w:ascii="Arial" w:hAnsi="Arial" w:cs="Arial"/>
           <w:sz w:val="18"/>
           <w:szCs w:val="18"/>
-          <w:lang w:val="es-CO"/>
-        </w:rPr>
-      </w:pPr>
-      <w:r>
-        <w:rPr>
-          <w:rFonts w:ascii="Arial" w:hAnsi="Arial" w:cs="Arial"/>
-          <w:sz w:val="18"/>
-          <w:szCs w:val="18"/>
-          <w:lang w:val="es-CO"/>
+          <w:lang w:val="es-ES_tradnl"/>
+        </w:rPr>
+      </w:pPr>
+      <w:r>
+        <w:rPr>
+          <w:rFonts w:ascii="Arial" w:hAnsi="Arial" w:cs="Arial"/>
+          <w:sz w:val="18"/>
+          <w:szCs w:val="18"/>
+          <w:lang w:val="es-ES_tradnl"/>
         </w:rPr>
         <w:t>¿Qué son los cuerpos de agua?</w:t>
       </w:r>
@@ -2146,15 +2047,15 @@
           <w:rFonts w:ascii="Arial" w:hAnsi="Arial" w:cs="Arial"/>
           <w:sz w:val="18"/>
           <w:szCs w:val="18"/>
-          <w:lang w:val="es-CO"/>
-        </w:rPr>
-      </w:pPr>
-      <w:r>
-        <w:rPr>
-          <w:rFonts w:ascii="Arial" w:hAnsi="Arial" w:cs="Arial"/>
-          <w:sz w:val="18"/>
-          <w:szCs w:val="18"/>
-          <w:lang w:val="es-CO"/>
+          <w:lang w:val="es-ES_tradnl"/>
+        </w:rPr>
+      </w:pPr>
+      <w:r>
+        <w:rPr>
+          <w:rFonts w:ascii="Arial" w:hAnsi="Arial" w:cs="Arial"/>
+          <w:sz w:val="18"/>
+          <w:szCs w:val="18"/>
+          <w:lang w:val="es-ES_tradnl"/>
         </w:rPr>
         <w:t>¿Qué tipos de cuerpos de agua existen?</w:t>
       </w:r>
@@ -2171,15 +2072,15 @@
           <w:rFonts w:ascii="Arial" w:hAnsi="Arial" w:cs="Arial"/>
           <w:sz w:val="18"/>
           <w:szCs w:val="18"/>
-          <w:lang w:val="es-CO"/>
-        </w:rPr>
-      </w:pPr>
-      <w:r>
-        <w:rPr>
-          <w:rFonts w:ascii="Arial" w:hAnsi="Arial" w:cs="Arial"/>
-          <w:sz w:val="18"/>
-          <w:szCs w:val="18"/>
-          <w:lang w:val="es-CO"/>
+          <w:lang w:val="es-ES_tradnl"/>
+        </w:rPr>
+      </w:pPr>
+      <w:r>
+        <w:rPr>
+          <w:rFonts w:ascii="Arial" w:hAnsi="Arial" w:cs="Arial"/>
+          <w:sz w:val="18"/>
+          <w:szCs w:val="18"/>
+          <w:lang w:val="es-ES_tradnl"/>
         </w:rPr>
         <w:t>¿Han estado alguna vez en el mar? ¿Cómo son los mares y que los caracteriza?</w:t>
       </w:r>
@@ -2196,15 +2097,15 @@
           <w:rFonts w:ascii="Arial" w:hAnsi="Arial" w:cs="Arial"/>
           <w:sz w:val="18"/>
           <w:szCs w:val="18"/>
-          <w:lang w:val="es-CO"/>
-        </w:rPr>
-      </w:pPr>
-      <w:r>
-        <w:rPr>
-          <w:rFonts w:ascii="Arial" w:hAnsi="Arial" w:cs="Arial"/>
-          <w:sz w:val="18"/>
-          <w:szCs w:val="18"/>
-          <w:lang w:val="es-CO"/>
+          <w:lang w:val="es-ES_tradnl"/>
+        </w:rPr>
+      </w:pPr>
+      <w:r>
+        <w:rPr>
+          <w:rFonts w:ascii="Arial" w:hAnsi="Arial" w:cs="Arial"/>
+          <w:sz w:val="18"/>
+          <w:szCs w:val="18"/>
+          <w:lang w:val="es-ES_tradnl"/>
         </w:rPr>
         <w:t>¿Qué ríos o los lagos conocen?</w:t>
       </w:r>
@@ -2221,69 +2122,17 @@
           <w:rFonts w:ascii="Arial" w:hAnsi="Arial" w:cs="Arial"/>
           <w:sz w:val="18"/>
           <w:szCs w:val="18"/>
-        </w:rPr>
-      </w:pPr>
-      <w:r>
-        <w:rPr>
-          <w:rFonts w:ascii="Arial" w:hAnsi="Arial" w:cs="Arial"/>
-          <w:sz w:val="18"/>
-          <w:szCs w:val="18"/>
-        </w:rPr>
-        <w:t>¿</w:t>
-      </w:r>
-      <w:proofErr w:type="spellStart"/>
-      <w:r>
-        <w:rPr>
-          <w:rFonts w:ascii="Arial" w:hAnsi="Arial" w:cs="Arial"/>
-          <w:sz w:val="18"/>
-          <w:szCs w:val="18"/>
-        </w:rPr>
-        <w:t>Qué</w:t>
-      </w:r>
-      <w:proofErr w:type="spellEnd"/>
-      <w:r>
-        <w:rPr>
-          <w:rFonts w:ascii="Arial" w:hAnsi="Arial" w:cs="Arial"/>
-          <w:sz w:val="18"/>
-          <w:szCs w:val="18"/>
-        </w:rPr>
-        <w:t xml:space="preserve"> son </w:t>
-      </w:r>
-      <w:proofErr w:type="spellStart"/>
-      <w:r>
-        <w:rPr>
-          <w:rFonts w:ascii="Arial" w:hAnsi="Arial" w:cs="Arial"/>
-          <w:sz w:val="18"/>
-          <w:szCs w:val="18"/>
-        </w:rPr>
-        <w:t>las</w:t>
-      </w:r>
-      <w:proofErr w:type="spellEnd"/>
-      <w:r>
-        <w:rPr>
-          <w:rFonts w:ascii="Arial" w:hAnsi="Arial" w:cs="Arial"/>
-          <w:sz w:val="18"/>
-          <w:szCs w:val="18"/>
-        </w:rPr>
-        <w:t xml:space="preserve"> </w:t>
-      </w:r>
-      <w:proofErr w:type="spellStart"/>
-      <w:r>
-        <w:rPr>
-          <w:rFonts w:ascii="Arial" w:hAnsi="Arial" w:cs="Arial"/>
-          <w:sz w:val="18"/>
-          <w:szCs w:val="18"/>
-        </w:rPr>
-        <w:t>nubes</w:t>
-      </w:r>
-      <w:proofErr w:type="spellEnd"/>
-      <w:r>
-        <w:rPr>
-          <w:rFonts w:ascii="Arial" w:hAnsi="Arial" w:cs="Arial"/>
-          <w:sz w:val="18"/>
-          <w:szCs w:val="18"/>
-        </w:rPr>
-        <w:t xml:space="preserve">? </w:t>
+          <w:lang w:val="es-ES_tradnl"/>
+        </w:rPr>
+      </w:pPr>
+      <w:r>
+        <w:rPr>
+          <w:rFonts w:ascii="Arial" w:hAnsi="Arial" w:cs="Arial"/>
+          <w:sz w:val="18"/>
+          <w:szCs w:val="18"/>
+          <w:lang w:val="es-ES_tradnl"/>
+        </w:rPr>
+        <w:t xml:space="preserve">¿Qué son las nubes? </w:t>
       </w:r>
     </w:p>
     <w:p>
@@ -2298,15 +2147,15 @@
           <w:rFonts w:ascii="Arial" w:hAnsi="Arial" w:cs="Arial"/>
           <w:sz w:val="18"/>
           <w:szCs w:val="18"/>
-          <w:lang w:val="es-CO"/>
-        </w:rPr>
-      </w:pPr>
-      <w:r>
-        <w:rPr>
-          <w:rFonts w:ascii="Arial" w:hAnsi="Arial" w:cs="Arial"/>
-          <w:sz w:val="18"/>
-          <w:szCs w:val="18"/>
-          <w:lang w:val="es-CO"/>
+          <w:lang w:val="es-ES_tradnl"/>
+        </w:rPr>
+      </w:pPr>
+      <w:r>
+        <w:rPr>
+          <w:rFonts w:ascii="Arial" w:hAnsi="Arial" w:cs="Arial"/>
+          <w:sz w:val="18"/>
+          <w:szCs w:val="18"/>
+          <w:lang w:val="es-ES_tradnl"/>
         </w:rPr>
         <w:t>¿Por qué creen que llueve?</w:t>
       </w:r>
@@ -2323,15 +2172,15 @@
           <w:rFonts w:ascii="Arial" w:hAnsi="Arial" w:cs="Arial"/>
           <w:sz w:val="18"/>
           <w:szCs w:val="18"/>
-          <w:lang w:val="es-CO"/>
-        </w:rPr>
-      </w:pPr>
-      <w:r>
-        <w:rPr>
-          <w:rFonts w:ascii="Arial" w:hAnsi="Arial" w:cs="Arial"/>
-          <w:sz w:val="18"/>
-          <w:szCs w:val="18"/>
-          <w:lang w:val="es-CO"/>
+          <w:lang w:val="es-ES_tradnl"/>
+        </w:rPr>
+      </w:pPr>
+      <w:r>
+        <w:rPr>
+          <w:rFonts w:ascii="Arial" w:hAnsi="Arial" w:cs="Arial"/>
+          <w:sz w:val="18"/>
+          <w:szCs w:val="18"/>
+          <w:lang w:val="es-ES_tradnl"/>
         </w:rPr>
         <w:t>¿En qué lugares de la tierra el agua se congela?</w:t>
       </w:r>
@@ -2342,7 +2191,7 @@
           <w:rFonts w:ascii="Arial" w:hAnsi="Arial" w:cs="Arial"/>
           <w:sz w:val="18"/>
           <w:szCs w:val="18"/>
-          <w:lang w:val="es-CO"/>
+          <w:lang w:val="es-ES_tradnl"/>
         </w:rPr>
       </w:pPr>
     </w:p>
@@ -2353,7 +2202,7 @@
           <w:b/>
           <w:sz w:val="18"/>
           <w:szCs w:val="18"/>
-          <w:lang w:val="es-CO"/>
+          <w:lang w:val="es-ES_tradnl"/>
         </w:rPr>
       </w:pPr>
       <w:r>
@@ -2362,7 +2211,7 @@
           <w:b/>
           <w:sz w:val="18"/>
           <w:szCs w:val="18"/>
-          <w:lang w:val="es-CO"/>
+          <w:lang w:val="es-ES_tradnl"/>
         </w:rPr>
         <w:t>Durante la presentación</w:t>
       </w:r>
@@ -2373,25 +2222,25 @@
           <w:rFonts w:ascii="Arial" w:hAnsi="Arial" w:cs="Arial"/>
           <w:sz w:val="18"/>
           <w:szCs w:val="18"/>
-          <w:lang w:val="es-CO"/>
-        </w:rPr>
-      </w:pPr>
-    </w:p>
-    <w:p>
-      <w:pPr>
-        <w:rPr>
-          <w:rFonts w:ascii="Arial" w:hAnsi="Arial" w:cs="Arial"/>
-          <w:sz w:val="18"/>
-          <w:szCs w:val="18"/>
-          <w:lang w:val="es-CO"/>
-        </w:rPr>
-      </w:pPr>
-      <w:r>
-        <w:rPr>
-          <w:rFonts w:ascii="Arial" w:hAnsi="Arial" w:cs="Arial"/>
-          <w:sz w:val="18"/>
-          <w:szCs w:val="18"/>
-          <w:lang w:val="es-CO"/>
+          <w:lang w:val="es-ES_tradnl"/>
+        </w:rPr>
+      </w:pPr>
+    </w:p>
+    <w:p>
+      <w:pPr>
+        <w:rPr>
+          <w:rFonts w:ascii="Arial" w:hAnsi="Arial" w:cs="Arial"/>
+          <w:sz w:val="18"/>
+          <w:szCs w:val="18"/>
+          <w:lang w:val="es-ES_tradnl"/>
+        </w:rPr>
+      </w:pPr>
+      <w:r>
+        <w:rPr>
+          <w:rFonts w:ascii="Arial" w:hAnsi="Arial" w:cs="Arial"/>
+          <w:sz w:val="18"/>
+          <w:szCs w:val="18"/>
+          <w:lang w:val="es-ES_tradnl"/>
         </w:rPr>
         <w:t xml:space="preserve">Deténgase en cada imagen y complemente esa imagen con otros ejemplos similares relacionados con ese tipo de cuerpo de agua. </w:t>
       </w:r>
@@ -2402,25 +2251,25 @@
           <w:rFonts w:ascii="Arial" w:hAnsi="Arial" w:cs="Arial"/>
           <w:sz w:val="18"/>
           <w:szCs w:val="18"/>
-          <w:lang w:val="es-CO"/>
-        </w:rPr>
-      </w:pPr>
-    </w:p>
-    <w:p>
-      <w:pPr>
-        <w:rPr>
-          <w:rFonts w:ascii="Arial" w:hAnsi="Arial" w:cs="Arial"/>
-          <w:sz w:val="18"/>
-          <w:szCs w:val="18"/>
-          <w:lang w:val="es-CO"/>
-        </w:rPr>
-      </w:pPr>
-      <w:r>
-        <w:rPr>
-          <w:rFonts w:ascii="Arial" w:hAnsi="Arial" w:cs="Arial"/>
-          <w:sz w:val="18"/>
-          <w:szCs w:val="18"/>
-          <w:lang w:val="es-CO"/>
+          <w:lang w:val="es-ES_tradnl"/>
+        </w:rPr>
+      </w:pPr>
+    </w:p>
+    <w:p>
+      <w:pPr>
+        <w:rPr>
+          <w:rFonts w:ascii="Arial" w:hAnsi="Arial" w:cs="Arial"/>
+          <w:sz w:val="18"/>
+          <w:szCs w:val="18"/>
+          <w:lang w:val="es-ES_tradnl"/>
+        </w:rPr>
+      </w:pPr>
+      <w:r>
+        <w:rPr>
+          <w:rFonts w:ascii="Arial" w:hAnsi="Arial" w:cs="Arial"/>
+          <w:sz w:val="18"/>
+          <w:szCs w:val="18"/>
+          <w:lang w:val="es-ES_tradnl"/>
         </w:rPr>
         <w:t>Puede destacar:</w:t>
       </w:r>
@@ -2431,25 +2280,25 @@
           <w:rFonts w:ascii="Arial" w:hAnsi="Arial" w:cs="Arial"/>
           <w:sz w:val="18"/>
           <w:szCs w:val="18"/>
-          <w:lang w:val="es-CO"/>
-        </w:rPr>
-      </w:pPr>
-    </w:p>
-    <w:p>
-      <w:pPr>
-        <w:rPr>
-          <w:rFonts w:ascii="Arial" w:hAnsi="Arial" w:cs="Arial"/>
-          <w:sz w:val="18"/>
-          <w:szCs w:val="18"/>
-          <w:lang w:val="es-CO"/>
-        </w:rPr>
-      </w:pPr>
-      <w:r>
-        <w:rPr>
-          <w:rFonts w:ascii="Arial" w:hAnsi="Arial" w:cs="Arial"/>
-          <w:sz w:val="18"/>
-          <w:szCs w:val="18"/>
-          <w:lang w:val="es-CO"/>
+          <w:lang w:val="es-ES_tradnl"/>
+        </w:rPr>
+      </w:pPr>
+    </w:p>
+    <w:p>
+      <w:pPr>
+        <w:rPr>
+          <w:rFonts w:ascii="Arial" w:hAnsi="Arial" w:cs="Arial"/>
+          <w:sz w:val="18"/>
+          <w:szCs w:val="18"/>
+          <w:lang w:val="es-ES_tradnl"/>
+        </w:rPr>
+      </w:pPr>
+      <w:r>
+        <w:rPr>
+          <w:rFonts w:ascii="Arial" w:hAnsi="Arial" w:cs="Arial"/>
+          <w:sz w:val="18"/>
+          <w:szCs w:val="18"/>
+          <w:lang w:val="es-ES_tradnl"/>
         </w:rPr>
         <w:t xml:space="preserve">Las diferencias existentes entre los tipos de cuerpos de agua, acudiendo a las definiciones que aparecen en el texto o en la ficha del alumno. </w:t>
       </w:r>
@@ -2460,7 +2309,7 @@
           <w:rFonts w:ascii="Arial" w:hAnsi="Arial" w:cs="Arial"/>
           <w:sz w:val="18"/>
           <w:szCs w:val="18"/>
-          <w:lang w:val="es-CO"/>
+          <w:lang w:val="es-ES_tradnl"/>
         </w:rPr>
       </w:pPr>
     </w:p>
@@ -2471,7 +2320,7 @@
           <w:b/>
           <w:sz w:val="18"/>
           <w:szCs w:val="18"/>
-          <w:lang w:val="es-CO"/>
+          <w:lang w:val="es-ES_tradnl"/>
         </w:rPr>
       </w:pPr>
       <w:r>
@@ -2480,7 +2329,7 @@
           <w:b/>
           <w:sz w:val="18"/>
           <w:szCs w:val="18"/>
-          <w:lang w:val="es-CO"/>
+          <w:lang w:val="es-ES_tradnl"/>
         </w:rPr>
         <w:lastRenderedPageBreak/>
         <w:t>Después de la presentación</w:t>
@@ -2492,25 +2341,25 @@
           <w:rFonts w:ascii="Arial" w:hAnsi="Arial" w:cs="Arial"/>
           <w:sz w:val="18"/>
           <w:szCs w:val="18"/>
-          <w:lang w:val="es-CO"/>
-        </w:rPr>
-      </w:pPr>
-    </w:p>
-    <w:p>
-      <w:pPr>
-        <w:rPr>
-          <w:rFonts w:ascii="Arial" w:hAnsi="Arial" w:cs="Arial"/>
-          <w:sz w:val="18"/>
-          <w:szCs w:val="18"/>
-          <w:lang w:val="es-CO"/>
-        </w:rPr>
-      </w:pPr>
-      <w:r>
-        <w:rPr>
-          <w:rFonts w:ascii="Arial" w:hAnsi="Arial" w:cs="Arial"/>
-          <w:sz w:val="18"/>
-          <w:szCs w:val="18"/>
-          <w:lang w:val="es-CO"/>
+          <w:lang w:val="es-ES_tradnl"/>
+        </w:rPr>
+      </w:pPr>
+    </w:p>
+    <w:p>
+      <w:pPr>
+        <w:rPr>
+          <w:rFonts w:ascii="Arial" w:hAnsi="Arial" w:cs="Arial"/>
+          <w:sz w:val="18"/>
+          <w:szCs w:val="18"/>
+          <w:lang w:val="es-ES_tradnl"/>
+        </w:rPr>
+      </w:pPr>
+      <w:r>
+        <w:rPr>
+          <w:rFonts w:ascii="Arial" w:hAnsi="Arial" w:cs="Arial"/>
+          <w:sz w:val="18"/>
+          <w:szCs w:val="18"/>
+          <w:lang w:val="es-ES_tradnl"/>
         </w:rPr>
         <w:t xml:space="preserve">Pida a los alumnos que hagan un dibujo en el que aparezcan los cuerpos de agua con sus nombres. </w:t>
       </w:r>
@@ -2521,7 +2370,7 @@
           <w:rFonts w:ascii="Arial" w:hAnsi="Arial"/>
           <w:sz w:val="18"/>
           <w:szCs w:val="18"/>
-          <w:lang w:val="es-CO"/>
+          <w:lang w:val="es-ES_tradnl"/>
         </w:rPr>
       </w:pPr>
     </w:p>
@@ -2573,7 +2422,7 @@
           <w:b/>
           <w:sz w:val="18"/>
           <w:szCs w:val="18"/>
-          <w:lang w:val="es-CO"/>
+          <w:lang w:val="es-ES_tradnl"/>
         </w:rPr>
       </w:pPr>
       <w:r>
@@ -2582,7 +2431,7 @@
           <w:b/>
           <w:sz w:val="18"/>
           <w:szCs w:val="18"/>
-          <w:lang w:val="es-CO"/>
+          <w:lang w:val="es-ES_tradnl"/>
         </w:rPr>
         <w:t>Los cuerpos de agua</w:t>
       </w:r>
@@ -2594,106 +2443,27 @@
           <w:b/>
           <w:sz w:val="18"/>
           <w:szCs w:val="18"/>
-          <w:lang w:val="es-CO"/>
-        </w:rPr>
-      </w:pPr>
-    </w:p>
-    <w:p>
-      <w:pPr>
-        <w:rPr>
-          <w:rFonts w:ascii="Arial" w:hAnsi="Arial" w:cs="Arial"/>
-          <w:sz w:val="18"/>
-          <w:szCs w:val="18"/>
-        </w:rPr>
-      </w:pPr>
-      <w:r>
-        <w:rPr>
-          <w:rFonts w:ascii="Arial" w:hAnsi="Arial" w:cs="Arial"/>
-          <w:sz w:val="18"/>
-          <w:szCs w:val="18"/>
-          <w:lang w:val="es-CO"/>
-        </w:rPr>
-        <w:t xml:space="preserve">Un cuerpo de agua es una extensión de agua que ocupa un lugar en la tierra. Los cuerpos de agua son de diferentes tipos y tamaños. </w:t>
-      </w:r>
-      <w:r>
-        <w:rPr>
-          <w:rFonts w:ascii="Arial" w:hAnsi="Arial" w:cs="Arial"/>
-          <w:sz w:val="18"/>
-          <w:szCs w:val="18"/>
-        </w:rPr>
-        <w:t xml:space="preserve">Los </w:t>
-      </w:r>
-      <w:proofErr w:type="spellStart"/>
-      <w:r>
-        <w:rPr>
-          <w:rFonts w:ascii="Arial" w:hAnsi="Arial" w:cs="Arial"/>
-          <w:sz w:val="18"/>
-          <w:szCs w:val="18"/>
-        </w:rPr>
-        <w:t>cuerpos</w:t>
-      </w:r>
-      <w:proofErr w:type="spellEnd"/>
-      <w:r>
-        <w:rPr>
-          <w:rFonts w:ascii="Arial" w:hAnsi="Arial" w:cs="Arial"/>
-          <w:sz w:val="18"/>
-          <w:szCs w:val="18"/>
-        </w:rPr>
-        <w:t xml:space="preserve"> de </w:t>
-      </w:r>
-      <w:proofErr w:type="spellStart"/>
-      <w:r>
-        <w:rPr>
-          <w:rFonts w:ascii="Arial" w:hAnsi="Arial" w:cs="Arial"/>
-          <w:sz w:val="18"/>
-          <w:szCs w:val="18"/>
-        </w:rPr>
-        <w:t>agua</w:t>
-      </w:r>
-      <w:proofErr w:type="spellEnd"/>
-      <w:r>
-        <w:rPr>
-          <w:rFonts w:ascii="Arial" w:hAnsi="Arial" w:cs="Arial"/>
-          <w:sz w:val="18"/>
-          <w:szCs w:val="18"/>
-        </w:rPr>
-        <w:t xml:space="preserve"> </w:t>
-      </w:r>
-      <w:proofErr w:type="spellStart"/>
-      <w:r>
-        <w:rPr>
-          <w:rFonts w:ascii="Arial" w:hAnsi="Arial" w:cs="Arial"/>
-          <w:sz w:val="18"/>
-          <w:szCs w:val="18"/>
-        </w:rPr>
-        <w:t>existentes</w:t>
-      </w:r>
-      <w:proofErr w:type="spellEnd"/>
-      <w:r>
-        <w:rPr>
-          <w:rFonts w:ascii="Arial" w:hAnsi="Arial" w:cs="Arial"/>
-          <w:sz w:val="18"/>
-          <w:szCs w:val="18"/>
-        </w:rPr>
-        <w:t xml:space="preserve"> en el </w:t>
-      </w:r>
-      <w:proofErr w:type="spellStart"/>
-      <w:r>
-        <w:rPr>
-          <w:rFonts w:ascii="Arial" w:hAnsi="Arial" w:cs="Arial"/>
-          <w:sz w:val="18"/>
-          <w:szCs w:val="18"/>
-        </w:rPr>
-        <w:t>planeta</w:t>
-      </w:r>
-      <w:proofErr w:type="spellEnd"/>
-      <w:r>
-        <w:rPr>
-          <w:rFonts w:ascii="Arial" w:hAnsi="Arial" w:cs="Arial"/>
-          <w:sz w:val="18"/>
-          <w:szCs w:val="18"/>
-        </w:rPr>
-        <w:t xml:space="preserve"> son:</w:t>
+          <w:lang w:val="es-ES_tradnl"/>
+        </w:rPr>
+      </w:pPr>
+    </w:p>
+    <w:p>
+      <w:pPr>
+        <w:rPr>
+          <w:rFonts w:ascii="Arial" w:hAnsi="Arial" w:cs="Arial"/>
+          <w:sz w:val="18"/>
+          <w:szCs w:val="18"/>
+          <w:lang w:val="es-ES_tradnl"/>
+        </w:rPr>
+      </w:pPr>
+      <w:r>
+        <w:rPr>
+          <w:rFonts w:ascii="Arial" w:hAnsi="Arial" w:cs="Arial"/>
+          <w:sz w:val="18"/>
+          <w:szCs w:val="18"/>
+          <w:lang w:val="es-ES_tradnl"/>
+        </w:rPr>
+        <w:t>Un cuerpo de agua es una extensión de agua que ocupa un lugar en la tierra. Los cuerpos de agua son de diferentes tipos y tamaños. Los cuerpos de agua existentes en el planeta son:</w:t>
       </w:r>
     </w:p>
     <w:p>
@@ -2703,6 +2473,7 @@
           <w:b/>
           <w:sz w:val="18"/>
           <w:szCs w:val="18"/>
+          <w:lang w:val="es-ES_tradnl"/>
         </w:rPr>
       </w:pPr>
     </w:p>
@@ -2719,6 +2490,7 @@
           <w:b/>
           <w:sz w:val="18"/>
           <w:szCs w:val="18"/>
+          <w:lang w:val="es-ES_tradnl"/>
         </w:rPr>
       </w:pPr>
       <w:r>
@@ -2727,6 +2499,7 @@
           <w:b/>
           <w:sz w:val="18"/>
           <w:szCs w:val="18"/>
+          <w:lang w:val="es-ES_tradnl"/>
         </w:rPr>
         <w:t>Los mares</w:t>
       </w:r>
@@ -2738,6 +2511,7 @@
           <w:rFonts w:ascii="Arial" w:hAnsi="Arial" w:cs="Arial"/>
           <w:sz w:val="18"/>
           <w:szCs w:val="18"/>
+          <w:lang w:val="es-ES_tradnl"/>
         </w:rPr>
       </w:pPr>
     </w:p>
@@ -2748,26 +2522,44 @@
           <w:rFonts w:ascii="Arial" w:hAnsi="Arial" w:cs="Arial"/>
           <w:sz w:val="18"/>
           <w:szCs w:val="18"/>
-          <w:lang w:val="es-CO"/>
-        </w:rPr>
-      </w:pPr>
-      <w:r>
-        <w:rPr>
-          <w:rFonts w:ascii="Arial" w:hAnsi="Arial" w:cs="Arial"/>
-          <w:sz w:val="18"/>
-          <w:szCs w:val="18"/>
-          <w:lang w:val="es-CO"/>
-        </w:rPr>
-        <w:t xml:space="preserve">Son los cuerpos de agua más grandes. Ocupan casi el 70 por ciento de la  superficie terrestre. El agua del mar es salada. Las aguas de los mares presentan movimientos como el oleaje y las corrientes marinas. </w:t>
-      </w:r>
-    </w:p>
-    <w:p>
-      <w:pPr>
-        <w:rPr>
-          <w:rFonts w:ascii="Arial" w:hAnsi="Arial" w:cs="Arial"/>
-          <w:sz w:val="18"/>
-          <w:szCs w:val="18"/>
-          <w:lang w:val="es-CO"/>
+          <w:lang w:val="es-ES_tradnl"/>
+        </w:rPr>
+      </w:pPr>
+      <w:r>
+        <w:rPr>
+          <w:rFonts w:ascii="Arial" w:hAnsi="Arial" w:cs="Arial"/>
+          <w:sz w:val="18"/>
+          <w:szCs w:val="18"/>
+          <w:lang w:val="es-ES_tradnl"/>
+        </w:rPr>
+        <w:t xml:space="preserve">Son los cuerpos de agua más grandes. Ocupan casi el </w:t>
+      </w:r>
+      <w:r>
+        <w:rPr>
+          <w:rFonts w:ascii="Arial" w:hAnsi="Arial" w:cs="Arial"/>
+          <w:sz w:val="18"/>
+          <w:szCs w:val="18"/>
+          <w:lang w:val="es-ES_tradnl"/>
+        </w:rPr>
+        <w:t xml:space="preserve">setenta </w:t>
+      </w:r>
+      <w:r>
+        <w:rPr>
+          <w:rFonts w:ascii="Arial" w:hAnsi="Arial" w:cs="Arial"/>
+          <w:sz w:val="18"/>
+          <w:szCs w:val="18"/>
+          <w:lang w:val="es-ES_tradnl"/>
+        </w:rPr>
+        <w:t xml:space="preserve">por ciento de la superficie terrestre. El agua del mar es salada. Las aguas de los mares presentan movimientos como el oleaje y las corrientes marinas. </w:t>
+      </w:r>
+    </w:p>
+    <w:p>
+      <w:pPr>
+        <w:rPr>
+          <w:rFonts w:ascii="Arial" w:hAnsi="Arial" w:cs="Arial"/>
+          <w:sz w:val="18"/>
+          <w:szCs w:val="18"/>
+          <w:lang w:val="es-ES_tradnl"/>
         </w:rPr>
       </w:pPr>
     </w:p>
@@ -2784,6 +2576,7 @@
           <w:b/>
           <w:sz w:val="18"/>
           <w:szCs w:val="18"/>
+          <w:lang w:val="es-ES_tradnl"/>
         </w:rPr>
       </w:pPr>
       <w:r>
@@ -2792,69 +2585,60 @@
           <w:b/>
           <w:sz w:val="18"/>
           <w:szCs w:val="18"/>
-        </w:rPr>
-        <w:t xml:space="preserve">Los </w:t>
-      </w:r>
-      <w:proofErr w:type="spellStart"/>
-      <w:r>
+          <w:lang w:val="es-ES_tradnl"/>
+        </w:rPr>
+        <w:t xml:space="preserve">Los ríos </w:t>
+      </w:r>
+    </w:p>
+    <w:p>
+      <w:pPr>
+        <w:pStyle w:val="Prrafodelista"/>
+        <w:rPr>
+          <w:rFonts w:ascii="Arial" w:hAnsi="Arial" w:cs="Arial"/>
+          <w:sz w:val="18"/>
+          <w:szCs w:val="18"/>
+          <w:lang w:val="es-ES_tradnl"/>
+        </w:rPr>
+      </w:pPr>
+    </w:p>
+    <w:p>
+      <w:pPr>
+        <w:pStyle w:val="Prrafodelista"/>
+        <w:rPr>
+          <w:rFonts w:ascii="Arial" w:hAnsi="Arial" w:cs="Arial"/>
+          <w:sz w:val="18"/>
+          <w:szCs w:val="18"/>
+          <w:lang w:val="es-ES_tradnl"/>
+        </w:rPr>
+      </w:pPr>
+      <w:r>
+        <w:rPr>
+          <w:rFonts w:ascii="Arial" w:hAnsi="Arial" w:cs="Arial"/>
+          <w:sz w:val="18"/>
+          <w:szCs w:val="18"/>
+          <w:lang w:val="es-ES_tradnl"/>
+        </w:rPr>
+        <w:t xml:space="preserve">Son cuerpos de agua dulce. </w:t>
+      </w:r>
+      <w:r>
+        <w:rPr>
+          <w:rFonts w:ascii="Arial" w:hAnsi="Arial" w:cs="Arial"/>
+          <w:sz w:val="18"/>
+          <w:szCs w:val="18"/>
+          <w:lang w:val="es-ES_tradnl"/>
+        </w:rPr>
+        <w:t xml:space="preserve">Las aguas de los ríos forman corrientes. </w:t>
+      </w:r>
+    </w:p>
+    <w:p>
+      <w:pPr>
+        <w:pStyle w:val="Prrafodelista"/>
         <w:rPr>
           <w:rFonts w:ascii="Arial" w:hAnsi="Arial" w:cs="Arial"/>
           <w:b/>
           <w:sz w:val="18"/>
           <w:szCs w:val="18"/>
-        </w:rPr>
-        <w:t>ríos</w:t>
-      </w:r>
-      <w:proofErr w:type="spellEnd"/>
-      <w:r>
-        <w:rPr>
-          <w:rFonts w:ascii="Arial" w:hAnsi="Arial" w:cs="Arial"/>
-          <w:b/>
-          <w:sz w:val="18"/>
-          <w:szCs w:val="18"/>
-        </w:rPr>
-        <w:t xml:space="preserve"> </w:t>
-      </w:r>
-    </w:p>
-    <w:p>
-      <w:pPr>
-        <w:pStyle w:val="Prrafodelista"/>
-        <w:rPr>
-          <w:rFonts w:ascii="Arial" w:hAnsi="Arial" w:cs="Arial"/>
-          <w:sz w:val="18"/>
-          <w:szCs w:val="18"/>
-        </w:rPr>
-      </w:pPr>
-    </w:p>
-    <w:p>
-      <w:pPr>
-        <w:pStyle w:val="Prrafodelista"/>
-        <w:rPr>
-          <w:rFonts w:ascii="Arial" w:hAnsi="Arial" w:cs="Arial"/>
-          <w:sz w:val="18"/>
-          <w:szCs w:val="18"/>
-          <w:lang w:val="es-CO"/>
-        </w:rPr>
-      </w:pPr>
-      <w:r>
-        <w:rPr>
-          <w:rFonts w:ascii="Arial" w:hAnsi="Arial" w:cs="Arial"/>
-          <w:sz w:val="18"/>
-          <w:szCs w:val="18"/>
-          <w:lang w:val="es-CO"/>
-        </w:rPr>
-        <w:t xml:space="preserve">. Las aguas de los ríos forman corrientes. </w:t>
-      </w:r>
-    </w:p>
-    <w:p>
-      <w:pPr>
-        <w:pStyle w:val="Prrafodelista"/>
-        <w:rPr>
-          <w:rFonts w:ascii="Arial" w:hAnsi="Arial" w:cs="Arial"/>
-          <w:b/>
-          <w:sz w:val="18"/>
-          <w:szCs w:val="18"/>
-          <w:lang w:val="es-CO"/>
+          <w:lang w:val="es-ES_tradnl"/>
         </w:rPr>
       </w:pPr>
     </w:p>
@@ -2871,6 +2655,7 @@
           <w:b/>
           <w:sz w:val="18"/>
           <w:szCs w:val="18"/>
+          <w:lang w:val="es-ES_tradnl"/>
         </w:rPr>
       </w:pPr>
       <w:r>
@@ -2879,28 +2664,9 @@
           <w:b/>
           <w:sz w:val="18"/>
           <w:szCs w:val="18"/>
-        </w:rPr>
-        <w:t xml:space="preserve">Los </w:t>
-      </w:r>
-      <w:proofErr w:type="spellStart"/>
-      <w:r>
-        <w:rPr>
-          <w:rFonts w:ascii="Arial" w:hAnsi="Arial" w:cs="Arial"/>
-          <w:b/>
-          <w:sz w:val="18"/>
-          <w:szCs w:val="18"/>
-        </w:rPr>
-        <w:t>lagos</w:t>
-      </w:r>
-      <w:proofErr w:type="spellEnd"/>
-      <w:r>
-        <w:rPr>
-          <w:rFonts w:ascii="Arial" w:hAnsi="Arial" w:cs="Arial"/>
-          <w:b/>
-          <w:sz w:val="18"/>
-          <w:szCs w:val="18"/>
-        </w:rPr>
-        <w:t xml:space="preserve"> </w:t>
+          <w:lang w:val="es-ES_tradnl"/>
+        </w:rPr>
+        <w:t xml:space="preserve">Los lagos </w:t>
       </w:r>
     </w:p>
     <w:p>
@@ -2910,6 +2676,7 @@
           <w:rFonts w:ascii="Arial" w:hAnsi="Arial" w:cs="Arial"/>
           <w:sz w:val="18"/>
           <w:szCs w:val="18"/>
+          <w:lang w:val="es-ES_tradnl"/>
         </w:rPr>
       </w:pPr>
     </w:p>
@@ -2920,26 +2687,35 @@
           <w:rFonts w:ascii="Arial" w:hAnsi="Arial" w:cs="Arial"/>
           <w:sz w:val="18"/>
           <w:szCs w:val="18"/>
-          <w:lang w:val="es-CO"/>
-        </w:rPr>
-      </w:pPr>
-      <w:r>
-        <w:rPr>
-          <w:rFonts w:ascii="Arial" w:hAnsi="Arial" w:cs="Arial"/>
-          <w:sz w:val="18"/>
-          <w:szCs w:val="18"/>
-          <w:lang w:val="es-CO"/>
+          <w:lang w:val="es-ES_tradnl"/>
+        </w:rPr>
+      </w:pPr>
+      <w:r>
+        <w:rPr>
+          <w:rFonts w:ascii="Arial" w:hAnsi="Arial" w:cs="Arial"/>
+          <w:sz w:val="18"/>
+          <w:szCs w:val="18"/>
+          <w:lang w:val="es-ES_tradnl"/>
         </w:rPr>
         <w:t>Están formados por agua dulce. Las aguas de los lagos son quietas y tranquilas</w:t>
       </w:r>
-    </w:p>
-    <w:p>
-      <w:pPr>
-        <w:rPr>
-          <w:rFonts w:ascii="Arial" w:hAnsi="Arial" w:cs="Arial"/>
-          <w:sz w:val="18"/>
-          <w:szCs w:val="18"/>
-          <w:lang w:val="es-CO"/>
+      <w:r>
+        <w:rPr>
+          <w:rFonts w:ascii="Arial" w:hAnsi="Arial" w:cs="Arial"/>
+          <w:sz w:val="18"/>
+          <w:szCs w:val="18"/>
+          <w:lang w:val="es-ES_tradnl"/>
+        </w:rPr>
+        <w:t>.</w:t>
+      </w:r>
+    </w:p>
+    <w:p>
+      <w:pPr>
+        <w:rPr>
+          <w:rFonts w:ascii="Arial" w:hAnsi="Arial" w:cs="Arial"/>
+          <w:sz w:val="18"/>
+          <w:szCs w:val="18"/>
+          <w:lang w:val="es-ES_tradnl"/>
         </w:rPr>
       </w:pPr>
     </w:p>
@@ -2956,6 +2732,7 @@
           <w:b/>
           <w:sz w:val="18"/>
           <w:szCs w:val="18"/>
+          <w:lang w:val="es-ES_tradnl"/>
         </w:rPr>
       </w:pPr>
       <w:r>
@@ -2964,20 +2741,10 @@
           <w:b/>
           <w:sz w:val="18"/>
           <w:szCs w:val="18"/>
-        </w:rPr>
-        <w:t xml:space="preserve">Las </w:t>
-      </w:r>
-      <w:proofErr w:type="spellStart"/>
-      <w:r>
-        <w:rPr>
-          <w:rFonts w:ascii="Arial" w:hAnsi="Arial" w:cs="Arial"/>
-          <w:b/>
-          <w:sz w:val="18"/>
-          <w:szCs w:val="18"/>
-        </w:rPr>
-        <w:t>nubes</w:t>
-      </w:r>
-      <w:proofErr w:type="spellEnd"/>
+          <w:lang w:val="es-ES_tradnl"/>
+        </w:rPr>
+        <w:t>Las aguas subterráneas</w:t>
+      </w:r>
     </w:p>
     <w:p>
       <w:pPr>
@@ -2986,6 +2753,7 @@
           <w:rFonts w:ascii="Arial" w:hAnsi="Arial" w:cs="Arial"/>
           <w:sz w:val="18"/>
           <w:szCs w:val="18"/>
+          <w:lang w:val="es-ES_tradnl"/>
         </w:rPr>
       </w:pPr>
     </w:p>
@@ -2996,28 +2764,26 @@
           <w:rFonts w:ascii="Arial" w:hAnsi="Arial" w:cs="Arial"/>
           <w:sz w:val="18"/>
           <w:szCs w:val="18"/>
-          <w:lang w:val="es-CO"/>
-        </w:rPr>
-      </w:pPr>
-      <w:r>
-        <w:rPr>
-          <w:rFonts w:ascii="Arial" w:hAnsi="Arial" w:cs="Arial"/>
-          <w:sz w:val="18"/>
-          <w:szCs w:val="18"/>
-          <w:lang w:val="es-CO"/>
-        </w:rPr>
-        <w:t xml:space="preserve">Están formadas por agua evaporada que asciende a la atmósfera por acción del Sol. Cuando las nubes se enfrían y se ponen muy pesadas se convierten en lluvia. </w:t>
-      </w:r>
-    </w:p>
-    <w:p>
-      <w:pPr>
-        <w:pStyle w:val="Prrafodelista"/>
-        <w:rPr>
-          <w:rFonts w:ascii="Arial" w:hAnsi="Arial" w:cs="Arial"/>
-          <w:b/>
-          <w:sz w:val="18"/>
-          <w:szCs w:val="18"/>
-          <w:lang w:val="es-CO"/>
+          <w:lang w:val="es-ES_tradnl"/>
+        </w:rPr>
+      </w:pPr>
+      <w:r>
+        <w:rPr>
+          <w:rFonts w:ascii="Arial" w:hAnsi="Arial" w:cs="Arial"/>
+          <w:sz w:val="18"/>
+          <w:szCs w:val="18"/>
+          <w:lang w:val="es-ES_tradnl"/>
+        </w:rPr>
+        <w:t xml:space="preserve">El agua lluvia que penetra en las profundidades de la tierra forma depósitos. Estos depósitos se llaman aguas subterráneas. </w:t>
+      </w:r>
+    </w:p>
+    <w:p>
+      <w:pPr>
+        <w:rPr>
+          <w:rFonts w:ascii="Arial" w:hAnsi="Arial" w:cs="Arial"/>
+          <w:sz w:val="18"/>
+          <w:szCs w:val="18"/>
+          <w:lang w:val="es-ES_tradnl"/>
         </w:rPr>
       </w:pPr>
     </w:p>
@@ -3034,6 +2800,7 @@
           <w:b/>
           <w:sz w:val="18"/>
           <w:szCs w:val="18"/>
+          <w:lang w:val="es-ES_tradnl"/>
         </w:rPr>
       </w:pPr>
       <w:r>
@@ -3042,292 +2809,58 @@
           <w:b/>
           <w:sz w:val="18"/>
           <w:szCs w:val="18"/>
-        </w:rPr>
-        <w:t xml:space="preserve">Las </w:t>
-      </w:r>
-      <w:proofErr w:type="spellStart"/>
-      <w:r>
+          <w:lang w:val="es-ES_tradnl"/>
+        </w:rPr>
+        <w:t>Los cuerpos de agua congelada</w:t>
+      </w:r>
+    </w:p>
+    <w:p>
+      <w:pPr>
+        <w:rPr>
+          <w:rFonts w:ascii="Arial" w:hAnsi="Arial" w:cs="Arial"/>
+          <w:sz w:val="18"/>
+          <w:szCs w:val="18"/>
+          <w:lang w:val="es-ES_tradnl"/>
+        </w:rPr>
+      </w:pPr>
+    </w:p>
+    <w:p>
+      <w:pPr>
+        <w:ind w:left="708"/>
+        <w:rPr>
+          <w:rFonts w:ascii="Arial" w:hAnsi="Arial" w:cs="Arial"/>
+          <w:sz w:val="18"/>
+          <w:szCs w:val="18"/>
+          <w:lang w:val="es-ES_tradnl"/>
+        </w:rPr>
+      </w:pPr>
+      <w:r>
+        <w:rPr>
+          <w:rFonts w:ascii="Arial" w:hAnsi="Arial" w:cs="Arial"/>
+          <w:sz w:val="18"/>
+          <w:szCs w:val="18"/>
+          <w:lang w:val="es-ES_tradnl"/>
+        </w:rPr>
+        <w:t>En  lugares de la T</w:t>
+      </w:r>
+      <w:r>
+        <w:rPr>
+          <w:rFonts w:ascii="Arial" w:hAnsi="Arial" w:cs="Arial"/>
+          <w:sz w:val="18"/>
+          <w:szCs w:val="18"/>
+          <w:lang w:val="es-ES_tradnl"/>
+        </w:rPr>
+        <w:t>ierra muy fríos, como los polos y las montañas muy elevadas, el agua se congela. En esos lugares el agua forma cuerpos de agua congelada.</w:t>
+      </w:r>
+    </w:p>
+    <w:p>
+      <w:pPr>
         <w:rPr>
           <w:rFonts w:ascii="Arial" w:hAnsi="Arial" w:cs="Arial"/>
           <w:b/>
           <w:sz w:val="18"/>
           <w:szCs w:val="18"/>
-        </w:rPr>
-        <w:t>aguas</w:t>
-      </w:r>
-      <w:proofErr w:type="spellEnd"/>
-      <w:r>
-        <w:rPr>
-          <w:rFonts w:ascii="Arial" w:hAnsi="Arial" w:cs="Arial"/>
-          <w:b/>
-          <w:sz w:val="18"/>
-          <w:szCs w:val="18"/>
-        </w:rPr>
-        <w:t xml:space="preserve"> </w:t>
-      </w:r>
-      <w:proofErr w:type="spellStart"/>
-      <w:r>
-        <w:rPr>
-          <w:rFonts w:ascii="Arial" w:hAnsi="Arial" w:cs="Arial"/>
-          <w:b/>
-          <w:sz w:val="18"/>
-          <w:szCs w:val="18"/>
-        </w:rPr>
-        <w:t>subterráneas</w:t>
-      </w:r>
-      <w:proofErr w:type="spellEnd"/>
-    </w:p>
-    <w:p>
-      <w:pPr>
-        <w:pStyle w:val="Prrafodelista"/>
-        <w:rPr>
-          <w:rFonts w:ascii="Arial" w:hAnsi="Arial" w:cs="Arial"/>
-          <w:sz w:val="18"/>
-          <w:szCs w:val="18"/>
-        </w:rPr>
-      </w:pPr>
-    </w:p>
-    <w:p>
-      <w:pPr>
-        <w:pStyle w:val="Prrafodelista"/>
-        <w:rPr>
-          <w:rFonts w:ascii="Arial" w:hAnsi="Arial" w:cs="Arial"/>
-          <w:sz w:val="18"/>
-          <w:szCs w:val="18"/>
-        </w:rPr>
-      </w:pPr>
-      <w:r>
-        <w:rPr>
-          <w:rFonts w:ascii="Arial" w:hAnsi="Arial" w:cs="Arial"/>
-          <w:sz w:val="18"/>
-          <w:szCs w:val="18"/>
-          <w:lang w:val="es-CO"/>
-        </w:rPr>
-        <w:t xml:space="preserve">El agua lluvia que penetra en las profundidades de la tierra forma depósitos. </w:t>
-      </w:r>
-      <w:proofErr w:type="spellStart"/>
-      <w:proofErr w:type="gramStart"/>
-      <w:r>
-        <w:rPr>
-          <w:rFonts w:ascii="Arial" w:hAnsi="Arial" w:cs="Arial"/>
-          <w:sz w:val="18"/>
-          <w:szCs w:val="18"/>
-        </w:rPr>
-        <w:t>Estos</w:t>
-      </w:r>
-      <w:proofErr w:type="spellEnd"/>
-      <w:r>
-        <w:rPr>
-          <w:rFonts w:ascii="Arial" w:hAnsi="Arial" w:cs="Arial"/>
-          <w:sz w:val="18"/>
-          <w:szCs w:val="18"/>
-        </w:rPr>
-        <w:t xml:space="preserve"> </w:t>
-      </w:r>
-      <w:proofErr w:type="spellStart"/>
-      <w:r>
-        <w:rPr>
-          <w:rFonts w:ascii="Arial" w:hAnsi="Arial" w:cs="Arial"/>
-          <w:sz w:val="18"/>
-          <w:szCs w:val="18"/>
-        </w:rPr>
-        <w:t>depósitos</w:t>
-      </w:r>
-      <w:proofErr w:type="spellEnd"/>
-      <w:r>
-        <w:rPr>
-          <w:rFonts w:ascii="Arial" w:hAnsi="Arial" w:cs="Arial"/>
-          <w:sz w:val="18"/>
-          <w:szCs w:val="18"/>
-        </w:rPr>
-        <w:t xml:space="preserve"> se </w:t>
-      </w:r>
-      <w:proofErr w:type="spellStart"/>
-      <w:r>
-        <w:rPr>
-          <w:rFonts w:ascii="Arial" w:hAnsi="Arial" w:cs="Arial"/>
-          <w:sz w:val="18"/>
-          <w:szCs w:val="18"/>
-        </w:rPr>
-        <w:t>llaman</w:t>
-      </w:r>
-      <w:proofErr w:type="spellEnd"/>
-      <w:r>
-        <w:rPr>
-          <w:rFonts w:ascii="Arial" w:hAnsi="Arial" w:cs="Arial"/>
-          <w:sz w:val="18"/>
-          <w:szCs w:val="18"/>
-        </w:rPr>
-        <w:t xml:space="preserve"> </w:t>
-      </w:r>
-      <w:proofErr w:type="spellStart"/>
-      <w:r>
-        <w:rPr>
-          <w:rFonts w:ascii="Arial" w:hAnsi="Arial" w:cs="Arial"/>
-          <w:sz w:val="18"/>
-          <w:szCs w:val="18"/>
-        </w:rPr>
-        <w:t>aguas</w:t>
-      </w:r>
-      <w:proofErr w:type="spellEnd"/>
-      <w:r>
-        <w:rPr>
-          <w:rFonts w:ascii="Arial" w:hAnsi="Arial" w:cs="Arial"/>
-          <w:sz w:val="18"/>
-          <w:szCs w:val="18"/>
-        </w:rPr>
-        <w:t xml:space="preserve"> </w:t>
-      </w:r>
-      <w:proofErr w:type="spellStart"/>
-      <w:r>
-        <w:rPr>
-          <w:rFonts w:ascii="Arial" w:hAnsi="Arial" w:cs="Arial"/>
-          <w:sz w:val="18"/>
-          <w:szCs w:val="18"/>
-        </w:rPr>
-        <w:t>subterráneas</w:t>
-      </w:r>
-      <w:proofErr w:type="spellEnd"/>
-      <w:r>
-        <w:rPr>
-          <w:rFonts w:ascii="Arial" w:hAnsi="Arial" w:cs="Arial"/>
-          <w:sz w:val="18"/>
-          <w:szCs w:val="18"/>
-        </w:rPr>
-        <w:t>.</w:t>
-      </w:r>
-      <w:proofErr w:type="gramEnd"/>
-      <w:r>
-        <w:rPr>
-          <w:rFonts w:ascii="Arial" w:hAnsi="Arial" w:cs="Arial"/>
-          <w:sz w:val="18"/>
-          <w:szCs w:val="18"/>
-        </w:rPr>
-        <w:t xml:space="preserve"> </w:t>
-      </w:r>
-    </w:p>
-    <w:p>
-      <w:pPr>
-        <w:rPr>
-          <w:rFonts w:ascii="Arial" w:hAnsi="Arial" w:cs="Arial"/>
-          <w:sz w:val="18"/>
-          <w:szCs w:val="18"/>
-        </w:rPr>
-      </w:pPr>
-    </w:p>
-    <w:p>
-      <w:pPr>
-        <w:pStyle w:val="Prrafodelista"/>
-        <w:numPr>
-          <w:ilvl w:val="0"/>
-          <w:numId w:val="2"/>
-        </w:numPr>
-        <w:jc w:val="both"/>
-        <w:rPr>
-          <w:rFonts w:ascii="Arial" w:hAnsi="Arial" w:cs="Arial"/>
-          <w:b/>
-          <w:sz w:val="18"/>
-          <w:szCs w:val="18"/>
-        </w:rPr>
-      </w:pPr>
-      <w:r>
-        <w:rPr>
-          <w:rFonts w:ascii="Arial" w:hAnsi="Arial" w:cs="Arial"/>
-          <w:b/>
-          <w:sz w:val="18"/>
-          <w:szCs w:val="18"/>
-        </w:rPr>
-        <w:t xml:space="preserve">Los </w:t>
-      </w:r>
-      <w:proofErr w:type="spellStart"/>
-      <w:r>
-        <w:rPr>
-          <w:rFonts w:ascii="Arial" w:hAnsi="Arial" w:cs="Arial"/>
-          <w:b/>
-          <w:sz w:val="18"/>
-          <w:szCs w:val="18"/>
-        </w:rPr>
-        <w:t>cuerpos</w:t>
-      </w:r>
-      <w:proofErr w:type="spellEnd"/>
-      <w:r>
-        <w:rPr>
-          <w:rFonts w:ascii="Arial" w:hAnsi="Arial" w:cs="Arial"/>
-          <w:b/>
-          <w:sz w:val="18"/>
-          <w:szCs w:val="18"/>
-        </w:rPr>
-        <w:t xml:space="preserve"> de </w:t>
-      </w:r>
-      <w:proofErr w:type="spellStart"/>
-      <w:r>
-        <w:rPr>
-          <w:rFonts w:ascii="Arial" w:hAnsi="Arial" w:cs="Arial"/>
-          <w:b/>
-          <w:sz w:val="18"/>
-          <w:szCs w:val="18"/>
-        </w:rPr>
-        <w:t>agua</w:t>
-      </w:r>
-      <w:proofErr w:type="spellEnd"/>
-      <w:r>
-        <w:rPr>
-          <w:rFonts w:ascii="Arial" w:hAnsi="Arial" w:cs="Arial"/>
-          <w:b/>
-          <w:sz w:val="18"/>
-          <w:szCs w:val="18"/>
-        </w:rPr>
-        <w:t xml:space="preserve"> </w:t>
-      </w:r>
-      <w:proofErr w:type="spellStart"/>
-      <w:r>
-        <w:rPr>
-          <w:rFonts w:ascii="Arial" w:hAnsi="Arial" w:cs="Arial"/>
-          <w:b/>
-          <w:sz w:val="18"/>
-          <w:szCs w:val="18"/>
-        </w:rPr>
-        <w:t>congelada</w:t>
-      </w:r>
-      <w:proofErr w:type="spellEnd"/>
-    </w:p>
-    <w:p>
-      <w:pPr>
-        <w:rPr>
-          <w:rFonts w:ascii="Arial" w:hAnsi="Arial" w:cs="Arial"/>
-          <w:sz w:val="18"/>
-          <w:szCs w:val="18"/>
-        </w:rPr>
-      </w:pPr>
-    </w:p>
-    <w:p>
-      <w:pPr>
-        <w:ind w:left="708"/>
-        <w:rPr>
-          <w:rFonts w:ascii="Arial" w:hAnsi="Arial" w:cs="Arial"/>
-          <w:sz w:val="18"/>
-          <w:szCs w:val="18"/>
-          <w:lang w:val="es-CO"/>
-        </w:rPr>
-      </w:pPr>
-      <w:r>
-        <w:rPr>
-          <w:rFonts w:ascii="Arial" w:hAnsi="Arial" w:cs="Arial"/>
-          <w:sz w:val="18"/>
-          <w:szCs w:val="18"/>
-          <w:lang w:val="es-CO"/>
-        </w:rPr>
-        <w:t>En  lugares de la tierra muy fríos, como los polos y las montañas muy elevadas, el agua se congela. En esos lugares el agua forma cuerpos de agua congelada.</w:t>
-      </w:r>
-    </w:p>
-    <w:p>
-      <w:pPr>
-        <w:rPr>
-          <w:rFonts w:ascii="Arial" w:hAnsi="Arial" w:cs="Arial"/>
-          <w:b/>
-          <w:sz w:val="18"/>
-          <w:szCs w:val="18"/>
-          <w:lang w:val="es-CO"/>
+          <w:lang w:val="es-ES_tradnl"/>
         </w:rPr>
       </w:pPr>
     </w:p>
@@ -3337,7 +2870,7 @@
           <w:rFonts w:ascii="Arial" w:eastAsia="Times New Roman" w:hAnsi="Arial" w:cs="Arial"/>
           <w:sz w:val="18"/>
           <w:szCs w:val="18"/>
-          <w:lang w:val="es-CO" w:eastAsia="es-CO"/>
+          <w:lang w:val="es-ES_tradnl" w:eastAsia="es-CO"/>
         </w:rPr>
       </w:pPr>
       <w:r>
@@ -3345,7 +2878,7 @@
           <w:rFonts w:ascii="Arial" w:eastAsia="Times New Roman" w:hAnsi="Arial" w:cs="Arial"/>
           <w:sz w:val="18"/>
           <w:szCs w:val="18"/>
-          <w:lang w:val="es-CO" w:eastAsia="es-CO"/>
+          <w:lang w:val="es-ES_tradnl" w:eastAsia="es-CO"/>
         </w:rPr>
         <w:t xml:space="preserve">Averigua en internet qué es una represa. Luego contesta a las siguientes preguntas: ¿Para qué sirve una represa? </w:t>
       </w:r>
@@ -3356,7 +2889,7 @@
           <w:rFonts w:ascii="Arial" w:hAnsi="Arial"/>
           <w:sz w:val="18"/>
           <w:szCs w:val="18"/>
-          <w:lang w:val="es-CO"/>
+          <w:lang w:val="es-ES_tradnl"/>
         </w:rPr>
       </w:pPr>
     </w:p>
@@ -3564,7 +3097,7 @@
                 </w:pPr>
                 <w:r>
                   <w:rPr>
-                    <w:rFonts w:ascii="MS Gothic" w:eastAsia="MS Gothic" w:hAnsi="MS Gothic" w:hint="eastAsia"/>
+                    <w:rFonts w:ascii="MS Gothic" w:eastAsia="MS Gothic" w:hAnsi="MS Gothic"/>
                     <w:b/>
                     <w:sz w:val="28"/>
                     <w:szCs w:val="28"/>
@@ -3634,7 +3167,7 @@
                 </w:pPr>
                 <w:r>
                   <w:rPr>
-                    <w:rFonts w:ascii="MS Gothic" w:eastAsia="MS Gothic" w:hAnsi="MS Gothic" w:hint="eastAsia"/>
+                    <w:rFonts w:ascii="MS Gothic" w:eastAsia="MS Gothic" w:hAnsi="MS Gothic"/>
                     <w:b/>
                     <w:sz w:val="28"/>
                     <w:szCs w:val="28"/>
@@ -3827,17 +3360,7 @@
           <w:szCs w:val="16"/>
           <w:lang w:val="es-ES_tradnl"/>
         </w:rPr>
-        <w:t xml:space="preserve">PARA CADA </w:t>
-      </w:r>
-      <w:r>
-        <w:rPr>
-          <w:rFonts w:ascii="Arial" w:hAnsi="Arial"/>
-          <w:color w:val="0000FF"/>
-          <w:sz w:val="16"/>
-          <w:szCs w:val="16"/>
-          <w:lang w:val="es-ES_tradnl"/>
-        </w:rPr>
-        <w:t>DIAPOSITIVA DUPLIQUEESTEBLOQUE</w:t>
+        <w:t>PARA CADA DIAPOSITIVA DUPLIQUEESTEBLOQUE</w:t>
       </w:r>
     </w:p>
     <w:p>
@@ -3911,16 +3434,7 @@
           <w:szCs w:val="18"/>
           <w:lang w:val="es-ES_tradnl"/>
         </w:rPr>
-        <w:t xml:space="preserve"> </w:t>
-      </w:r>
-      <w:r>
-        <w:rPr>
-          <w:rFonts w:ascii="Arial" w:hAnsi="Arial" w:cs="Arial"/>
-          <w:sz w:val="18"/>
-          <w:szCs w:val="18"/>
-          <w:lang w:val="es-ES_tradnl"/>
-        </w:rPr>
-        <w:t>79174609</w:t>
+        <w:t xml:space="preserve"> 79174609</w:t>
       </w:r>
     </w:p>
     <w:p>
@@ -3960,7 +3474,7 @@
           <w:rFonts w:ascii="Arial" w:hAnsi="Arial" w:cs="Arial"/>
           <w:sz w:val="18"/>
           <w:szCs w:val="18"/>
-          <w:lang w:val="es-CO"/>
+          <w:lang w:val="es-ES_tradnl"/>
         </w:rPr>
       </w:pPr>
       <w:r>
@@ -4009,34 +3523,25 @@
           <w:szCs w:val="18"/>
           <w:lang w:val="es-ES_tradnl"/>
         </w:rPr>
-        <w:t>REC90</w:t>
-      </w:r>
-      <w:r>
-        <w:rPr>
-          <w:rFonts w:ascii="Arial" w:hAnsi="Arial" w:cs="Arial"/>
-          <w:sz w:val="18"/>
-          <w:szCs w:val="18"/>
-          <w:lang w:val="es-ES_tradnl"/>
-        </w:rPr>
-        <w:t>_F1</w:t>
-      </w:r>
-      <w:r>
-        <w:rPr>
-          <w:rFonts w:ascii="Arial" w:hAnsi="Arial" w:cs="Arial"/>
-          <w:sz w:val="18"/>
-          <w:szCs w:val="18"/>
-          <w:lang w:val="es-ES_tradnl"/>
-        </w:rPr>
-        <w:t xml:space="preserve">  </w:t>
-      </w:r>
-    </w:p>
-    <w:p>
-      <w:pPr>
-        <w:rPr>
-          <w:rFonts w:ascii="Arial" w:hAnsi="Arial" w:cs="Arial"/>
-          <w:sz w:val="18"/>
-          <w:szCs w:val="18"/>
-          <w:lang w:val="es-CO"/>
+        <w:t>REC8</w:t>
+      </w:r>
+      <w:r>
+        <w:rPr>
+          <w:rFonts w:ascii="Arial" w:hAnsi="Arial" w:cs="Arial"/>
+          <w:sz w:val="18"/>
+          <w:szCs w:val="18"/>
+          <w:lang w:val="es-ES_tradnl"/>
+        </w:rPr>
+        <w:t xml:space="preserve">0_F1  </w:t>
+      </w:r>
+    </w:p>
+    <w:p>
+      <w:pPr>
+        <w:rPr>
+          <w:rFonts w:ascii="Arial" w:hAnsi="Arial" w:cs="Arial"/>
+          <w:sz w:val="18"/>
+          <w:szCs w:val="18"/>
+          <w:lang w:val="es-ES_tradnl"/>
         </w:rPr>
       </w:pPr>
     </w:p>
@@ -4421,6 +3926,7 @@
                 <w:r>
                   <w:rPr>
                     <w:rStyle w:val="Textodelmarcadordeposicin"/>
+                    <w:lang w:val="es-ES_tradnl"/>
                   </w:rPr>
                   <w:t>Elija un elemento.</w:t>
                 </w:r>
@@ -4512,6 +4018,7 @@
                 <w:r>
                   <w:rPr>
                     <w:rStyle w:val="Textodelmarcadordeposicin"/>
+                    <w:lang w:val="es-ES_tradnl"/>
                   </w:rPr>
                   <w:t>Elija un elemento.</w:t>
                 </w:r>
@@ -4572,7 +4079,7 @@
                 <w:noProof/>
                 <w:sz w:val="18"/>
                 <w:szCs w:val="18"/>
-                <w:lang w:val="es-ES" w:eastAsia="es-ES"/>
+                <w:lang w:val="es-ES_tradnl" w:eastAsia="es-ES"/>
               </w:rPr>
               <w:pict>
                 <v:group id="Grupo 11" o:spid="_x0000_s1026" style="position:absolute;margin-left:63.15pt;margin-top:1.1pt;width:351.75pt;height:103.2pt;z-index:251676672" coordsize="44674,13106" o:gfxdata="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">
@@ -5034,17 +4541,7 @@
           <w:szCs w:val="16"/>
           <w:lang w:val="es-ES_tradnl"/>
         </w:rPr>
-        <w:t xml:space="preserve">PARA CADA </w:t>
-      </w:r>
-      <w:r>
-        <w:rPr>
-          <w:rFonts w:ascii="Arial" w:hAnsi="Arial"/>
-          <w:color w:val="0000FF"/>
-          <w:sz w:val="16"/>
-          <w:szCs w:val="16"/>
-          <w:lang w:val="es-ES_tradnl"/>
-        </w:rPr>
-        <w:t>DIAPOSITIVA DUPLIQUEESTEBLOQUE</w:t>
+        <w:t>PARA CADA DIAPOSITIVA DUPLIQUEESTEBLOQUE</w:t>
       </w:r>
     </w:p>
     <w:p>
@@ -5118,16 +4615,7 @@
           <w:szCs w:val="18"/>
           <w:lang w:val="es-ES_tradnl"/>
         </w:rPr>
-        <w:t xml:space="preserve"> </w:t>
-      </w:r>
-      <w:r>
-        <w:rPr>
-          <w:rFonts w:ascii="Arial" w:hAnsi="Arial" w:cs="Arial"/>
-          <w:sz w:val="18"/>
-          <w:szCs w:val="18"/>
-          <w:lang w:val="es-ES_tradnl"/>
-        </w:rPr>
-        <w:t>118021813</w:t>
+        <w:t xml:space="preserve"> 118021813</w:t>
       </w:r>
     </w:p>
     <w:p>
@@ -5216,16 +4704,25 @@
           <w:szCs w:val="18"/>
           <w:lang w:val="es-ES_tradnl"/>
         </w:rPr>
-        <w:t>REC90</w:t>
-      </w:r>
-      <w:r>
-        <w:rPr>
-          <w:rFonts w:ascii="Arial" w:hAnsi="Arial" w:cs="Arial"/>
-          <w:sz w:val="18"/>
-          <w:szCs w:val="18"/>
-          <w:lang w:val="es-ES_tradnl"/>
-        </w:rPr>
-        <w:t>_F2</w:t>
+        <w:t>REC</w:t>
+      </w:r>
+      <w:r>
+        <w:rPr>
+          <w:rFonts w:ascii="Arial" w:hAnsi="Arial" w:cs="Arial"/>
+          <w:sz w:val="18"/>
+          <w:szCs w:val="18"/>
+          <w:lang w:val="es-ES_tradnl"/>
+        </w:rPr>
+        <w:t>8</w:t>
+      </w:r>
+      <w:r>
+        <w:rPr>
+          <w:rFonts w:ascii="Arial" w:hAnsi="Arial" w:cs="Arial"/>
+          <w:sz w:val="18"/>
+          <w:szCs w:val="18"/>
+          <w:lang w:val="es-ES_tradnl"/>
+        </w:rPr>
+        <w:t>0_F2</w:t>
       </w:r>
     </w:p>
     <w:p>
@@ -5601,6 +5098,7 @@
                 <w:r>
                   <w:rPr>
                     <w:rStyle w:val="Textodelmarcadordeposicin"/>
+                    <w:lang w:val="es-ES_tradnl"/>
                   </w:rPr>
                   <w:t>Elija un elemento.</w:t>
                 </w:r>
@@ -5692,6 +5190,7 @@
                 <w:r>
                   <w:rPr>
                     <w:rStyle w:val="Textodelmarcadordeposicin"/>
+                    <w:lang w:val="es-ES_tradnl"/>
                   </w:rPr>
                   <w:t>Elija un elemento.</w:t>
                 </w:r>
@@ -5752,7 +5251,7 @@
                 <w:noProof/>
                 <w:sz w:val="18"/>
                 <w:szCs w:val="18"/>
-                <w:lang w:val="es-ES" w:eastAsia="es-ES"/>
+                <w:lang w:val="es-ES_tradnl" w:eastAsia="es-ES"/>
               </w:rPr>
               <w:pict>
                 <v:group id="Grupo 12" o:spid="_x0000_s1037" style="position:absolute;margin-left:63.15pt;margin-top:1.1pt;width:351.75pt;height:103.2pt;z-index:251678720" coordsize="44674,13106" o:gfxdata="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">
@@ -6191,17 +5690,7 @@
           <w:lang w:val="es-ES_tradnl"/>
         </w:rPr>
         <w:lastRenderedPageBreak/>
-        <w:t xml:space="preserve">PARA CADA </w:t>
-      </w:r>
-      <w:r>
-        <w:rPr>
-          <w:rFonts w:ascii="Arial" w:hAnsi="Arial"/>
-          <w:color w:val="0000FF"/>
-          <w:sz w:val="16"/>
-          <w:szCs w:val="16"/>
-          <w:lang w:val="es-ES_tradnl"/>
-        </w:rPr>
-        <w:t>DIAPOSITIVA DUPLIQUEESTEBLOQUE</w:t>
+        <w:t>PARA CADA DIAPOSITIVA DUPLIQUEESTEBLOQUE</w:t>
       </w:r>
     </w:p>
     <w:p>
@@ -6275,16 +5764,7 @@
           <w:szCs w:val="18"/>
           <w:lang w:val="es-ES_tradnl"/>
         </w:rPr>
-        <w:t xml:space="preserve">  </w:t>
-      </w:r>
-      <w:r>
-        <w:rPr>
-          <w:rFonts w:ascii="Arial" w:hAnsi="Arial" w:cs="Arial"/>
-          <w:sz w:val="18"/>
-          <w:szCs w:val="18"/>
-          <w:lang w:val="es-ES_tradnl"/>
-        </w:rPr>
-        <w:t>60920443</w:t>
+        <w:t xml:space="preserve">  60920443</w:t>
       </w:r>
     </w:p>
     <w:p>
@@ -6324,7 +5804,7 @@
           <w:rFonts w:ascii="Arial" w:hAnsi="Arial" w:cs="Arial"/>
           <w:sz w:val="18"/>
           <w:szCs w:val="18"/>
-          <w:lang w:val="es-CO"/>
+          <w:lang w:val="es-ES_tradnl"/>
         </w:rPr>
       </w:pPr>
       <w:r>
@@ -6373,34 +5853,34 @@
           <w:szCs w:val="18"/>
           <w:lang w:val="es-ES_tradnl"/>
         </w:rPr>
-        <w:t>REC90</w:t>
-      </w:r>
-      <w:r>
-        <w:rPr>
-          <w:rFonts w:ascii="Arial" w:hAnsi="Arial" w:cs="Arial"/>
-          <w:sz w:val="18"/>
-          <w:szCs w:val="18"/>
-          <w:lang w:val="es-ES_tradnl"/>
-        </w:rPr>
-        <w:t>_F3</w:t>
-      </w:r>
-      <w:r>
-        <w:rPr>
-          <w:rFonts w:ascii="Arial" w:hAnsi="Arial" w:cs="Arial"/>
-          <w:sz w:val="18"/>
-          <w:szCs w:val="18"/>
-          <w:lang w:val="es-ES_tradnl"/>
-        </w:rPr>
-        <w:t xml:space="preserve">  </w:t>
-      </w:r>
-    </w:p>
-    <w:p>
-      <w:pPr>
-        <w:rPr>
-          <w:rFonts w:ascii="Arial" w:hAnsi="Arial" w:cs="Arial"/>
-          <w:sz w:val="18"/>
-          <w:szCs w:val="18"/>
-          <w:lang w:val="es-CO"/>
+        <w:t>REC</w:t>
+      </w:r>
+      <w:r>
+        <w:rPr>
+          <w:rFonts w:ascii="Arial" w:hAnsi="Arial" w:cs="Arial"/>
+          <w:sz w:val="18"/>
+          <w:szCs w:val="18"/>
+          <w:lang w:val="es-ES_tradnl"/>
+        </w:rPr>
+        <w:t>8</w:t>
+      </w:r>
+      <w:r>
+        <w:rPr>
+          <w:rFonts w:ascii="Arial" w:hAnsi="Arial" w:cs="Arial"/>
+          <w:sz w:val="18"/>
+          <w:szCs w:val="18"/>
+          <w:lang w:val="es-ES_tradnl"/>
+        </w:rPr>
+        <w:t xml:space="preserve">0_F3  </w:t>
+      </w:r>
+    </w:p>
+    <w:p>
+      <w:pPr>
+        <w:rPr>
+          <w:rFonts w:ascii="Arial" w:hAnsi="Arial" w:cs="Arial"/>
+          <w:sz w:val="18"/>
+          <w:szCs w:val="18"/>
+          <w:lang w:val="es-ES_tradnl"/>
         </w:rPr>
       </w:pPr>
     </w:p>
@@ -6767,6 +6247,7 @@
                 <w:r>
                   <w:rPr>
                     <w:rStyle w:val="Textodelmarcadordeposicin"/>
+                    <w:lang w:val="es-ES_tradnl"/>
                   </w:rPr>
                   <w:t>Elija un elemento.</w:t>
                 </w:r>
@@ -6858,6 +6339,7 @@
                 <w:r>
                   <w:rPr>
                     <w:rStyle w:val="Textodelmarcadordeposicin"/>
+                    <w:lang w:val="es-ES_tradnl"/>
                   </w:rPr>
                   <w:t>Elija un elemento.</w:t>
                 </w:r>
@@ -6918,7 +6400,7 @@
                 <w:noProof/>
                 <w:sz w:val="18"/>
                 <w:szCs w:val="18"/>
-                <w:lang w:val="es-ES" w:eastAsia="es-ES"/>
+                <w:lang w:val="es-ES_tradnl" w:eastAsia="es-ES"/>
               </w:rPr>
               <w:pict>
                 <v:group id="_x0000_s1049" style="position:absolute;margin-left:63.15pt;margin-top:1.1pt;width:351.75pt;height:103.2pt;z-index:251680768" coordsize="44674,13106" o:gfxdata="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">
@@ -7376,17 +6858,7 @@
           <w:szCs w:val="16"/>
           <w:lang w:val="es-ES_tradnl"/>
         </w:rPr>
-        <w:t xml:space="preserve">PARA CADA </w:t>
-      </w:r>
-      <w:r>
-        <w:rPr>
-          <w:rFonts w:ascii="Arial" w:hAnsi="Arial"/>
-          <w:color w:val="0000FF"/>
-          <w:sz w:val="16"/>
-          <w:szCs w:val="16"/>
-          <w:lang w:val="es-ES_tradnl"/>
-        </w:rPr>
-        <w:t>DIAPOSITIVA DUPLIQUEESTEBLOQUE</w:t>
+        <w:t>PARA CADA DIAPOSITIVA DUPLIQUEESTEBLOQUE</w:t>
       </w:r>
     </w:p>
     <w:p>
@@ -7460,16 +6932,7 @@
           <w:szCs w:val="18"/>
           <w:lang w:val="es-ES_tradnl"/>
         </w:rPr>
-        <w:t xml:space="preserve"> </w:t>
-      </w:r>
-      <w:r>
-        <w:rPr>
-          <w:rFonts w:ascii="Arial" w:hAnsi="Arial" w:cs="Arial"/>
-          <w:sz w:val="18"/>
-          <w:szCs w:val="18"/>
-          <w:lang w:val="es-ES_tradnl"/>
-        </w:rPr>
-        <w:t>95013346</w:t>
+        <w:t xml:space="preserve"> 95013346</w:t>
       </w:r>
     </w:p>
     <w:p>
@@ -7558,16 +7021,25 @@
           <w:szCs w:val="18"/>
           <w:lang w:val="es-ES_tradnl"/>
         </w:rPr>
-        <w:t>REC90</w:t>
-      </w:r>
-      <w:r>
-        <w:rPr>
-          <w:rFonts w:ascii="Arial" w:hAnsi="Arial" w:cs="Arial"/>
-          <w:sz w:val="18"/>
-          <w:szCs w:val="18"/>
-          <w:lang w:val="es-ES_tradnl"/>
-        </w:rPr>
-        <w:t>_F4</w:t>
+        <w:t>REC</w:t>
+      </w:r>
+      <w:r>
+        <w:rPr>
+          <w:rFonts w:ascii="Arial" w:hAnsi="Arial" w:cs="Arial"/>
+          <w:sz w:val="18"/>
+          <w:szCs w:val="18"/>
+          <w:lang w:val="es-ES_tradnl"/>
+        </w:rPr>
+        <w:t>8</w:t>
+      </w:r>
+      <w:r>
+        <w:rPr>
+          <w:rFonts w:ascii="Arial" w:hAnsi="Arial" w:cs="Arial"/>
+          <w:sz w:val="18"/>
+          <w:szCs w:val="18"/>
+          <w:lang w:val="es-ES_tradnl"/>
+        </w:rPr>
+        <w:t>0_F4</w:t>
       </w:r>
     </w:p>
     <w:p>
@@ -7933,6 +7405,7 @@
                 <w:r>
                   <w:rPr>
                     <w:rStyle w:val="Textodelmarcadordeposicin"/>
+                    <w:lang w:val="es-ES_tradnl"/>
                   </w:rPr>
                   <w:t>Elija un elemento.</w:t>
                 </w:r>
@@ -7990,9 +7463,6 @@
               <w:lang w:val="es-ES_tradnl"/>
             </w:rPr>
             <w:id w:val="11187446"/>
-            <w:placeholder>
-              <w:docPart w:val="39A488CBEBED4745ADCDF009E36E639D"/>
-            </w:placeholder>
             <w:showingPlcHdr/>
             <w:comboBox>
               <w:listItem w:displayText="LeftTop" w:value="LeftTop"/>
@@ -8024,6 +7494,7 @@
                 <w:r>
                   <w:rPr>
                     <w:rStyle w:val="Textodelmarcadordeposicin"/>
+                    <w:lang w:val="es-ES_tradnl"/>
                   </w:rPr>
                   <w:t>Elija un elemento.</w:t>
                 </w:r>
@@ -8084,7 +7555,7 @@
                 <w:noProof/>
                 <w:sz w:val="18"/>
                 <w:szCs w:val="18"/>
-                <w:lang w:val="es-ES" w:eastAsia="es-ES"/>
+                <w:lang w:val="es-ES_tradnl" w:eastAsia="es-ES"/>
               </w:rPr>
               <w:pict>
                 <v:group id="_x0000_s1060" style="position:absolute;margin-left:63.15pt;margin-top:1.1pt;width:351.75pt;height:103.2pt;z-index:251681792" coordsize="44674,13106" o:gfxdata="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">
@@ -8532,17 +8003,7 @@
           <w:szCs w:val="16"/>
           <w:lang w:val="es-ES_tradnl"/>
         </w:rPr>
-        <w:t xml:space="preserve">PARA CADA </w:t>
-      </w:r>
-      <w:r>
-        <w:rPr>
-          <w:rFonts w:ascii="Arial" w:hAnsi="Arial"/>
-          <w:color w:val="0000FF"/>
-          <w:sz w:val="16"/>
-          <w:szCs w:val="16"/>
-          <w:lang w:val="es-ES_tradnl"/>
-        </w:rPr>
-        <w:t>DIAPOSITIVA DUPLIQUEESTEBLOQUE</w:t>
+        <w:t>PARA CADA DIAPOSITIVA DUPLIQUEESTEBLOQUE</w:t>
       </w:r>
     </w:p>
     <w:p>
@@ -8626,26 +8087,35 @@
           <w:szCs w:val="18"/>
           <w:lang w:val="es-ES_tradnl"/>
         </w:rPr>
-        <w:t>149303903</w:t>
-      </w:r>
-    </w:p>
-    <w:p>
-      <w:pPr>
-        <w:rPr>
-          <w:rFonts w:ascii="Arial" w:hAnsi="Arial" w:cs="Arial"/>
-          <w:sz w:val="18"/>
-          <w:szCs w:val="18"/>
-          <w:lang w:val="es-ES_tradnl"/>
-        </w:rPr>
-      </w:pPr>
-      <w:r>
-        <w:rPr>
-          <w:rFonts w:ascii="Arial" w:hAnsi="Arial" w:cs="Arial"/>
-          <w:sz w:val="18"/>
-          <w:szCs w:val="18"/>
-          <w:lang w:val="es-ES_tradnl"/>
-        </w:rPr>
-        <w:t>Nubes</w:t>
+        <w:t xml:space="preserve"> 136542893</w:t>
+      </w:r>
+    </w:p>
+    <w:p>
+      <w:pPr>
+        <w:rPr>
+          <w:rFonts w:ascii="Arial" w:hAnsi="Arial" w:cs="Arial"/>
+          <w:sz w:val="18"/>
+          <w:szCs w:val="18"/>
+          <w:lang w:val="es-ES_tradnl"/>
+        </w:rPr>
+      </w:pPr>
+      <w:r>
+        <w:rPr>
+          <w:rFonts w:ascii="Arial" w:hAnsi="Arial" w:cs="Arial"/>
+          <w:sz w:val="18"/>
+          <w:szCs w:val="18"/>
+          <w:lang w:val="es-ES_tradnl"/>
+        </w:rPr>
+        <w:t xml:space="preserve">Agua </w:t>
+      </w:r>
+      <w:r>
+        <w:rPr>
+          <w:rFonts w:ascii="Arial" w:hAnsi="Arial" w:cs="Arial"/>
+          <w:sz w:val="18"/>
+          <w:szCs w:val="18"/>
+          <w:lang w:val="es-ES_tradnl"/>
+        </w:rPr>
+        <w:t>subterránea</w:t>
       </w:r>
     </w:p>
     <w:p>
@@ -8666,7 +8136,7 @@
           <w:rFonts w:ascii="Arial" w:hAnsi="Arial" w:cs="Arial"/>
           <w:sz w:val="18"/>
           <w:szCs w:val="18"/>
-          <w:lang w:val="es-CO"/>
+          <w:lang w:val="es-ES_tradnl"/>
         </w:rPr>
       </w:pPr>
       <w:r>
@@ -8715,34 +8185,43 @@
           <w:szCs w:val="18"/>
           <w:lang w:val="es-ES_tradnl"/>
         </w:rPr>
-        <w:t>REC90</w:t>
-      </w:r>
-      <w:r>
-        <w:rPr>
-          <w:rFonts w:ascii="Arial" w:hAnsi="Arial" w:cs="Arial"/>
-          <w:sz w:val="18"/>
-          <w:szCs w:val="18"/>
-          <w:lang w:val="es-ES_tradnl"/>
-        </w:rPr>
-        <w:t>_F5</w:t>
-      </w:r>
-      <w:r>
-        <w:rPr>
-          <w:rFonts w:ascii="Arial" w:hAnsi="Arial" w:cs="Arial"/>
-          <w:sz w:val="18"/>
-          <w:szCs w:val="18"/>
-          <w:lang w:val="es-ES_tradnl"/>
-        </w:rPr>
-        <w:t xml:space="preserve">  </w:t>
-      </w:r>
-    </w:p>
-    <w:p>
-      <w:pPr>
-        <w:rPr>
-          <w:rFonts w:ascii="Arial" w:hAnsi="Arial" w:cs="Arial"/>
-          <w:sz w:val="18"/>
-          <w:szCs w:val="18"/>
-          <w:lang w:val="es-CO"/>
+        <w:t>REC</w:t>
+      </w:r>
+      <w:r>
+        <w:rPr>
+          <w:rFonts w:ascii="Arial" w:hAnsi="Arial" w:cs="Arial"/>
+          <w:sz w:val="18"/>
+          <w:szCs w:val="18"/>
+          <w:lang w:val="es-ES_tradnl"/>
+        </w:rPr>
+        <w:t>8</w:t>
+      </w:r>
+      <w:r>
+        <w:rPr>
+          <w:rFonts w:ascii="Arial" w:hAnsi="Arial" w:cs="Arial"/>
+          <w:sz w:val="18"/>
+          <w:szCs w:val="18"/>
+          <w:lang w:val="es-ES_tradnl"/>
+        </w:rPr>
+        <w:t>0_F</w:t>
+      </w:r>
+      <w:r>
+        <w:rPr>
+          <w:rFonts w:ascii="Arial" w:hAnsi="Arial" w:cs="Arial"/>
+          <w:sz w:val="18"/>
+          <w:szCs w:val="18"/>
+          <w:lang w:val="es-ES_tradnl"/>
+        </w:rPr>
+        <w:t>5</w:t>
+      </w:r>
+    </w:p>
+    <w:p>
+      <w:pPr>
+        <w:rPr>
+          <w:rFonts w:ascii="Arial" w:hAnsi="Arial" w:cs="Arial"/>
+          <w:sz w:val="18"/>
+          <w:szCs w:val="18"/>
+          <w:lang w:val="es-ES_tradnl"/>
         </w:rPr>
       </w:pPr>
     </w:p>
@@ -8967,1204 +8446,7 @@
                 <w:szCs w:val="18"/>
                 <w:lang w:val="es-ES_tradnl"/>
               </w:rPr>
-              <w:t>Las nubes</w:t>
-            </w:r>
-          </w:p>
-        </w:tc>
-        <w:sdt>
-          <w:sdtPr>
-            <w:rPr>
-              <w:rFonts w:ascii="Arial" w:hAnsi="Arial" w:cs="Arial"/>
-              <w:sz w:val="18"/>
-              <w:szCs w:val="18"/>
-              <w:lang w:val="es-ES_tradnl"/>
-            </w:rPr>
-            <w:id w:val="11187447"/>
-            <w:placeholder>
-              <w:docPart w:val="A4A8982B55F04AEDB28396469CF474B0"/>
-            </w:placeholder>
-            <w:comboBox>
-              <w:listItem w:displayText="LeftTop" w:value="LeftTop"/>
-              <w:listItem w:displayText="CenterTop" w:value="CenterTop"/>
-              <w:listItem w:displayText="RightTop" w:value="RightTop"/>
-              <w:listItem w:displayText="LeftCenter" w:value="LeftCenter"/>
-              <w:listItem w:displayText="CenterCenter" w:value="CenterCenter"/>
-              <w:listItem w:displayText="RightCenter" w:value="RightCenter"/>
-              <w:listItem w:displayText="LeftBottom" w:value="LeftBottom"/>
-              <w:listItem w:displayText="CenterBottom" w:value="CenterBottom"/>
-              <w:listItem w:displayText="RightBottom" w:value="RightBottom"/>
-            </w:comboBox>
-          </w:sdtPr>
-          <w:sdtEndPr/>
-          <w:sdtContent>
-            <w:tc>
-              <w:tcPr>
-                <w:tcW w:w="2823" w:type="dxa"/>
-              </w:tcPr>
-              <w:p>
-                <w:pPr>
-                  <w:rPr>
-                    <w:rFonts w:ascii="Arial" w:hAnsi="Arial" w:cs="Arial"/>
-                    <w:sz w:val="18"/>
-                    <w:szCs w:val="18"/>
-                    <w:lang w:val="es-ES_tradnl"/>
-                  </w:rPr>
-                </w:pPr>
-                <w:proofErr w:type="spellStart"/>
-                <w:r>
-                  <w:rPr>
-                    <w:rFonts w:ascii="Arial" w:hAnsi="Arial" w:cs="Arial"/>
-                    <w:sz w:val="18"/>
-                    <w:szCs w:val="18"/>
-                    <w:lang w:val="es-ES_tradnl"/>
-                  </w:rPr>
-                  <w:t>CenterCenter</w:t>
-                </w:r>
-                <w:proofErr w:type="spellEnd"/>
-              </w:p>
-            </w:tc>
-          </w:sdtContent>
-        </w:sdt>
-      </w:tr>
-      <w:tr>
-        <w:tc>
-          <w:tcPr>
-            <w:tcW w:w="1129" w:type="dxa"/>
-          </w:tcPr>
-          <w:p>
-            <w:pPr>
-              <w:rPr>
-                <w:rFonts w:ascii="Arial" w:hAnsi="Arial" w:cs="Arial"/>
-                <w:sz w:val="18"/>
-                <w:szCs w:val="18"/>
-                <w:lang w:val="es-ES_tradnl"/>
-              </w:rPr>
-            </w:pPr>
-            <w:r>
-              <w:rPr>
-                <w:rFonts w:ascii="Arial" w:hAnsi="Arial" w:cs="Arial"/>
-                <w:sz w:val="18"/>
-                <w:szCs w:val="18"/>
-                <w:lang w:val="es-ES_tradnl"/>
-              </w:rPr>
-              <w:t>Texto 2</w:t>
-            </w:r>
-          </w:p>
-        </w:tc>
-        <w:tc>
-          <w:tcPr>
-            <w:tcW w:w="5670" w:type="dxa"/>
-          </w:tcPr>
-          <w:p>
-            <w:pPr>
-              <w:rPr>
-                <w:rFonts w:ascii="Arial" w:hAnsi="Arial" w:cs="Arial"/>
-                <w:sz w:val="18"/>
-                <w:szCs w:val="18"/>
-                <w:lang w:val="es-ES_tradnl"/>
-              </w:rPr>
-            </w:pPr>
-          </w:p>
-        </w:tc>
-        <w:sdt>
-          <w:sdtPr>
-            <w:rPr>
-              <w:rFonts w:ascii="Arial" w:hAnsi="Arial" w:cs="Arial"/>
-              <w:sz w:val="18"/>
-              <w:szCs w:val="18"/>
-              <w:lang w:val="es-ES_tradnl"/>
-            </w:rPr>
-            <w:id w:val="11187448"/>
-            <w:showingPlcHdr/>
-            <w:comboBox>
-              <w:listItem w:displayText="LeftTop" w:value="LeftTop"/>
-              <w:listItem w:displayText="CenterTop" w:value="CenterTop"/>
-              <w:listItem w:displayText="RightTop" w:value="RightTop"/>
-              <w:listItem w:displayText="LeftCenter" w:value="LeftCenter"/>
-              <w:listItem w:displayText="CenterCenter" w:value="CenterCenter"/>
-              <w:listItem w:displayText="RightCenter" w:value="RightCenter"/>
-              <w:listItem w:displayText="LeftBottom" w:value="LeftBottom"/>
-              <w:listItem w:displayText="CenterBottom" w:value="CenterBottom"/>
-              <w:listItem w:displayText="RightBottom" w:value="RightBottom"/>
-            </w:comboBox>
-          </w:sdtPr>
-          <w:sdtEndPr/>
-          <w:sdtContent>
-            <w:tc>
-              <w:tcPr>
-                <w:tcW w:w="2823" w:type="dxa"/>
-              </w:tcPr>
-              <w:p>
-                <w:pPr>
-                  <w:rPr>
-                    <w:rFonts w:ascii="Arial" w:hAnsi="Arial" w:cs="Arial"/>
-                    <w:sz w:val="18"/>
-                    <w:szCs w:val="18"/>
-                    <w:lang w:val="es-ES_tradnl"/>
-                  </w:rPr>
-                </w:pPr>
-                <w:r>
-                  <w:rPr>
-                    <w:rStyle w:val="Textodelmarcadordeposicin"/>
-                  </w:rPr>
-                  <w:t>Elija un elemento.</w:t>
-                </w:r>
-              </w:p>
-            </w:tc>
-          </w:sdtContent>
-        </w:sdt>
-      </w:tr>
-      <w:tr>
-        <w:tc>
-          <w:tcPr>
-            <w:tcW w:w="1129" w:type="dxa"/>
-          </w:tcPr>
-          <w:p>
-            <w:pPr>
-              <w:rPr>
-                <w:rFonts w:ascii="Arial" w:hAnsi="Arial" w:cs="Arial"/>
-                <w:sz w:val="18"/>
-                <w:szCs w:val="18"/>
-                <w:lang w:val="es-ES_tradnl"/>
-              </w:rPr>
-            </w:pPr>
-            <w:r>
-              <w:rPr>
-                <w:rFonts w:ascii="Arial" w:hAnsi="Arial" w:cs="Arial"/>
-                <w:sz w:val="18"/>
-                <w:szCs w:val="18"/>
-                <w:lang w:val="es-ES_tradnl"/>
-              </w:rPr>
-              <w:t>Texto 3</w:t>
-            </w:r>
-          </w:p>
-        </w:tc>
-        <w:tc>
-          <w:tcPr>
-            <w:tcW w:w="5670" w:type="dxa"/>
-          </w:tcPr>
-          <w:p>
-            <w:pPr>
-              <w:rPr>
-                <w:rFonts w:ascii="Arial" w:hAnsi="Arial" w:cs="Arial"/>
-                <w:sz w:val="18"/>
-                <w:szCs w:val="18"/>
-                <w:lang w:val="es-ES_tradnl"/>
-              </w:rPr>
-            </w:pPr>
-          </w:p>
-        </w:tc>
-        <w:sdt>
-          <w:sdtPr>
-            <w:rPr>
-              <w:rFonts w:ascii="Arial" w:hAnsi="Arial" w:cs="Arial"/>
-              <w:sz w:val="18"/>
-              <w:szCs w:val="18"/>
-              <w:lang w:val="es-ES_tradnl"/>
-            </w:rPr>
-            <w:id w:val="11187449"/>
-            <w:showingPlcHdr/>
-            <w:comboBox>
-              <w:listItem w:displayText="LeftTop" w:value="LeftTop"/>
-              <w:listItem w:displayText="CenterTop" w:value="CenterTop"/>
-              <w:listItem w:displayText="RightTop" w:value="RightTop"/>
-              <w:listItem w:displayText="LeftCenter" w:value="LeftCenter"/>
-              <w:listItem w:displayText="CenterCenter" w:value="CenterCenter"/>
-              <w:listItem w:displayText="RightCenter" w:value="RightCenter"/>
-              <w:listItem w:displayText="LeftBottom" w:value="LeftBottom"/>
-              <w:listItem w:displayText="CenterBottom" w:value="CenterBottom"/>
-              <w:listItem w:displayText="RightBottom" w:value="RightBottom"/>
-            </w:comboBox>
-          </w:sdtPr>
-          <w:sdtEndPr/>
-          <w:sdtContent>
-            <w:tc>
-              <w:tcPr>
-                <w:tcW w:w="2823" w:type="dxa"/>
-              </w:tcPr>
-              <w:p>
-                <w:pPr>
-                  <w:rPr>
-                    <w:rFonts w:ascii="Arial" w:hAnsi="Arial" w:cs="Arial"/>
-                    <w:sz w:val="18"/>
-                    <w:szCs w:val="18"/>
-                    <w:lang w:val="es-ES_tradnl"/>
-                  </w:rPr>
-                </w:pPr>
-                <w:r>
-                  <w:rPr>
-                    <w:rStyle w:val="Textodelmarcadordeposicin"/>
-                  </w:rPr>
-                  <w:t>Elija un elemento.</w:t>
-                </w:r>
-              </w:p>
-            </w:tc>
-          </w:sdtContent>
-        </w:sdt>
-      </w:tr>
-      <w:tr>
-        <w:tc>
-          <w:tcPr>
-            <w:tcW w:w="9622" w:type="dxa"/>
-            <w:gridSpan w:val="3"/>
-          </w:tcPr>
-          <w:p>
-            <w:pPr>
-              <w:rPr>
-                <w:rFonts w:ascii="Arial" w:hAnsi="Arial" w:cs="Arial"/>
-                <w:i/>
-                <w:sz w:val="18"/>
-                <w:szCs w:val="18"/>
-                <w:lang w:val="es-ES_tradnl"/>
-              </w:rPr>
-            </w:pPr>
-            <w:r>
-              <w:rPr>
-                <w:rFonts w:ascii="Arial" w:hAnsi="Arial" w:cs="Arial"/>
-                <w:i/>
-                <w:sz w:val="18"/>
-                <w:szCs w:val="18"/>
-                <w:lang w:val="es-ES_tradnl"/>
-              </w:rPr>
-              <w:t>Las posibles ubicaciones del texto hacen referencia a:</w:t>
-            </w:r>
-          </w:p>
-          <w:p>
-            <w:pPr>
-              <w:rPr>
-                <w:rFonts w:ascii="Arial" w:hAnsi="Arial" w:cs="Arial"/>
-                <w:sz w:val="18"/>
-                <w:szCs w:val="18"/>
-                <w:lang w:val="es-ES_tradnl"/>
-              </w:rPr>
-            </w:pPr>
-          </w:p>
-          <w:p>
-            <w:pPr>
-              <w:rPr>
-                <w:rFonts w:ascii="Arial" w:hAnsi="Arial" w:cs="Arial"/>
-                <w:sz w:val="18"/>
-                <w:szCs w:val="18"/>
-                <w:lang w:val="es-ES_tradnl"/>
-              </w:rPr>
-            </w:pPr>
-            <w:r>
-              <w:rPr>
-                <w:rFonts w:ascii="Arial" w:hAnsi="Arial" w:cs="Arial"/>
-                <w:noProof/>
-                <w:sz w:val="18"/>
-                <w:szCs w:val="18"/>
-                <w:lang w:val="es-ES" w:eastAsia="es-ES"/>
-              </w:rPr>
-              <w:pict>
-                <v:group id="_x0000_s1071" style="position:absolute;margin-left:63.15pt;margin-top:1.1pt;width:351.75pt;height:103.2pt;z-index:251683840" coordsize="44674,13106" o:gfxdata="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">
-                  <v:rect id="Rectángulo 1" o:spid="_x0000_s1072" style="position:absolute;left:43;width:44628;height:13106;visibility:visible;v-text-anchor:middle" o:gfxdata="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" fillcolor="white [3212]" strokecolor="#4579b8 [3044]"/>
-                  <v:shape id="Cuadro de texto 2" o:spid="_x0000_s1073" type="#_x0000_t202" style="position:absolute;top:43;width:5918;height:2521;visibility:visible" o:gfxdata="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" filled="f" stroked="f">
-                    <v:textbox>
-                      <w:txbxContent>
-                        <w:p>
-                          <w:pPr>
-                            <w:jc w:val="center"/>
-                            <w:rPr>
-                              <w:sz w:val="18"/>
-                              <w:szCs w:val="18"/>
-                              <w:lang w:val="es-ES"/>
-                            </w:rPr>
-                          </w:pPr>
-                          <w:proofErr w:type="spellStart"/>
-                          <w:r>
-                            <w:rPr>
-                              <w:sz w:val="18"/>
-                              <w:szCs w:val="18"/>
-                            </w:rPr>
-                            <w:t>LeftTop</w:t>
-                          </w:r>
-                          <w:proofErr w:type="spellEnd"/>
-                        </w:p>
-                      </w:txbxContent>
-                    </v:textbox>
-                  </v:shape>
-                  <v:shape id="Cuadro de texto 2" o:spid="_x0000_s1074" type="#_x0000_t202" style="position:absolute;left:19899;width:7226;height:2520;visibility:visible" o:gfxdata="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" filled="f" stroked="f">
-                    <v:textbox>
-                      <w:txbxContent>
-                        <w:p>
-                          <w:pPr>
-                            <w:jc w:val="center"/>
-                            <w:rPr>
-                              <w:sz w:val="18"/>
-                              <w:szCs w:val="18"/>
-                              <w:lang w:val="es-ES"/>
-                            </w:rPr>
-                          </w:pPr>
-                          <w:proofErr w:type="spellStart"/>
-                          <w:r>
-                            <w:rPr>
-                              <w:sz w:val="18"/>
-                              <w:szCs w:val="18"/>
-                            </w:rPr>
-                            <w:t>Center</w:t>
-                          </w:r>
-                          <w:r>
-                            <w:rPr>
-                              <w:sz w:val="18"/>
-                              <w:szCs w:val="18"/>
-                            </w:rPr>
-                            <w:t>Top</w:t>
-                          </w:r>
-                          <w:proofErr w:type="spellEnd"/>
-                        </w:p>
-                      </w:txbxContent>
-                    </v:textbox>
-                  </v:shape>
-                  <v:shape id="Cuadro de texto 2" o:spid="_x0000_s1075" type="#_x0000_t202" style="position:absolute;left:37969;top:87;width:6705;height:2521;visibility:visible" o:gfxdata="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" filled="f" stroked="f">
-                    <v:textbox>
-                      <w:txbxContent>
-                        <w:p>
-                          <w:pPr>
-                            <w:jc w:val="center"/>
-                            <w:rPr>
-                              <w:sz w:val="18"/>
-                              <w:szCs w:val="18"/>
-                              <w:lang w:val="es-ES"/>
-                            </w:rPr>
-                          </w:pPr>
-                          <w:proofErr w:type="spellStart"/>
-                          <w:r>
-                            <w:rPr>
-                              <w:sz w:val="18"/>
-                              <w:szCs w:val="18"/>
-                            </w:rPr>
-                            <w:t>Right</w:t>
-                          </w:r>
-                          <w:r>
-                            <w:rPr>
-                              <w:sz w:val="18"/>
-                              <w:szCs w:val="18"/>
-                            </w:rPr>
-                            <w:t>Top</w:t>
-                          </w:r>
-                          <w:proofErr w:type="spellEnd"/>
-                        </w:p>
-                      </w:txbxContent>
-                    </v:textbox>
-                  </v:shape>
-                  <v:shape id="Cuadro de texto 2" o:spid="_x0000_s1076" type="#_x0000_t202" style="position:absolute;top:5181;width:7226;height:2521;visibility:visible" o:gfxdata="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" filled="f" stroked="f">
-                    <v:textbox>
-                      <w:txbxContent>
-                        <w:p>
-                          <w:pPr>
-                            <w:jc w:val="center"/>
-                            <w:rPr>
-                              <w:sz w:val="18"/>
-                              <w:szCs w:val="18"/>
-                              <w:lang w:val="es-ES"/>
-                            </w:rPr>
-                          </w:pPr>
-                          <w:proofErr w:type="spellStart"/>
-                          <w:r>
-                            <w:rPr>
-                              <w:sz w:val="18"/>
-                              <w:szCs w:val="18"/>
-                            </w:rPr>
-                            <w:t>Left</w:t>
-                          </w:r>
-                          <w:r>
-                            <w:rPr>
-                              <w:sz w:val="18"/>
-                              <w:szCs w:val="18"/>
-                            </w:rPr>
-                            <w:t>Center</w:t>
-                          </w:r>
-                          <w:proofErr w:type="spellEnd"/>
-                        </w:p>
-                      </w:txbxContent>
-                    </v:textbox>
-                  </v:shape>
-                  <v:shape id="Cuadro de texto 2" o:spid="_x0000_s1077" type="#_x0000_t202" style="position:absolute;left:18941;top:5138;width:9220;height:2521;visibility:visible" o:gfxdata="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" filled="f" stroked="f">
-                    <v:textbox>
-                      <w:txbxContent>
-                        <w:p>
-                          <w:pPr>
-                            <w:jc w:val="center"/>
-                            <w:rPr>
-                              <w:sz w:val="18"/>
-                              <w:szCs w:val="18"/>
-                              <w:lang w:val="es-ES"/>
-                            </w:rPr>
-                          </w:pPr>
-                          <w:proofErr w:type="spellStart"/>
-                          <w:r>
-                            <w:rPr>
-                              <w:sz w:val="18"/>
-                              <w:szCs w:val="18"/>
-                            </w:rPr>
-                            <w:t>CenterCenter</w:t>
-                          </w:r>
-                          <w:proofErr w:type="spellEnd"/>
-                        </w:p>
-                      </w:txbxContent>
-                    </v:textbox>
-                  </v:shape>
-                  <v:shape id="Cuadro de texto 2" o:spid="_x0000_s1078" type="#_x0000_t202" style="position:absolute;left:36880;top:5225;width:7792;height:2521;visibility:visible" o:gfxdata="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" filled="f" stroked="f">
-                    <v:textbox>
-                      <w:txbxContent>
-                        <w:p>
-                          <w:pPr>
-                            <w:jc w:val="center"/>
-                            <w:rPr>
-                              <w:sz w:val="18"/>
-                              <w:szCs w:val="18"/>
-                              <w:lang w:val="es-ES"/>
-                            </w:rPr>
-                          </w:pPr>
-                          <w:proofErr w:type="spellStart"/>
-                          <w:r>
-                            <w:rPr>
-                              <w:sz w:val="18"/>
-                              <w:szCs w:val="18"/>
-                            </w:rPr>
-                            <w:t>RightCenter</w:t>
-                          </w:r>
-                          <w:proofErr w:type="spellEnd"/>
-                        </w:p>
-                      </w:txbxContent>
-                    </v:textbox>
-                  </v:shape>
-                  <v:shape id="Cuadro de texto 2" o:spid="_x0000_s1079" type="#_x0000_t202" style="position:absolute;left:43;top:10537;width:7791;height:2521;visibility:visible" o:gfxdata="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" filled="f" stroked="f">
-                    <v:textbox>
-                      <w:txbxContent>
-                        <w:p>
-                          <w:pPr>
-                            <w:jc w:val="center"/>
-                            <w:rPr>
-                              <w:sz w:val="18"/>
-                              <w:szCs w:val="18"/>
-                              <w:lang w:val="es-ES"/>
-                            </w:rPr>
-                          </w:pPr>
-                          <w:proofErr w:type="spellStart"/>
-                          <w:r>
-                            <w:rPr>
-                              <w:sz w:val="18"/>
-                              <w:szCs w:val="18"/>
-                            </w:rPr>
-                            <w:t>Left</w:t>
-                          </w:r>
-                          <w:r>
-                            <w:rPr>
-                              <w:sz w:val="18"/>
-                              <w:szCs w:val="18"/>
-                            </w:rPr>
-                            <w:t>Bottom</w:t>
-                          </w:r>
-                          <w:proofErr w:type="spellEnd"/>
-                        </w:p>
-                      </w:txbxContent>
-                    </v:textbox>
-                  </v:shape>
-                  <v:shape id="Cuadro de texto 2" o:spid="_x0000_s1080" type="#_x0000_t202" style="position:absolute;left:19115;top:10450;width:8839;height:2521;visibility:visible" o:gfxdata="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" filled="f" stroked="f">
-                    <v:textbox>
-                      <w:txbxContent>
-                        <w:p>
-                          <w:pPr>
-                            <w:jc w:val="center"/>
-                            <w:rPr>
-                              <w:sz w:val="18"/>
-                              <w:szCs w:val="18"/>
-                              <w:lang w:val="es-ES"/>
-                            </w:rPr>
-                          </w:pPr>
-                          <w:proofErr w:type="spellStart"/>
-                          <w:r>
-                            <w:rPr>
-                              <w:sz w:val="18"/>
-                              <w:szCs w:val="18"/>
-                            </w:rPr>
-                            <w:t>CenterBottom</w:t>
-                          </w:r>
-                          <w:proofErr w:type="spellEnd"/>
-                        </w:p>
-                      </w:txbxContent>
-                    </v:textbox>
-                  </v:shape>
-                  <v:shape id="Cuadro de texto 2" o:spid="_x0000_s1081" type="#_x0000_t202" style="position:absolute;left:36314;top:10537;width:8357;height:2521;visibility:visible" o:gfxdata="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" filled="f" stroked="f">
-                    <v:textbox>
-                      <w:txbxContent>
-                        <w:p>
-                          <w:pPr>
-                            <w:jc w:val="center"/>
-                            <w:rPr>
-                              <w:sz w:val="18"/>
-                              <w:szCs w:val="18"/>
-                              <w:lang w:val="es-ES"/>
-                            </w:rPr>
-                          </w:pPr>
-                          <w:proofErr w:type="spellStart"/>
-                          <w:r>
-                            <w:rPr>
-                              <w:sz w:val="18"/>
-                              <w:szCs w:val="18"/>
-                            </w:rPr>
-                            <w:t>RightBottom</w:t>
-                          </w:r>
-                          <w:proofErr w:type="spellEnd"/>
-                        </w:p>
-                      </w:txbxContent>
-                    </v:textbox>
-                  </v:shape>
-                  <w10:wrap type="square"/>
-                </v:group>
-              </w:pict>
-            </w:r>
-          </w:p>
-          <w:p>
-            <w:pPr>
-              <w:rPr>
-                <w:rFonts w:ascii="Arial" w:hAnsi="Arial" w:cs="Arial"/>
-                <w:sz w:val="18"/>
-                <w:szCs w:val="18"/>
-                <w:lang w:val="es-ES_tradnl"/>
-              </w:rPr>
-            </w:pPr>
-          </w:p>
-          <w:p>
-            <w:pPr>
-              <w:rPr>
-                <w:rFonts w:ascii="Arial" w:hAnsi="Arial" w:cs="Arial"/>
-                <w:sz w:val="18"/>
-                <w:szCs w:val="18"/>
-                <w:lang w:val="es-ES_tradnl"/>
-              </w:rPr>
-            </w:pPr>
-          </w:p>
-          <w:p>
-            <w:pPr>
-              <w:rPr>
-                <w:rFonts w:ascii="Arial" w:hAnsi="Arial" w:cs="Arial"/>
-                <w:sz w:val="18"/>
-                <w:szCs w:val="18"/>
-                <w:lang w:val="es-ES_tradnl"/>
-              </w:rPr>
-            </w:pPr>
-          </w:p>
-          <w:p>
-            <w:pPr>
-              <w:rPr>
-                <w:rFonts w:ascii="Arial" w:hAnsi="Arial" w:cs="Arial"/>
-                <w:sz w:val="18"/>
-                <w:szCs w:val="18"/>
-                <w:lang w:val="es-ES_tradnl"/>
-              </w:rPr>
-            </w:pPr>
-          </w:p>
-          <w:p>
-            <w:pPr>
-              <w:rPr>
-                <w:rFonts w:ascii="Arial" w:hAnsi="Arial" w:cs="Arial"/>
-                <w:sz w:val="18"/>
-                <w:szCs w:val="18"/>
-                <w:lang w:val="es-ES_tradnl"/>
-              </w:rPr>
-            </w:pPr>
-          </w:p>
-          <w:p>
-            <w:pPr>
-              <w:rPr>
-                <w:rFonts w:ascii="Arial" w:hAnsi="Arial" w:cs="Arial"/>
-                <w:sz w:val="18"/>
-                <w:szCs w:val="18"/>
-                <w:lang w:val="es-ES_tradnl"/>
-              </w:rPr>
-            </w:pPr>
-          </w:p>
-          <w:p>
-            <w:pPr>
-              <w:rPr>
-                <w:rFonts w:ascii="Arial" w:hAnsi="Arial" w:cs="Arial"/>
-                <w:sz w:val="18"/>
-                <w:szCs w:val="18"/>
-                <w:lang w:val="es-ES_tradnl"/>
-              </w:rPr>
-            </w:pPr>
-          </w:p>
-          <w:p>
-            <w:pPr>
-              <w:rPr>
-                <w:rFonts w:ascii="Arial" w:hAnsi="Arial" w:cs="Arial"/>
-                <w:sz w:val="18"/>
-                <w:szCs w:val="18"/>
-                <w:lang w:val="es-ES_tradnl"/>
-              </w:rPr>
-            </w:pPr>
-          </w:p>
-          <w:p>
-            <w:pPr>
-              <w:rPr>
-                <w:rFonts w:ascii="Arial" w:hAnsi="Arial" w:cs="Arial"/>
-                <w:sz w:val="18"/>
-                <w:szCs w:val="18"/>
-                <w:lang w:val="es-ES_tradnl"/>
-              </w:rPr>
-            </w:pPr>
-          </w:p>
-          <w:p>
-            <w:pPr>
-              <w:rPr>
-                <w:rFonts w:ascii="Arial" w:hAnsi="Arial" w:cs="Arial"/>
-                <w:sz w:val="18"/>
-                <w:szCs w:val="18"/>
-                <w:lang w:val="es-ES_tradnl"/>
-              </w:rPr>
-            </w:pPr>
-          </w:p>
-          <w:p>
-            <w:pPr>
-              <w:rPr>
-                <w:rFonts w:ascii="Arial" w:hAnsi="Arial" w:cs="Arial"/>
-                <w:sz w:val="18"/>
-                <w:szCs w:val="18"/>
-                <w:lang w:val="es-ES_tradnl"/>
-              </w:rPr>
-            </w:pPr>
-          </w:p>
-        </w:tc>
-      </w:tr>
-    </w:tbl>
-    <w:p>
-      <w:pPr>
-        <w:rPr>
-          <w:rFonts w:ascii="Arial" w:hAnsi="Arial" w:cs="Arial"/>
-          <w:sz w:val="18"/>
-          <w:szCs w:val="18"/>
-          <w:lang w:val="es-ES_tradnl"/>
-        </w:rPr>
-      </w:pPr>
-    </w:p>
-    <w:p>
-      <w:pPr>
-        <w:rPr>
-          <w:rFonts w:ascii="Arial" w:hAnsi="Arial"/>
-          <w:sz w:val="18"/>
-          <w:szCs w:val="18"/>
-          <w:lang w:val="es-ES_tradnl"/>
-        </w:rPr>
-      </w:pPr>
-    </w:p>
-    <w:p>
-      <w:pPr>
-        <w:rPr>
-          <w:rFonts w:ascii="Arial" w:hAnsi="Arial" w:cs="Arial"/>
-          <w:sz w:val="18"/>
-          <w:szCs w:val="18"/>
-          <w:lang w:val="es-ES_tradnl"/>
-        </w:rPr>
-      </w:pPr>
-    </w:p>
-    <w:p>
-      <w:pPr>
-        <w:rPr>
-          <w:rFonts w:ascii="Arial" w:hAnsi="Arial"/>
-          <w:sz w:val="18"/>
-          <w:szCs w:val="18"/>
-          <w:lang w:val="es-ES_tradnl"/>
-        </w:rPr>
-      </w:pPr>
-    </w:p>
-    <w:p>
-      <w:pPr>
-        <w:shd w:val="clear" w:color="auto" w:fill="E0E0E0"/>
-        <w:jc w:val="center"/>
-        <w:rPr>
-          <w:rFonts w:ascii="Arial" w:hAnsi="Arial"/>
-          <w:b/>
-          <w:sz w:val="16"/>
-          <w:szCs w:val="16"/>
-          <w:lang w:val="es-ES_tradnl"/>
-        </w:rPr>
-      </w:pPr>
-      <w:r>
-        <w:rPr>
-          <w:rFonts w:ascii="Arial" w:hAnsi="Arial"/>
-          <w:b/>
-          <w:sz w:val="16"/>
-          <w:szCs w:val="16"/>
-          <w:lang w:val="es-ES_tradnl"/>
-        </w:rPr>
-        <w:t>DIAPOSITIVA 6</w:t>
-      </w:r>
-    </w:p>
-    <w:p>
-      <w:pPr>
-        <w:rPr>
-          <w:rFonts w:ascii="Arial" w:hAnsi="Arial"/>
-          <w:b/>
-          <w:color w:val="FF0000"/>
-          <w:sz w:val="18"/>
-          <w:szCs w:val="18"/>
-          <w:lang w:val="es-ES_tradnl"/>
-        </w:rPr>
-      </w:pPr>
-      <w:r>
-        <w:rPr>
-          <w:rFonts w:ascii="Arial" w:hAnsi="Arial"/>
-          <w:color w:val="0000FF"/>
-          <w:sz w:val="16"/>
-          <w:szCs w:val="16"/>
-          <w:lang w:val="es-ES_tradnl"/>
-        </w:rPr>
-        <w:t xml:space="preserve">PARA CADA </w:t>
-      </w:r>
-      <w:r>
-        <w:rPr>
-          <w:rFonts w:ascii="Arial" w:hAnsi="Arial"/>
-          <w:color w:val="0000FF"/>
-          <w:sz w:val="16"/>
-          <w:szCs w:val="16"/>
-          <w:lang w:val="es-ES_tradnl"/>
-        </w:rPr>
-        <w:t>DIAPOSITIVA DUPLIQUEESTEBLOQUE</w:t>
-      </w:r>
-    </w:p>
-    <w:p>
-      <w:pPr>
-        <w:rPr>
-          <w:rFonts w:ascii="Arial" w:hAnsi="Arial"/>
-          <w:b/>
-          <w:color w:val="FF0000"/>
-          <w:sz w:val="18"/>
-          <w:szCs w:val="18"/>
-          <w:lang w:val="es-ES_tradnl"/>
-        </w:rPr>
-      </w:pPr>
-    </w:p>
-    <w:p>
-      <w:pPr>
-        <w:rPr>
-          <w:rFonts w:ascii="Arial" w:hAnsi="Arial" w:cs="Arial"/>
-          <w:sz w:val="18"/>
-          <w:szCs w:val="18"/>
-          <w:lang w:val="es-ES_tradnl"/>
-        </w:rPr>
-      </w:pPr>
-      <w:r>
-        <w:rPr>
-          <w:rFonts w:ascii="Arial" w:hAnsi="Arial"/>
-          <w:b/>
-          <w:color w:val="FF0000"/>
-          <w:sz w:val="18"/>
-          <w:szCs w:val="18"/>
-          <w:lang w:val="es-ES_tradnl"/>
-        </w:rPr>
-        <w:t>*</w:t>
-      </w:r>
-      <w:r>
-        <w:rPr>
-          <w:rFonts w:ascii="Arial" w:hAnsi="Arial" w:cs="Arial"/>
-          <w:sz w:val="18"/>
-          <w:szCs w:val="18"/>
-          <w:highlight w:val="yellow"/>
-          <w:lang w:val="es-ES_tradnl"/>
-        </w:rPr>
-        <w:t xml:space="preserve">Nombre de archivo </w:t>
-      </w:r>
-      <w:proofErr w:type="spellStart"/>
-      <w:r>
-        <w:rPr>
-          <w:rFonts w:ascii="Arial" w:hAnsi="Arial" w:cs="Arial"/>
-          <w:sz w:val="18"/>
-          <w:szCs w:val="18"/>
-          <w:highlight w:val="yellow"/>
-          <w:lang w:val="es-ES_tradnl"/>
-        </w:rPr>
-        <w:t>Shutterstock</w:t>
-      </w:r>
-      <w:proofErr w:type="spellEnd"/>
-      <w:r>
-        <w:rPr>
-          <w:rFonts w:ascii="Arial" w:hAnsi="Arial" w:cs="Arial"/>
-          <w:sz w:val="18"/>
-          <w:szCs w:val="18"/>
-          <w:highlight w:val="yellow"/>
-          <w:lang w:val="es-ES_tradnl"/>
-        </w:rPr>
-        <w:t xml:space="preserve"> o descripción de ilustración a crear</w:t>
-      </w:r>
-      <w:r>
-        <w:rPr>
-          <w:rFonts w:ascii="Arial" w:hAnsi="Arial" w:cs="Arial"/>
-          <w:sz w:val="18"/>
-          <w:szCs w:val="18"/>
-          <w:lang w:val="es-ES_tradnl"/>
-        </w:rPr>
-        <w:t xml:space="preserve"> </w:t>
-      </w:r>
-      <w:r>
-        <w:rPr>
-          <w:rFonts w:ascii="Arial" w:hAnsi="Arial" w:cs="Arial"/>
-          <w:sz w:val="18"/>
-          <w:szCs w:val="18"/>
-          <w:lang w:val="es-ES_tradnl"/>
-        </w:rPr>
-        <w:t xml:space="preserve"> </w:t>
-      </w:r>
-      <w:r>
-        <w:rPr>
-          <w:rFonts w:ascii="Arial" w:hAnsi="Arial" w:cs="Arial"/>
-          <w:sz w:val="18"/>
-          <w:szCs w:val="18"/>
-          <w:lang w:val="es-ES_tradnl"/>
-        </w:rPr>
-        <w:t>136542893</w:t>
-      </w:r>
-    </w:p>
-    <w:p>
-      <w:pPr>
-        <w:rPr>
-          <w:rFonts w:ascii="Arial" w:hAnsi="Arial" w:cs="Arial"/>
-          <w:sz w:val="18"/>
-          <w:szCs w:val="18"/>
-          <w:lang w:val="es-ES_tradnl"/>
-        </w:rPr>
-      </w:pPr>
-      <w:r>
-        <w:rPr>
-          <w:rFonts w:ascii="Arial" w:hAnsi="Arial" w:cs="Arial"/>
-          <w:sz w:val="18"/>
-          <w:szCs w:val="18"/>
-          <w:lang w:val="es-ES_tradnl"/>
-        </w:rPr>
-        <w:t xml:space="preserve">Agua </w:t>
-      </w:r>
-      <w:r>
-        <w:rPr>
-          <w:rFonts w:ascii="Arial" w:hAnsi="Arial" w:cs="Arial"/>
-          <w:sz w:val="18"/>
-          <w:szCs w:val="18"/>
-          <w:lang w:val="es-ES_tradnl"/>
-        </w:rPr>
-        <w:t>subterránea</w:t>
-      </w:r>
-    </w:p>
-    <w:p>
-      <w:pPr>
-        <w:rPr>
-          <w:rFonts w:ascii="Arial" w:hAnsi="Arial"/>
-          <w:b/>
-          <w:color w:val="FF0000"/>
-          <w:sz w:val="18"/>
-          <w:szCs w:val="18"/>
-          <w:lang w:val="es-ES_tradnl"/>
-        </w:rPr>
-      </w:pPr>
-    </w:p>
-    <w:p>
-      <w:pPr>
-        <w:rPr>
-          <w:rFonts w:ascii="Arial" w:hAnsi="Arial" w:cs="Arial"/>
-          <w:sz w:val="18"/>
-          <w:szCs w:val="18"/>
-          <w:lang w:val="es-ES_tradnl"/>
-        </w:rPr>
-      </w:pPr>
-      <w:r>
-        <w:rPr>
-          <w:rFonts w:ascii="Arial" w:hAnsi="Arial"/>
-          <w:b/>
-          <w:color w:val="FF0000"/>
-          <w:sz w:val="18"/>
-          <w:szCs w:val="18"/>
-          <w:lang w:val="es-ES_tradnl"/>
-        </w:rPr>
-        <w:t>*</w:t>
-      </w:r>
-      <w:r>
-        <w:rPr>
-          <w:rFonts w:ascii="Arial" w:hAnsi="Arial" w:cs="Arial"/>
-          <w:sz w:val="18"/>
-          <w:szCs w:val="18"/>
-          <w:highlight w:val="yellow"/>
-          <w:lang w:val="es-ES_tradnl"/>
-        </w:rPr>
-        <w:t>Nombre de archivo codificado (ejemplo, CI_S3_G1_REC10_F1)</w:t>
-      </w:r>
-      <w:r>
-        <w:rPr>
-          <w:rFonts w:ascii="Arial" w:hAnsi="Arial" w:cs="Arial"/>
-          <w:sz w:val="18"/>
-          <w:szCs w:val="18"/>
-          <w:lang w:val="es-ES_tradnl"/>
-        </w:rPr>
-        <w:t xml:space="preserve"> </w:t>
-      </w:r>
-      <w:r>
-        <w:rPr>
-          <w:rFonts w:ascii="Arial" w:hAnsi="Arial" w:cs="Arial"/>
-          <w:sz w:val="18"/>
-          <w:szCs w:val="18"/>
-          <w:lang w:val="es-ES_tradnl"/>
-        </w:rPr>
-        <w:t>CN_03_04_CO_</w:t>
-      </w:r>
-      <w:r>
-        <w:rPr>
-          <w:rFonts w:ascii="Arial" w:hAnsi="Arial" w:cs="Arial"/>
-          <w:sz w:val="18"/>
-          <w:szCs w:val="18"/>
-          <w:lang w:val="es-ES_tradnl"/>
-        </w:rPr>
-        <w:t>REC90</w:t>
-      </w:r>
-      <w:r>
-        <w:rPr>
-          <w:rFonts w:ascii="Arial" w:hAnsi="Arial" w:cs="Arial"/>
-          <w:sz w:val="18"/>
-          <w:szCs w:val="18"/>
-          <w:lang w:val="es-ES_tradnl"/>
-        </w:rPr>
-        <w:t>_F6</w:t>
-      </w:r>
-    </w:p>
-    <w:p>
-      <w:pPr>
-        <w:rPr>
-          <w:rFonts w:ascii="Arial" w:hAnsi="Arial" w:cs="Arial"/>
-          <w:sz w:val="18"/>
-          <w:szCs w:val="18"/>
-          <w:lang w:val="es-ES_tradnl"/>
-        </w:rPr>
-      </w:pPr>
-    </w:p>
-    <w:p>
-      <w:pPr>
-        <w:rPr>
-          <w:rFonts w:ascii="Arial" w:hAnsi="Arial" w:cs="Arial"/>
-          <w:sz w:val="18"/>
-          <w:szCs w:val="18"/>
-          <w:lang w:val="es-ES_tradnl"/>
-        </w:rPr>
-      </w:pPr>
-    </w:p>
-    <w:p>
-      <w:pPr>
-        <w:rPr>
-          <w:rFonts w:ascii="Arial" w:hAnsi="Arial" w:cs="Arial"/>
-          <w:sz w:val="18"/>
-          <w:szCs w:val="18"/>
-          <w:lang w:val="es-ES_tradnl"/>
-        </w:rPr>
-      </w:pPr>
-    </w:p>
-    <w:p>
-      <w:pPr>
-        <w:rPr>
-          <w:rFonts w:ascii="Arial" w:hAnsi="Arial" w:cs="Arial"/>
-          <w:sz w:val="18"/>
-          <w:szCs w:val="18"/>
-          <w:lang w:val="es-ES_tradnl"/>
-        </w:rPr>
-      </w:pPr>
-    </w:p>
-    <w:tbl>
-      <w:tblPr>
-        <w:tblStyle w:val="Tablaconcuadrcula"/>
-        <w:tblW w:w="0" w:type="auto"/>
-        <w:tblLook w:val="04A0" w:firstRow="1" w:lastRow="0" w:firstColumn="1" w:lastColumn="0" w:noHBand="0" w:noVBand="1"/>
-      </w:tblPr>
-      <w:tblGrid>
-        <w:gridCol w:w="1129"/>
-        <w:gridCol w:w="5670"/>
-        <w:gridCol w:w="2823"/>
-      </w:tblGrid>
-      <w:tr>
-        <w:tc>
-          <w:tcPr>
-            <w:tcW w:w="9622" w:type="dxa"/>
-            <w:gridSpan w:val="3"/>
-          </w:tcPr>
-          <w:p>
-            <w:pPr>
-              <w:jc w:val="center"/>
-              <w:rPr>
-                <w:rFonts w:ascii="Arial" w:hAnsi="Arial" w:cs="Arial"/>
-                <w:b/>
-                <w:sz w:val="20"/>
-                <w:szCs w:val="20"/>
-                <w:lang w:val="es-ES_tradnl"/>
-              </w:rPr>
-            </w:pPr>
-            <w:r>
-              <w:rPr>
-                <w:rFonts w:ascii="Arial" w:hAnsi="Arial" w:cs="Arial"/>
-                <w:b/>
-                <w:sz w:val="20"/>
-                <w:szCs w:val="20"/>
-                <w:lang w:val="es-ES_tradnl"/>
-              </w:rPr>
-              <w:t>Líneas de texto (opcionales)</w:t>
-            </w:r>
-          </w:p>
-        </w:tc>
-      </w:tr>
-      <w:tr>
-        <w:tc>
-          <w:tcPr>
-            <w:tcW w:w="1129" w:type="dxa"/>
-          </w:tcPr>
-          <w:p>
-            <w:pPr>
-              <w:jc w:val="center"/>
-              <w:rPr>
-                <w:rFonts w:ascii="Arial" w:hAnsi="Arial" w:cs="Arial"/>
-                <w:i/>
-                <w:sz w:val="18"/>
-                <w:szCs w:val="18"/>
-                <w:lang w:val="es-ES_tradnl"/>
-              </w:rPr>
-            </w:pPr>
-            <w:r>
-              <w:rPr>
-                <w:rFonts w:ascii="Arial" w:hAnsi="Arial" w:cs="Arial"/>
-                <w:i/>
-                <w:sz w:val="18"/>
-                <w:szCs w:val="18"/>
-                <w:lang w:val="es-ES_tradnl"/>
-              </w:rPr>
-              <w:t>No. Texto</w:t>
-            </w:r>
-          </w:p>
-        </w:tc>
-        <w:tc>
-          <w:tcPr>
-            <w:tcW w:w="5670" w:type="dxa"/>
-          </w:tcPr>
-          <w:p>
-            <w:pPr>
-              <w:jc w:val="center"/>
-              <w:rPr>
-                <w:rFonts w:ascii="Arial" w:hAnsi="Arial" w:cs="Arial"/>
-                <w:i/>
-                <w:sz w:val="18"/>
-                <w:szCs w:val="18"/>
-                <w:lang w:val="es-ES_tradnl"/>
-              </w:rPr>
-            </w:pPr>
-            <w:r>
-              <w:rPr>
-                <w:rFonts w:ascii="Arial" w:hAnsi="Arial" w:cs="Arial"/>
-                <w:i/>
-                <w:sz w:val="18"/>
-                <w:szCs w:val="18"/>
-                <w:lang w:val="es-ES_tradnl"/>
-              </w:rPr>
-              <w:t>Contenido del texto (</w:t>
-            </w:r>
-            <w:proofErr w:type="spellStart"/>
-            <w:r>
-              <w:rPr>
-                <w:rFonts w:ascii="Arial" w:hAnsi="Arial" w:cs="Arial"/>
-                <w:i/>
-                <w:sz w:val="18"/>
-                <w:szCs w:val="18"/>
-                <w:lang w:val="es-ES_tradnl"/>
-              </w:rPr>
-              <w:t>max</w:t>
-            </w:r>
-            <w:proofErr w:type="spellEnd"/>
-            <w:r>
-              <w:rPr>
-                <w:rFonts w:ascii="Arial" w:hAnsi="Arial" w:cs="Arial"/>
-                <w:i/>
-                <w:sz w:val="18"/>
-                <w:szCs w:val="18"/>
-                <w:lang w:val="es-ES_tradnl"/>
-              </w:rPr>
-              <w:t>. 30 caracteres)</w:t>
-            </w:r>
-          </w:p>
-        </w:tc>
-        <w:tc>
-          <w:tcPr>
-            <w:tcW w:w="2823" w:type="dxa"/>
-          </w:tcPr>
-          <w:p>
-            <w:pPr>
-              <w:jc w:val="center"/>
-              <w:rPr>
-                <w:rFonts w:ascii="Arial" w:hAnsi="Arial" w:cs="Arial"/>
-                <w:i/>
-                <w:sz w:val="18"/>
-                <w:szCs w:val="18"/>
-                <w:lang w:val="es-ES_tradnl"/>
-              </w:rPr>
-            </w:pPr>
-            <w:r>
-              <w:rPr>
-                <w:rFonts w:ascii="Arial" w:hAnsi="Arial" w:cs="Arial"/>
-                <w:i/>
-                <w:sz w:val="18"/>
-                <w:szCs w:val="18"/>
-                <w:lang w:val="es-ES_tradnl"/>
-              </w:rPr>
-              <w:t>Ubicación del texto</w:t>
-            </w:r>
-          </w:p>
-        </w:tc>
-      </w:tr>
-      <w:tr>
-        <w:tc>
-          <w:tcPr>
-            <w:tcW w:w="1129" w:type="dxa"/>
-          </w:tcPr>
-          <w:p>
-            <w:pPr>
-              <w:rPr>
-                <w:rFonts w:ascii="Arial" w:hAnsi="Arial" w:cs="Arial"/>
-                <w:sz w:val="18"/>
-                <w:szCs w:val="18"/>
-                <w:lang w:val="es-ES_tradnl"/>
-              </w:rPr>
-            </w:pPr>
-            <w:r>
-              <w:rPr>
-                <w:rFonts w:ascii="Arial" w:hAnsi="Arial" w:cs="Arial"/>
-                <w:sz w:val="18"/>
-                <w:szCs w:val="18"/>
-                <w:lang w:val="es-ES_tradnl"/>
-              </w:rPr>
-              <w:t>Texto 1</w:t>
-            </w:r>
-          </w:p>
-        </w:tc>
-        <w:tc>
-          <w:tcPr>
-            <w:tcW w:w="5670" w:type="dxa"/>
-          </w:tcPr>
-          <w:p>
-            <w:pPr>
-              <w:rPr>
-                <w:rFonts w:ascii="Arial" w:hAnsi="Arial" w:cs="Arial"/>
-                <w:sz w:val="18"/>
-                <w:szCs w:val="18"/>
-                <w:lang w:val="es-ES_tradnl"/>
-              </w:rPr>
-            </w:pPr>
-            <w:r>
-              <w:rPr>
-                <w:rFonts w:ascii="Arial" w:hAnsi="Arial" w:cs="Arial"/>
-                <w:sz w:val="18"/>
-                <w:szCs w:val="18"/>
-                <w:lang w:val="es-ES_tradnl"/>
-              </w:rPr>
               <w:t>Las aguas subterráneas</w:t>
-            </w:r>
-            <w:r>
-              <w:rPr>
-                <w:rFonts w:ascii="Arial" w:hAnsi="Arial" w:cs="Arial"/>
-                <w:sz w:val="18"/>
-                <w:szCs w:val="18"/>
-                <w:lang w:val="es-ES_tradnl"/>
-              </w:rPr>
-              <w:t>.</w:t>
             </w:r>
           </w:p>
         </w:tc>
@@ -10300,6 +8582,7 @@
                 <w:r>
                   <w:rPr>
                     <w:rStyle w:val="Textodelmarcadordeposicin"/>
+                    <w:lang w:val="es-ES_tradnl"/>
                   </w:rPr>
                   <w:t>Elija un elemento.</w:t>
                 </w:r>
@@ -10388,6 +8671,7 @@
                 <w:r>
                   <w:rPr>
                     <w:rStyle w:val="Textodelmarcadordeposicin"/>
+                    <w:lang w:val="es-ES_tradnl"/>
                   </w:rPr>
                   <w:t>Elija un elemento.</w:t>
                 </w:r>
@@ -10448,7 +8732,7 @@
                 <w:noProof/>
                 <w:sz w:val="18"/>
                 <w:szCs w:val="18"/>
-                <w:lang w:val="es-ES" w:eastAsia="es-ES"/>
+                <w:lang w:val="es-ES_tradnl" w:eastAsia="es-ES"/>
               </w:rPr>
               <w:pict>
                 <v:group id="_x0000_s1082" style="position:absolute;margin-left:63.15pt;margin-top:1.1pt;width:351.75pt;height:103.2pt;z-index:251684864" coordsize="44674,13106" o:gfxdata="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">
@@ -10874,7 +9158,7 @@
           <w:szCs w:val="16"/>
           <w:lang w:val="es-ES_tradnl"/>
         </w:rPr>
-        <w:t>DIAPOSITIVA 7</w:t>
+        <w:t>DIAPOSITIVA 6</w:t>
       </w:r>
     </w:p>
     <w:p>
@@ -10896,17 +9180,7 @@
           <w:szCs w:val="16"/>
           <w:lang w:val="es-ES_tradnl"/>
         </w:rPr>
-        <w:t xml:space="preserve">PARA CADA </w:t>
-      </w:r>
-      <w:r>
-        <w:rPr>
-          <w:rFonts w:ascii="Arial" w:hAnsi="Arial"/>
-          <w:color w:val="0000FF"/>
-          <w:sz w:val="16"/>
-          <w:szCs w:val="16"/>
-          <w:lang w:val="es-ES_tradnl"/>
-        </w:rPr>
-        <w:t>DIAPOSITIVA DUPLIQUEESTEBLOQUE</w:t>
+        <w:t>PARA CADA DIAPOSITIVA DUPLIQUEESTEBLOQUE</w:t>
       </w:r>
     </w:p>
     <w:p>
@@ -10980,37 +9254,25 @@
           <w:szCs w:val="18"/>
           <w:lang w:val="es-ES_tradnl"/>
         </w:rPr>
-        <w:t xml:space="preserve"> </w:t>
-      </w:r>
-      <w:r>
-        <w:rPr>
-          <w:rFonts w:ascii="Arial" w:hAnsi="Arial" w:cs="Arial"/>
-          <w:sz w:val="18"/>
-          <w:szCs w:val="18"/>
-          <w:lang w:val="es-ES_tradnl"/>
-        </w:rPr>
-        <w:t>136642742</w:t>
-      </w:r>
-      <w:bookmarkStart w:id="0" w:name="_GoBack"/>
-      <w:bookmarkEnd w:id="0"/>
-    </w:p>
-    <w:p>
-      <w:pPr>
-        <w:rPr>
-          <w:rFonts w:ascii="Arial" w:hAnsi="Arial" w:cs="Arial"/>
-          <w:sz w:val="18"/>
-          <w:szCs w:val="18"/>
-          <w:lang w:val="es-ES_tradnl"/>
-        </w:rPr>
-      </w:pPr>
-      <w:r>
-        <w:rPr>
-          <w:rFonts w:ascii="Arial" w:hAnsi="Arial" w:cs="Arial"/>
-          <w:sz w:val="18"/>
-          <w:szCs w:val="18"/>
-          <w:lang w:val="es-ES_tradnl"/>
-        </w:rPr>
-        <w:lastRenderedPageBreak/>
+        <w:t xml:space="preserve"> 136642742</w:t>
+      </w:r>
+    </w:p>
+    <w:p>
+      <w:pPr>
+        <w:rPr>
+          <w:rFonts w:ascii="Arial" w:hAnsi="Arial" w:cs="Arial"/>
+          <w:sz w:val="18"/>
+          <w:szCs w:val="18"/>
+          <w:lang w:val="es-ES_tradnl"/>
+        </w:rPr>
+      </w:pPr>
+      <w:r>
+        <w:rPr>
+          <w:rFonts w:ascii="Arial" w:hAnsi="Arial" w:cs="Arial"/>
+          <w:sz w:val="18"/>
+          <w:szCs w:val="18"/>
+          <w:lang w:val="es-ES_tradnl"/>
+        </w:rPr>
         <w:t>Glaciar</w:t>
       </w:r>
     </w:p>
@@ -11032,7 +9294,7 @@
           <w:rFonts w:ascii="Arial" w:hAnsi="Arial" w:cs="Arial"/>
           <w:sz w:val="18"/>
           <w:szCs w:val="18"/>
-          <w:lang w:val="es-CO"/>
+          <w:lang w:val="es-ES_tradnl"/>
         </w:rPr>
       </w:pPr>
       <w:r>
@@ -11081,17 +9343,37 @@
           <w:szCs w:val="18"/>
           <w:lang w:val="es-ES_tradnl"/>
         </w:rPr>
-        <w:t>REC90</w:t>
-      </w:r>
-      <w:r>
-        <w:rPr>
-          <w:rFonts w:ascii="Arial" w:hAnsi="Arial" w:cs="Arial"/>
-          <w:sz w:val="18"/>
-          <w:szCs w:val="18"/>
-          <w:lang w:val="es-ES_tradnl"/>
-        </w:rPr>
-        <w:t>_F7</w:t>
-      </w:r>
+        <w:t>REC</w:t>
+      </w:r>
+      <w:r>
+        <w:rPr>
+          <w:rFonts w:ascii="Arial" w:hAnsi="Arial" w:cs="Arial"/>
+          <w:sz w:val="18"/>
+          <w:szCs w:val="18"/>
+          <w:lang w:val="es-ES_tradnl"/>
+        </w:rPr>
+        <w:t>8</w:t>
+      </w:r>
+      <w:r>
+        <w:rPr>
+          <w:rFonts w:ascii="Arial" w:hAnsi="Arial" w:cs="Arial"/>
+          <w:sz w:val="18"/>
+          <w:szCs w:val="18"/>
+          <w:lang w:val="es-ES_tradnl"/>
+        </w:rPr>
+        <w:t>0_F</w:t>
+      </w:r>
+      <w:r>
+        <w:rPr>
+          <w:rFonts w:ascii="Arial" w:hAnsi="Arial" w:cs="Arial"/>
+          <w:sz w:val="18"/>
+          <w:szCs w:val="18"/>
+          <w:lang w:val="es-ES_tradnl"/>
+        </w:rPr>
+        <w:t>6</w:t>
+      </w:r>
+      <w:bookmarkStart w:id="0" w:name="_GoBack"/>
+      <w:bookmarkEnd w:id="0"/>
       <w:r>
         <w:rPr>
           <w:rFonts w:ascii="Arial" w:hAnsi="Arial" w:cs="Arial"/>
@@ -11108,7 +9390,7 @@
           <w:rFonts w:ascii="Arial" w:hAnsi="Arial" w:cs="Arial"/>
           <w:sz w:val="18"/>
           <w:szCs w:val="18"/>
-          <w:lang w:val="es-CO"/>
+          <w:lang w:val="es-ES_tradnl"/>
         </w:rPr>
       </w:pPr>
     </w:p>
@@ -11469,6 +9751,7 @@
                 <w:r>
                   <w:rPr>
                     <w:rStyle w:val="Textodelmarcadordeposicin"/>
+                    <w:lang w:val="es-ES_tradnl"/>
                   </w:rPr>
                   <w:t>Elija un elemento.</w:t>
                 </w:r>
@@ -11557,6 +9840,7 @@
                 <w:r>
                   <w:rPr>
                     <w:rStyle w:val="Textodelmarcadordeposicin"/>
+                    <w:lang w:val="es-ES_tradnl"/>
                   </w:rPr>
                   <w:t>Elija un elemento.</w:t>
                 </w:r>
@@ -11617,7 +9901,7 @@
                 <w:noProof/>
                 <w:sz w:val="18"/>
                 <w:szCs w:val="18"/>
-                <w:lang w:val="es-ES" w:eastAsia="es-ES"/>
+                <w:lang w:val="es-ES_tradnl" w:eastAsia="es-ES"/>
               </w:rPr>
               <w:pict>
                 <v:group id="_x0000_s1093" style="position:absolute;margin-left:63.15pt;margin-top:1.1pt;width:351.75pt;height:103.2pt;z-index:251686912" coordsize="44674,13106" o:gfxdata="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">
@@ -12959,64 +11243,6 @@
         </w:p>
       </w:docPartBody>
     </w:docPart>
-    <w:docPart>
-      <w:docPartPr>
-        <w:name w:val="6DA191B9FF094F5CBCDCCCAA02D1DB40"/>
-        <w:category>
-          <w:name w:val="General"/>
-          <w:gallery w:val="placeholder"/>
-        </w:category>
-        <w:types>
-          <w:type w:val="bbPlcHdr"/>
-        </w:types>
-        <w:behaviors>
-          <w:behavior w:val="content"/>
-        </w:behaviors>
-        <w:guid w:val="{AEE1BC86-4913-404A-BEE7-DA27CA419DBE}"/>
-      </w:docPartPr>
-      <w:docPartBody>
-        <w:p>
-          <w:pPr>
-            <w:pStyle w:val="6DA191B9FF094F5CBCDCCCAA02D1DB40"/>
-          </w:pPr>
-          <w:r>
-            <w:rPr>
-              <w:rStyle w:val="Textodelmarcadordeposicin"/>
-            </w:rPr>
-            <w:t>Elija un elemento.</w:t>
-          </w:r>
-        </w:p>
-      </w:docPartBody>
-    </w:docPart>
-    <w:docPart>
-      <w:docPartPr>
-        <w:name w:val="F46D4C8FBA2A42089D451E3AF2634383"/>
-        <w:category>
-          <w:name w:val="General"/>
-          <w:gallery w:val="placeholder"/>
-        </w:category>
-        <w:types>
-          <w:type w:val="bbPlcHdr"/>
-        </w:types>
-        <w:behaviors>
-          <w:behavior w:val="content"/>
-        </w:behaviors>
-        <w:guid w:val="{9D06B53E-3C16-4E1E-8387-CADD906BA480}"/>
-      </w:docPartPr>
-      <w:docPartBody>
-        <w:p>
-          <w:pPr>
-            <w:pStyle w:val="F46D4C8FBA2A42089D451E3AF2634383"/>
-          </w:pPr>
-          <w:r>
-            <w:rPr>
-              <w:rStyle w:val="Textodelmarcadordeposicin"/>
-            </w:rPr>
-            <w:t>Elija un elemento.</w:t>
-          </w:r>
-        </w:p>
-      </w:docPartBody>
-    </w:docPart>
   </w:docParts>
 </w:glossaryDocument>
 </file>
@@ -13102,10 +11328,12 @@
   </w:compat>
   <w:rsids>
     <w:rsidRoot w:val="00F54295"/>
+    <w:rsid w:val="000F22B9"/>
     <w:rsid w:val="001D1136"/>
     <w:rsid w:val="006458E0"/>
     <w:rsid w:val="00655A53"/>
     <w:rsid w:val="009D2A93"/>
+    <w:rsid w:val="00A45BB4"/>
     <w:rsid w:val="00AF1457"/>
     <w:rsid w:val="00B82EE9"/>
     <w:rsid w:val="00C93623"/>
